--- a/TS-Kramam/TS-3.1/TS 3.1 Malayalam Krama Paatam Corrections.docx
+++ b/TS-Kramam/TS-3.1/TS 3.1 Malayalam Krama Paatam Corrections.docx
@@ -149,7 +149,7 @@
     </w:p>
     <w:tbl>
       <w:tblPr>
-        <w:tblW w:w="13977" w:type="dxa"/>
+        <w:tblW w:w="14395" w:type="dxa"/>
         <w:tblInd w:w="-792" w:type="dxa"/>
         <w:tblBorders>
           <w:top w:val="single" w:sz="4" w:space="0" w:color="000000"/>
@@ -162,14 +162,14 @@
         <w:tblLook w:val="04A0" w:firstRow="1" w:lastRow="0" w:firstColumn="1" w:lastColumn="0" w:noHBand="0" w:noVBand="1"/>
       </w:tblPr>
       <w:tblGrid>
-        <w:gridCol w:w="4019"/>
-        <w:gridCol w:w="4738"/>
-        <w:gridCol w:w="5220"/>
+        <w:gridCol w:w="3906"/>
+        <w:gridCol w:w="5103"/>
+        <w:gridCol w:w="5386"/>
       </w:tblGrid>
       <w:tr>
         <w:tc>
           <w:tcPr>
-            <w:tcW w:w="4019" w:type="dxa"/>
+            <w:tcW w:w="3906" w:type="dxa"/>
           </w:tcPr>
           <w:p>
             <w:pPr>
@@ -208,7 +208,7 @@
         </w:tc>
         <w:tc>
           <w:tcPr>
-            <w:tcW w:w="4738" w:type="dxa"/>
+            <w:tcW w:w="5103" w:type="dxa"/>
           </w:tcPr>
           <w:p>
             <w:pPr>
@@ -230,7 +230,7 @@
         </w:tc>
         <w:tc>
           <w:tcPr>
-            <w:tcW w:w="5220" w:type="dxa"/>
+            <w:tcW w:w="5386" w:type="dxa"/>
           </w:tcPr>
           <w:p>
             <w:pPr>
@@ -258,7 +258,7 @@
         </w:trPr>
         <w:tc>
           <w:tcPr>
-            <w:tcW w:w="4019" w:type="dxa"/>
+            <w:tcW w:w="3906" w:type="dxa"/>
           </w:tcPr>
           <w:p>
             <w:pPr>
@@ -485,13 +485,11 @@
               </w:rPr>
               <w:t>6</w:t>
             </w:r>
-            <w:bookmarkStart w:id="0" w:name="_GoBack"/>
-            <w:bookmarkEnd w:id="0"/>
           </w:p>
         </w:tc>
         <w:tc>
           <w:tcPr>
-            <w:tcW w:w="4738" w:type="dxa"/>
+            <w:tcW w:w="5103" w:type="dxa"/>
           </w:tcPr>
           <w:p>
             <w:pPr>
@@ -766,7 +764,7 @@
         </w:tc>
         <w:tc>
           <w:tcPr>
-            <w:tcW w:w="5220" w:type="dxa"/>
+            <w:tcW w:w="5386" w:type="dxa"/>
           </w:tcPr>
           <w:p>
             <w:pPr>
@@ -1083,7 +1081,7 @@
         </w:trPr>
         <w:tc>
           <w:tcPr>
-            <w:tcW w:w="4019" w:type="dxa"/>
+            <w:tcW w:w="3906" w:type="dxa"/>
           </w:tcPr>
           <w:p>
             <w:pPr>
@@ -1104,11 +1102,197 @@
                 <w:szCs w:val="32"/>
               </w:rPr>
             </w:pPr>
+            <w:r>
+              <w:rPr>
+                <w:rFonts w:cs="Arial"/>
+                <w:b/>
+                <w:color w:val="000000"/>
+                <w:sz w:val="28"/>
+                <w:szCs w:val="32"/>
+              </w:rPr>
+              <w:t>T.S.</w:t>
+            </w:r>
+            <w:r>
+              <w:rPr>
+                <w:rFonts w:cs="Arial"/>
+                <w:b/>
+                <w:color w:val="000000"/>
+                <w:sz w:val="28"/>
+                <w:szCs w:val="32"/>
+              </w:rPr>
+              <w:t xml:space="preserve">3.1.6.3 </w:t>
+            </w:r>
+            <w:r>
+              <w:rPr>
+                <w:rFonts w:cs="Arial"/>
+                <w:b/>
+                <w:color w:val="000000"/>
+                <w:sz w:val="28"/>
+                <w:szCs w:val="32"/>
+              </w:rPr>
+              <w:t xml:space="preserve">– </w:t>
+            </w:r>
+            <w:proofErr w:type="spellStart"/>
+            <w:r>
+              <w:rPr>
+                <w:rFonts w:cs="Arial"/>
+                <w:b/>
+                <w:color w:val="000000"/>
+                <w:sz w:val="28"/>
+                <w:szCs w:val="32"/>
+              </w:rPr>
+              <w:t>Kramam</w:t>
+            </w:r>
+            <w:proofErr w:type="spellEnd"/>
+          </w:p>
+          <w:p>
+            <w:pPr>
+              <w:widowControl w:val="0"/>
+              <w:tabs>
+                <w:tab w:val="left" w:pos="993"/>
+              </w:tabs>
+              <w:autoSpaceDE w:val="0"/>
+              <w:autoSpaceDN w:val="0"/>
+              <w:adjustRightInd w:val="0"/>
+              <w:spacing w:before="0" w:line="252" w:lineRule="auto"/>
+              <w:ind w:right="297"/>
+              <w:rPr>
+                <w:rFonts w:cs="Arial"/>
+                <w:b/>
+                <w:color w:val="000000"/>
+                <w:sz w:val="28"/>
+                <w:szCs w:val="32"/>
+              </w:rPr>
+            </w:pPr>
+            <w:proofErr w:type="spellStart"/>
+            <w:r>
+              <w:rPr>
+                <w:rFonts w:cs="Arial"/>
+                <w:b/>
+                <w:color w:val="000000"/>
+                <w:sz w:val="28"/>
+                <w:szCs w:val="32"/>
+              </w:rPr>
+              <w:t>Krama</w:t>
+            </w:r>
+            <w:proofErr w:type="spellEnd"/>
+            <w:r>
+              <w:rPr>
+                <w:rFonts w:cs="Arial"/>
+                <w:b/>
+                <w:color w:val="000000"/>
+                <w:sz w:val="28"/>
+                <w:szCs w:val="32"/>
+              </w:rPr>
+              <w:t xml:space="preserve"> </w:t>
+            </w:r>
+            <w:proofErr w:type="spellStart"/>
+            <w:r>
+              <w:rPr>
+                <w:rFonts w:cs="Arial"/>
+                <w:b/>
+                <w:color w:val="000000"/>
+                <w:sz w:val="28"/>
+                <w:szCs w:val="32"/>
+              </w:rPr>
+              <w:t>Vaakyam</w:t>
+            </w:r>
+            <w:proofErr w:type="spellEnd"/>
+            <w:r>
+              <w:rPr>
+                <w:rFonts w:cs="Arial"/>
+                <w:b/>
+                <w:color w:val="000000"/>
+                <w:sz w:val="28"/>
+                <w:szCs w:val="32"/>
+              </w:rPr>
+              <w:t xml:space="preserve"> No. - </w:t>
+            </w:r>
+            <w:r>
+              <w:rPr>
+                <w:rFonts w:cs="Arial"/>
+                <w:b/>
+                <w:color w:val="000000"/>
+                <w:sz w:val="28"/>
+                <w:szCs w:val="32"/>
+              </w:rPr>
+              <w:t>5</w:t>
+            </w:r>
+          </w:p>
+          <w:p>
+            <w:pPr>
+              <w:widowControl w:val="0"/>
+              <w:tabs>
+                <w:tab w:val="left" w:pos="993"/>
+              </w:tabs>
+              <w:autoSpaceDE w:val="0"/>
+              <w:autoSpaceDN w:val="0"/>
+              <w:adjustRightInd w:val="0"/>
+              <w:spacing w:before="0" w:line="252" w:lineRule="auto"/>
+              <w:ind w:right="297"/>
+              <w:rPr>
+                <w:rFonts w:cs="Arial"/>
+                <w:b/>
+                <w:color w:val="000000"/>
+                <w:sz w:val="28"/>
+                <w:szCs w:val="32"/>
+              </w:rPr>
+            </w:pPr>
+            <w:proofErr w:type="spellStart"/>
+            <w:r>
+              <w:rPr>
+                <w:rFonts w:cs="Arial"/>
+                <w:b/>
+                <w:color w:val="000000"/>
+                <w:sz w:val="28"/>
+                <w:szCs w:val="32"/>
+              </w:rPr>
+              <w:t>Panchaati</w:t>
+            </w:r>
+            <w:proofErr w:type="spellEnd"/>
+            <w:r>
+              <w:rPr>
+                <w:rFonts w:cs="Arial"/>
+                <w:b/>
+                <w:color w:val="000000"/>
+                <w:sz w:val="28"/>
+                <w:szCs w:val="32"/>
+              </w:rPr>
+              <w:t xml:space="preserve"> No</w:t>
+            </w:r>
+            <w:r>
+              <w:rPr>
+                <w:rFonts w:cs="Arial"/>
+                <w:b/>
+                <w:color w:val="000000"/>
+                <w:szCs w:val="32"/>
+              </w:rPr>
+              <w:t>. -</w:t>
+            </w:r>
+            <w:r>
+              <w:rPr>
+                <w:rFonts w:cs="Arial"/>
+                <w:b/>
+                <w:color w:val="000000"/>
+                <w:szCs w:val="32"/>
+              </w:rPr>
+              <w:t xml:space="preserve"> </w:t>
+            </w:r>
+            <w:r>
+              <w:rPr>
+                <w:rFonts w:cs="Arial"/>
+                <w:b/>
+                <w:color w:val="000000"/>
+                <w:sz w:val="28"/>
+                <w:szCs w:val="32"/>
+              </w:rPr>
+              <w:t>19</w:t>
+            </w:r>
           </w:p>
         </w:tc>
         <w:tc>
           <w:tcPr>
-            <w:tcW w:w="4738" w:type="dxa"/>
+            <w:tcW w:w="5103" w:type="dxa"/>
           </w:tcPr>
           <w:p>
             <w:pPr>
@@ -1120,11 +1304,180 @@
                 <w:szCs w:val="40"/>
               </w:rPr>
             </w:pPr>
+            <w:r>
+              <w:rPr>
+                <w:rFonts w:ascii="BRH Malayalam Extra" w:hAnsi="BRH Malayalam Extra" w:cs="BRH Malayalam Extra"/>
+                <w:color w:val="000000"/>
+                <w:sz w:val="40"/>
+                <w:szCs w:val="40"/>
+              </w:rPr>
+              <w:t>A</w:t>
+            </w:r>
+            <w:r>
+              <w:rPr>
+                <w:rFonts w:ascii="BRH Malayalam Extra" w:hAnsi="BRH Malayalam Extra" w:cs="BRH Malayalam Extra"/>
+                <w:b/>
+                <w:color w:val="000000"/>
+                <w:sz w:val="33"/>
+                <w:szCs w:val="40"/>
+              </w:rPr>
+              <w:t>–</w:t>
+            </w:r>
+            <w:proofErr w:type="spellStart"/>
+            <w:r>
+              <w:rPr>
+                <w:rFonts w:ascii="BRH Malayalam Extra" w:hAnsi="BRH Malayalam Extra" w:cs="BRH Malayalam Extra"/>
+                <w:color w:val="000000"/>
+                <w:sz w:val="40"/>
+                <w:szCs w:val="40"/>
+              </w:rPr>
+              <w:t>sy</w:t>
+            </w:r>
+            <w:proofErr w:type="spellEnd"/>
+            <w:r>
+              <w:rPr>
+                <w:rFonts w:ascii="BRH Malayalam Extra" w:hAnsi="BRH Malayalam Extra" w:cs="BRH Malayalam Extra"/>
+                <w:b/>
+                <w:color w:val="000000"/>
+                <w:sz w:val="33"/>
+                <w:szCs w:val="40"/>
+              </w:rPr>
+              <w:t>–</w:t>
+            </w:r>
+            <w:r>
+              <w:rPr>
+                <w:rFonts w:ascii="BRH Malayalam Extra" w:hAnsi="BRH Malayalam Extra" w:cs="BRH Malayalam Extra"/>
+                <w:color w:val="000000"/>
+                <w:sz w:val="40"/>
+                <w:szCs w:val="40"/>
+              </w:rPr>
+              <w:t xml:space="preserve"> P</w:t>
+            </w:r>
+            <w:r>
+              <w:rPr>
+                <w:rFonts w:ascii="BRH Malayalam Extra" w:hAnsi="BRH Malayalam Extra" w:cs="BRH Malayalam Extra"/>
+                <w:b/>
+                <w:color w:val="000000"/>
+                <w:sz w:val="33"/>
+                <w:szCs w:val="40"/>
+              </w:rPr>
+              <w:t>–</w:t>
+            </w:r>
+            <w:proofErr w:type="spellStart"/>
+            <w:r>
+              <w:rPr>
+                <w:rFonts w:ascii="BRH Malayalam Extra" w:hAnsi="BRH Malayalam Extra" w:cs="BRH Malayalam Extra"/>
+                <w:color w:val="000000"/>
+                <w:sz w:val="40"/>
+                <w:szCs w:val="40"/>
+              </w:rPr>
+              <w:t>öÉix˜J</w:t>
+            </w:r>
+            <w:proofErr w:type="spellEnd"/>
+            <w:r>
+              <w:rPr>
+                <w:rFonts w:ascii="BRH Malayalam Extra" w:hAnsi="BRH Malayalam Extra" w:cs="BRH Malayalam Extra"/>
+                <w:color w:val="000000"/>
+                <w:sz w:val="40"/>
+                <w:szCs w:val="40"/>
+              </w:rPr>
+              <w:t xml:space="preserve"> | </w:t>
+            </w:r>
+          </w:p>
+          <w:p>
+            <w:pPr>
+              <w:spacing w:before="0" w:line="240" w:lineRule="auto"/>
+              <w:rPr>
+                <w:rFonts w:ascii="BRH Malayalam Extra" w:hAnsi="BRH Malayalam Extra" w:cs="BRH Malayalam Extra"/>
+                <w:color w:val="000000"/>
+                <w:sz w:val="40"/>
+                <w:szCs w:val="40"/>
+              </w:rPr>
+            </w:pPr>
+            <w:r>
+              <w:rPr>
+                <w:rFonts w:ascii="BRH Malayalam Extra" w:hAnsi="BRH Malayalam Extra" w:cs="BRH Malayalam Extra"/>
+                <w:color w:val="000000"/>
+                <w:sz w:val="40"/>
+                <w:szCs w:val="40"/>
+              </w:rPr>
+              <w:t>P</w:t>
+            </w:r>
+            <w:r>
+              <w:rPr>
+                <w:rFonts w:ascii="BRH Malayalam Extra" w:hAnsi="BRH Malayalam Extra" w:cs="BRH Malayalam Extra"/>
+                <w:b/>
+                <w:color w:val="000000"/>
+                <w:sz w:val="33"/>
+                <w:szCs w:val="40"/>
+              </w:rPr>
+              <w:t>–</w:t>
+            </w:r>
+            <w:proofErr w:type="spellStart"/>
+            <w:r>
+              <w:rPr>
+                <w:rFonts w:ascii="BRH Malayalam Extra" w:hAnsi="BRH Malayalam Extra" w:cs="BRH Malayalam Extra"/>
+                <w:color w:val="000000"/>
+                <w:sz w:val="40"/>
+                <w:szCs w:val="40"/>
+                <w:highlight w:val="yellow"/>
+              </w:rPr>
+              <w:t>öb</w:t>
+            </w:r>
+            <w:r>
+              <w:rPr>
+                <w:rFonts w:ascii="BRH Malayalam Extra" w:hAnsi="BRH Malayalam Extra" w:cs="BRH Malayalam Extra"/>
+                <w:color w:val="000000"/>
+                <w:sz w:val="40"/>
+                <w:szCs w:val="40"/>
+              </w:rPr>
+              <w:t>ix</w:t>
+            </w:r>
+            <w:proofErr w:type="spellEnd"/>
+            <w:r>
+              <w:rPr>
+                <w:rFonts w:ascii="BRH Malayalam Extra" w:hAnsi="BRH Malayalam Extra" w:cs="BRH Malayalam Extra"/>
+                <w:color w:val="000000"/>
+                <w:sz w:val="40"/>
+                <w:szCs w:val="40"/>
+              </w:rPr>
+              <w:t>— ¥b</w:t>
+            </w:r>
+            <w:r>
+              <w:rPr>
+                <w:rFonts w:ascii="BRH Malayalam Extra" w:hAnsi="BRH Malayalam Extra" w:cs="BRH Malayalam Extra"/>
+                <w:b/>
+                <w:color w:val="000000"/>
+                <w:sz w:val="33"/>
+                <w:szCs w:val="40"/>
+              </w:rPr>
+              <w:t>–</w:t>
+            </w:r>
+            <w:proofErr w:type="spellStart"/>
+            <w:r>
+              <w:rPr>
+                <w:rFonts w:ascii="BRH Malayalam Extra" w:hAnsi="BRH Malayalam Extra" w:cs="BRH Malayalam Extra"/>
+                <w:color w:val="000000"/>
+                <w:sz w:val="40"/>
+                <w:szCs w:val="40"/>
+              </w:rPr>
+              <w:t>pZx</w:t>
+            </w:r>
+            <w:proofErr w:type="spellEnd"/>
+            <w:r>
+              <w:rPr>
+                <w:rFonts w:ascii="BRH Malayalam Extra" w:hAnsi="BRH Malayalam Extra" w:cs="BRH Malayalam Extra"/>
+                <w:color w:val="000000"/>
+                <w:sz w:val="40"/>
+                <w:szCs w:val="40"/>
+              </w:rPr>
+              <w:t>˜ |</w:t>
+            </w:r>
           </w:p>
         </w:tc>
         <w:tc>
           <w:tcPr>
-            <w:tcW w:w="5220" w:type="dxa"/>
+            <w:tcW w:w="5386" w:type="dxa"/>
           </w:tcPr>
           <w:p>
             <w:pPr>
@@ -1136,6 +1489,175 @@
                 <w:szCs w:val="40"/>
               </w:rPr>
             </w:pPr>
+            <w:r>
+              <w:rPr>
+                <w:rFonts w:ascii="BRH Malayalam Extra" w:hAnsi="BRH Malayalam Extra" w:cs="BRH Malayalam Extra"/>
+                <w:color w:val="000000"/>
+                <w:sz w:val="40"/>
+                <w:szCs w:val="40"/>
+              </w:rPr>
+              <w:t>A</w:t>
+            </w:r>
+            <w:r>
+              <w:rPr>
+                <w:rFonts w:ascii="BRH Malayalam Extra" w:hAnsi="BRH Malayalam Extra" w:cs="BRH Malayalam Extra"/>
+                <w:b/>
+                <w:color w:val="000000"/>
+                <w:sz w:val="33"/>
+                <w:szCs w:val="40"/>
+              </w:rPr>
+              <w:t>–</w:t>
+            </w:r>
+            <w:proofErr w:type="spellStart"/>
+            <w:r>
+              <w:rPr>
+                <w:rFonts w:ascii="BRH Malayalam Extra" w:hAnsi="BRH Malayalam Extra" w:cs="BRH Malayalam Extra"/>
+                <w:color w:val="000000"/>
+                <w:sz w:val="40"/>
+                <w:szCs w:val="40"/>
+              </w:rPr>
+              <w:t>sy</w:t>
+            </w:r>
+            <w:proofErr w:type="spellEnd"/>
+            <w:r>
+              <w:rPr>
+                <w:rFonts w:ascii="BRH Malayalam Extra" w:hAnsi="BRH Malayalam Extra" w:cs="BRH Malayalam Extra"/>
+                <w:b/>
+                <w:color w:val="000000"/>
+                <w:sz w:val="33"/>
+                <w:szCs w:val="40"/>
+              </w:rPr>
+              <w:t>–</w:t>
+            </w:r>
+            <w:r>
+              <w:rPr>
+                <w:rFonts w:ascii="BRH Malayalam Extra" w:hAnsi="BRH Malayalam Extra" w:cs="BRH Malayalam Extra"/>
+                <w:color w:val="000000"/>
+                <w:sz w:val="40"/>
+                <w:szCs w:val="40"/>
+              </w:rPr>
+              <w:t xml:space="preserve"> P</w:t>
+            </w:r>
+            <w:r>
+              <w:rPr>
+                <w:rFonts w:ascii="BRH Malayalam Extra" w:hAnsi="BRH Malayalam Extra" w:cs="BRH Malayalam Extra"/>
+                <w:b/>
+                <w:color w:val="000000"/>
+                <w:sz w:val="33"/>
+                <w:szCs w:val="40"/>
+              </w:rPr>
+              <w:t>–</w:t>
+            </w:r>
+            <w:proofErr w:type="spellStart"/>
+            <w:r>
+              <w:rPr>
+                <w:rFonts w:ascii="BRH Malayalam Extra" w:hAnsi="BRH Malayalam Extra" w:cs="BRH Malayalam Extra"/>
+                <w:color w:val="000000"/>
+                <w:sz w:val="40"/>
+                <w:szCs w:val="40"/>
+              </w:rPr>
+              <w:t>öÉix˜J</w:t>
+            </w:r>
+            <w:proofErr w:type="spellEnd"/>
+            <w:r>
+              <w:rPr>
+                <w:rFonts w:ascii="BRH Malayalam Extra" w:hAnsi="BRH Malayalam Extra" w:cs="BRH Malayalam Extra"/>
+                <w:color w:val="000000"/>
+                <w:sz w:val="40"/>
+                <w:szCs w:val="40"/>
+              </w:rPr>
+              <w:t xml:space="preserve"> | </w:t>
+            </w:r>
+          </w:p>
+          <w:p>
+            <w:pPr>
+              <w:spacing w:before="0" w:line="240" w:lineRule="auto"/>
+              <w:rPr>
+                <w:rFonts w:ascii="BRH Malayalam Extra" w:hAnsi="BRH Malayalam Extra" w:cs="BRH Malayalam Extra"/>
+                <w:color w:val="000000"/>
+                <w:sz w:val="40"/>
+                <w:szCs w:val="40"/>
+              </w:rPr>
+            </w:pPr>
+            <w:r>
+              <w:rPr>
+                <w:rFonts w:ascii="BRH Malayalam Extra" w:hAnsi="BRH Malayalam Extra" w:cs="BRH Malayalam Extra"/>
+                <w:color w:val="000000"/>
+                <w:sz w:val="40"/>
+                <w:szCs w:val="40"/>
+              </w:rPr>
+              <w:t>P</w:t>
+            </w:r>
+            <w:r>
+              <w:rPr>
+                <w:rFonts w:ascii="BRH Malayalam Extra" w:hAnsi="BRH Malayalam Extra" w:cs="BRH Malayalam Extra"/>
+                <w:b/>
+                <w:color w:val="000000"/>
+                <w:sz w:val="33"/>
+                <w:szCs w:val="40"/>
+              </w:rPr>
+              <w:t>–</w:t>
+            </w:r>
+            <w:proofErr w:type="spellStart"/>
+            <w:r>
+              <w:rPr>
+                <w:rFonts w:ascii="BRH Malayalam Extra" w:hAnsi="BRH Malayalam Extra" w:cs="BRH Malayalam Extra"/>
+                <w:color w:val="000000"/>
+                <w:sz w:val="40"/>
+                <w:szCs w:val="40"/>
+                <w:highlight w:val="green"/>
+              </w:rPr>
+              <w:t>öÉ</w:t>
+            </w:r>
+            <w:r>
+              <w:rPr>
+                <w:rFonts w:ascii="BRH Malayalam Extra" w:hAnsi="BRH Malayalam Extra" w:cs="BRH Malayalam Extra"/>
+                <w:color w:val="000000"/>
+                <w:sz w:val="40"/>
+                <w:szCs w:val="40"/>
+              </w:rPr>
+              <w:t>ix</w:t>
+            </w:r>
+            <w:proofErr w:type="spellEnd"/>
+            <w:r>
+              <w:rPr>
+                <w:rFonts w:ascii="BRH Malayalam Extra" w:hAnsi="BRH Malayalam Extra" w:cs="BRH Malayalam Extra"/>
+                <w:color w:val="000000"/>
+                <w:sz w:val="40"/>
+                <w:szCs w:val="40"/>
+              </w:rPr>
+              <w:t>— ¥b</w:t>
+            </w:r>
+            <w:r>
+              <w:rPr>
+                <w:rFonts w:ascii="BRH Malayalam Extra" w:hAnsi="BRH Malayalam Extra" w:cs="BRH Malayalam Extra"/>
+                <w:b/>
+                <w:color w:val="000000"/>
+                <w:sz w:val="33"/>
+                <w:szCs w:val="40"/>
+              </w:rPr>
+              <w:t>–</w:t>
+            </w:r>
+            <w:proofErr w:type="spellStart"/>
+            <w:r>
+              <w:rPr>
+                <w:rFonts w:ascii="BRH Malayalam Extra" w:hAnsi="BRH Malayalam Extra" w:cs="BRH Malayalam Extra"/>
+                <w:color w:val="000000"/>
+                <w:sz w:val="40"/>
+                <w:szCs w:val="40"/>
+              </w:rPr>
+              <w:t>pZx</w:t>
+            </w:r>
+            <w:proofErr w:type="spellEnd"/>
+            <w:r>
+              <w:rPr>
+                <w:rFonts w:ascii="BRH Malayalam Extra" w:hAnsi="BRH Malayalam Extra" w:cs="BRH Malayalam Extra"/>
+                <w:color w:val="000000"/>
+                <w:sz w:val="40"/>
+                <w:szCs w:val="40"/>
+              </w:rPr>
+              <w:t>˜ |</w:t>
+            </w:r>
           </w:p>
         </w:tc>
       </w:tr>
@@ -1145,7 +1667,7 @@
         </w:trPr>
         <w:tc>
           <w:tcPr>
-            <w:tcW w:w="4019" w:type="dxa"/>
+            <w:tcW w:w="3906" w:type="dxa"/>
           </w:tcPr>
           <w:p>
             <w:pPr>
@@ -1166,11 +1688,197 @@
                 <w:szCs w:val="32"/>
               </w:rPr>
             </w:pPr>
+            <w:r>
+              <w:rPr>
+                <w:rFonts w:cs="Arial"/>
+                <w:b/>
+                <w:color w:val="000000"/>
+                <w:sz w:val="28"/>
+                <w:szCs w:val="32"/>
+              </w:rPr>
+              <w:t>T.S.</w:t>
+            </w:r>
+            <w:r>
+              <w:rPr>
+                <w:rFonts w:cs="Arial"/>
+                <w:b/>
+                <w:color w:val="000000"/>
+                <w:sz w:val="28"/>
+                <w:szCs w:val="32"/>
+              </w:rPr>
+              <w:t xml:space="preserve">3.1.8.2 </w:t>
+            </w:r>
+            <w:r>
+              <w:rPr>
+                <w:rFonts w:cs="Arial"/>
+                <w:b/>
+                <w:color w:val="000000"/>
+                <w:sz w:val="28"/>
+                <w:szCs w:val="32"/>
+              </w:rPr>
+              <w:t xml:space="preserve">– </w:t>
+            </w:r>
+            <w:proofErr w:type="spellStart"/>
+            <w:r>
+              <w:rPr>
+                <w:rFonts w:cs="Arial"/>
+                <w:b/>
+                <w:color w:val="000000"/>
+                <w:sz w:val="28"/>
+                <w:szCs w:val="32"/>
+              </w:rPr>
+              <w:t>Kramam</w:t>
+            </w:r>
+            <w:proofErr w:type="spellEnd"/>
+          </w:p>
+          <w:p>
+            <w:pPr>
+              <w:widowControl w:val="0"/>
+              <w:tabs>
+                <w:tab w:val="left" w:pos="993"/>
+              </w:tabs>
+              <w:autoSpaceDE w:val="0"/>
+              <w:autoSpaceDN w:val="0"/>
+              <w:adjustRightInd w:val="0"/>
+              <w:spacing w:before="0" w:line="252" w:lineRule="auto"/>
+              <w:ind w:right="297"/>
+              <w:rPr>
+                <w:rFonts w:cs="Arial"/>
+                <w:b/>
+                <w:color w:val="000000"/>
+                <w:sz w:val="28"/>
+                <w:szCs w:val="32"/>
+              </w:rPr>
+            </w:pPr>
+            <w:proofErr w:type="spellStart"/>
+            <w:r>
+              <w:rPr>
+                <w:rFonts w:cs="Arial"/>
+                <w:b/>
+                <w:color w:val="000000"/>
+                <w:sz w:val="28"/>
+                <w:szCs w:val="32"/>
+              </w:rPr>
+              <w:t>Krama</w:t>
+            </w:r>
+            <w:proofErr w:type="spellEnd"/>
+            <w:r>
+              <w:rPr>
+                <w:rFonts w:cs="Arial"/>
+                <w:b/>
+                <w:color w:val="000000"/>
+                <w:sz w:val="28"/>
+                <w:szCs w:val="32"/>
+              </w:rPr>
+              <w:t xml:space="preserve"> </w:t>
+            </w:r>
+            <w:proofErr w:type="spellStart"/>
+            <w:r>
+              <w:rPr>
+                <w:rFonts w:cs="Arial"/>
+                <w:b/>
+                <w:color w:val="000000"/>
+                <w:sz w:val="28"/>
+                <w:szCs w:val="32"/>
+              </w:rPr>
+              <w:t>Vaakyam</w:t>
+            </w:r>
+            <w:proofErr w:type="spellEnd"/>
+            <w:r>
+              <w:rPr>
+                <w:rFonts w:cs="Arial"/>
+                <w:b/>
+                <w:color w:val="000000"/>
+                <w:sz w:val="28"/>
+                <w:szCs w:val="32"/>
+              </w:rPr>
+              <w:t xml:space="preserve"> No. - </w:t>
+            </w:r>
+            <w:r>
+              <w:rPr>
+                <w:rFonts w:cs="Arial"/>
+                <w:b/>
+                <w:color w:val="000000"/>
+                <w:sz w:val="28"/>
+                <w:szCs w:val="32"/>
+              </w:rPr>
+              <w:t>44</w:t>
+            </w:r>
+          </w:p>
+          <w:p>
+            <w:pPr>
+              <w:widowControl w:val="0"/>
+              <w:tabs>
+                <w:tab w:val="left" w:pos="993"/>
+              </w:tabs>
+              <w:autoSpaceDE w:val="0"/>
+              <w:autoSpaceDN w:val="0"/>
+              <w:adjustRightInd w:val="0"/>
+              <w:spacing w:before="0" w:line="252" w:lineRule="auto"/>
+              <w:ind w:right="297"/>
+              <w:rPr>
+                <w:rFonts w:cs="Arial"/>
+                <w:b/>
+                <w:color w:val="000000"/>
+                <w:sz w:val="28"/>
+                <w:szCs w:val="32"/>
+              </w:rPr>
+            </w:pPr>
+            <w:proofErr w:type="spellStart"/>
+            <w:r>
+              <w:rPr>
+                <w:rFonts w:cs="Arial"/>
+                <w:b/>
+                <w:color w:val="000000"/>
+                <w:sz w:val="28"/>
+                <w:szCs w:val="32"/>
+              </w:rPr>
+              <w:t>Panchaati</w:t>
+            </w:r>
+            <w:proofErr w:type="spellEnd"/>
+            <w:r>
+              <w:rPr>
+                <w:rFonts w:cs="Arial"/>
+                <w:b/>
+                <w:color w:val="000000"/>
+                <w:sz w:val="28"/>
+                <w:szCs w:val="32"/>
+              </w:rPr>
+              <w:t xml:space="preserve"> No</w:t>
+            </w:r>
+            <w:r>
+              <w:rPr>
+                <w:rFonts w:cs="Arial"/>
+                <w:b/>
+                <w:color w:val="000000"/>
+                <w:szCs w:val="32"/>
+              </w:rPr>
+              <w:t>. -</w:t>
+            </w:r>
+            <w:r>
+              <w:rPr>
+                <w:rFonts w:cs="Arial"/>
+                <w:b/>
+                <w:color w:val="000000"/>
+                <w:szCs w:val="32"/>
+              </w:rPr>
+              <w:t xml:space="preserve"> </w:t>
+            </w:r>
+            <w:r>
+              <w:rPr>
+                <w:rFonts w:cs="Arial"/>
+                <w:b/>
+                <w:color w:val="000000"/>
+                <w:sz w:val="28"/>
+                <w:szCs w:val="32"/>
+              </w:rPr>
+              <w:t>24</w:t>
+            </w:r>
           </w:p>
         </w:tc>
         <w:tc>
           <w:tcPr>
-            <w:tcW w:w="4738" w:type="dxa"/>
+            <w:tcW w:w="5103" w:type="dxa"/>
           </w:tcPr>
           <w:p>
             <w:pPr>
@@ -1182,11 +1890,136 @@
                 <w:szCs w:val="40"/>
               </w:rPr>
             </w:pPr>
+            <w:r>
+              <w:rPr>
+                <w:rFonts w:ascii="BRH Malayalam Extra" w:hAnsi="BRH Malayalam Extra" w:cs="BRH Malayalam Extra"/>
+                <w:color w:val="000000"/>
+                <w:sz w:val="40"/>
+                <w:szCs w:val="40"/>
+              </w:rPr>
+              <w:t>G</w:t>
+            </w:r>
+            <w:r>
+              <w:rPr>
+                <w:rFonts w:ascii="BRH Malayalam Extra" w:hAnsi="BRH Malayalam Extra" w:cs="BRH Malayalam Extra"/>
+                <w:b/>
+                <w:color w:val="000000"/>
+                <w:sz w:val="33"/>
+                <w:szCs w:val="40"/>
+              </w:rPr>
+              <w:t>–</w:t>
+            </w:r>
+            <w:r>
+              <w:rPr>
+                <w:rFonts w:ascii="BRH Malayalam Extra" w:hAnsi="BRH Malayalam Extra" w:cs="BRH Malayalam Extra"/>
+                <w:color w:val="000000"/>
+                <w:sz w:val="40"/>
+                <w:szCs w:val="40"/>
+              </w:rPr>
+              <w:t>¤¤</w:t>
+            </w:r>
+            <w:proofErr w:type="spellStart"/>
+            <w:r>
+              <w:rPr>
+                <w:rFonts w:ascii="BRH Malayalam Extra" w:hAnsi="BRH Malayalam Extra" w:cs="BRH Malayalam Extra"/>
+                <w:color w:val="000000"/>
+                <w:sz w:val="40"/>
+                <w:szCs w:val="40"/>
+              </w:rPr>
+              <w:t>pd˜</w:t>
+            </w:r>
+            <w:r>
+              <w:rPr>
+                <w:rFonts w:ascii="BRH Malayalam Extra" w:hAnsi="BRH Malayalam Extra" w:cs="BRH Malayalam Extra"/>
+                <w:color w:val="000000"/>
+                <w:sz w:val="40"/>
+                <w:szCs w:val="40"/>
+              </w:rPr>
+              <w:t>I</w:t>
+            </w:r>
+            <w:proofErr w:type="spellEnd"/>
+            <w:r>
+              <w:rPr>
+                <w:rFonts w:ascii="BRH Malayalam Extra" w:hAnsi="BRH Malayalam Extra" w:cs="BRH Malayalam Extra"/>
+                <w:color w:val="000000"/>
+                <w:sz w:val="40"/>
+                <w:szCs w:val="40"/>
+              </w:rPr>
+              <w:t xml:space="preserve"> | G</w:t>
+            </w:r>
+            <w:r>
+              <w:rPr>
+                <w:rFonts w:ascii="BRH Malayalam Extra" w:hAnsi="BRH Malayalam Extra" w:cs="BRH Malayalam Extra"/>
+                <w:b/>
+                <w:color w:val="000000"/>
+                <w:sz w:val="33"/>
+                <w:szCs w:val="40"/>
+              </w:rPr>
+              <w:t>–</w:t>
+            </w:r>
+            <w:r>
+              <w:rPr>
+                <w:rFonts w:ascii="BRH Malayalam Extra" w:hAnsi="BRH Malayalam Extra" w:cs="BRH Malayalam Extra"/>
+                <w:color w:val="000000"/>
+                <w:sz w:val="40"/>
+                <w:szCs w:val="40"/>
+              </w:rPr>
+              <w:t>d</w:t>
+            </w:r>
+            <w:r>
+              <w:rPr>
+                <w:rFonts w:ascii="BRH Malayalam Extra" w:hAnsi="BRH Malayalam Extra" w:cs="BRH Malayalam Extra"/>
+                <w:b/>
+                <w:color w:val="000000"/>
+                <w:sz w:val="33"/>
+                <w:szCs w:val="40"/>
+              </w:rPr>
+              <w:t>–</w:t>
+            </w:r>
+            <w:r>
+              <w:rPr>
+                <w:rFonts w:ascii="BRH Devanagari Extra" w:hAnsi="BRH Devanagari Extra" w:cs="BRH Malayalam Extra"/>
+                <w:color w:val="000000"/>
+                <w:sz w:val="36"/>
+                <w:szCs w:val="40"/>
+                <w:highlight w:val="yellow"/>
+              </w:rPr>
+              <w:t>ò</w:t>
+            </w:r>
+            <w:r>
+              <w:rPr>
+                <w:rFonts w:ascii="BRH Malayalam Extra" w:hAnsi="BRH Malayalam Extra" w:cs="BRH Malayalam Extra"/>
+                <w:color w:val="000000"/>
+                <w:sz w:val="40"/>
+                <w:szCs w:val="40"/>
+              </w:rPr>
+              <w:t xml:space="preserve"> </w:t>
+            </w:r>
+            <w:proofErr w:type="spellStart"/>
+            <w:r>
+              <w:rPr>
+                <w:rFonts w:ascii="BRH Malayalam Extra" w:hAnsi="BRH Malayalam Extra" w:cs="BRH Malayalam Extra"/>
+                <w:color w:val="000000"/>
+                <w:sz w:val="40"/>
+                <w:szCs w:val="40"/>
+              </w:rPr>
+              <w:t>sûx</w:t>
+            </w:r>
+            <w:proofErr w:type="spellEnd"/>
+            <w:r>
+              <w:rPr>
+                <w:rFonts w:ascii="BRH Malayalam Extra" w:hAnsi="BRH Malayalam Extra" w:cs="BRH Malayalam Extra"/>
+                <w:color w:val="000000"/>
+                <w:sz w:val="40"/>
+                <w:szCs w:val="40"/>
+              </w:rPr>
+              <w:t>¤¤j˜ |</w:t>
+            </w:r>
           </w:p>
         </w:tc>
         <w:tc>
           <w:tcPr>
-            <w:tcW w:w="5220" w:type="dxa"/>
+            <w:tcW w:w="5386" w:type="dxa"/>
           </w:tcPr>
           <w:p>
             <w:pPr>
@@ -1198,6 +2031,141 @@
                 <w:szCs w:val="40"/>
               </w:rPr>
             </w:pPr>
+            <w:r>
+              <w:rPr>
+                <w:rFonts w:ascii="BRH Malayalam Extra" w:hAnsi="BRH Malayalam Extra" w:cs="BRH Malayalam Extra"/>
+                <w:color w:val="000000"/>
+                <w:sz w:val="40"/>
+                <w:szCs w:val="40"/>
+              </w:rPr>
+              <w:t>G</w:t>
+            </w:r>
+            <w:r>
+              <w:rPr>
+                <w:rFonts w:ascii="BRH Malayalam Extra" w:hAnsi="BRH Malayalam Extra" w:cs="BRH Malayalam Extra"/>
+                <w:b/>
+                <w:color w:val="000000"/>
+                <w:sz w:val="33"/>
+                <w:szCs w:val="40"/>
+              </w:rPr>
+              <w:t>–</w:t>
+            </w:r>
+            <w:r>
+              <w:rPr>
+                <w:rFonts w:ascii="BRH Malayalam Extra" w:hAnsi="BRH Malayalam Extra" w:cs="BRH Malayalam Extra"/>
+                <w:color w:val="000000"/>
+                <w:sz w:val="40"/>
+                <w:szCs w:val="40"/>
+              </w:rPr>
+              <w:t>¤¤</w:t>
+            </w:r>
+            <w:proofErr w:type="spellStart"/>
+            <w:r>
+              <w:rPr>
+                <w:rFonts w:ascii="BRH Malayalam Extra" w:hAnsi="BRH Malayalam Extra" w:cs="BRH Malayalam Extra"/>
+                <w:color w:val="000000"/>
+                <w:sz w:val="40"/>
+                <w:szCs w:val="40"/>
+              </w:rPr>
+              <w:t>pd˜</w:t>
+            </w:r>
+            <w:r>
+              <w:rPr>
+                <w:rFonts w:ascii="BRH Malayalam Extra" w:hAnsi="BRH Malayalam Extra" w:cs="BRH Malayalam Extra"/>
+                <w:color w:val="000000"/>
+                <w:sz w:val="40"/>
+                <w:szCs w:val="40"/>
+              </w:rPr>
+              <w:t>I</w:t>
+            </w:r>
+            <w:proofErr w:type="spellEnd"/>
+            <w:r>
+              <w:rPr>
+                <w:rFonts w:ascii="BRH Malayalam Extra" w:hAnsi="BRH Malayalam Extra" w:cs="BRH Malayalam Extra"/>
+                <w:color w:val="000000"/>
+                <w:sz w:val="40"/>
+                <w:szCs w:val="40"/>
+              </w:rPr>
+              <w:t xml:space="preserve"> | G</w:t>
+            </w:r>
+            <w:r>
+              <w:rPr>
+                <w:rFonts w:ascii="BRH Malayalam Extra" w:hAnsi="BRH Malayalam Extra" w:cs="BRH Malayalam Extra"/>
+                <w:b/>
+                <w:color w:val="000000"/>
+                <w:sz w:val="33"/>
+                <w:szCs w:val="40"/>
+              </w:rPr>
+              <w:t>–</w:t>
+            </w:r>
+            <w:r>
+              <w:rPr>
+                <w:rFonts w:ascii="BRH Malayalam Extra" w:hAnsi="BRH Malayalam Extra" w:cs="BRH Malayalam Extra"/>
+                <w:color w:val="000000"/>
+                <w:sz w:val="40"/>
+                <w:szCs w:val="40"/>
+              </w:rPr>
+              <w:t>d</w:t>
+            </w:r>
+            <w:r>
+              <w:rPr>
+                <w:rFonts w:ascii="BRH Malayalam Extra" w:hAnsi="BRH Malayalam Extra" w:cs="BRH Malayalam Extra"/>
+                <w:b/>
+                <w:color w:val="000000"/>
+                <w:sz w:val="33"/>
+                <w:szCs w:val="40"/>
+              </w:rPr>
+              <w:t>–</w:t>
+            </w:r>
+            <w:r>
+              <w:rPr>
+                <w:rFonts w:ascii="BRH Devanagari Extra" w:hAnsi="BRH Devanagari Extra" w:cs="BRH Malayalam Extra"/>
+                <w:color w:val="000000"/>
+                <w:sz w:val="36"/>
+                <w:szCs w:val="40"/>
+                <w:highlight w:val="green"/>
+              </w:rPr>
+              <w:t>ò</w:t>
+            </w:r>
+            <w:r>
+              <w:rPr>
+                <w:rFonts w:ascii="BRH Malayalam Extra" w:hAnsi="BRH Malayalam Extra" w:cs="BRH Malayalam Extra"/>
+                <w:b/>
+                <w:color w:val="000000"/>
+                <w:sz w:val="33"/>
+                <w:szCs w:val="40"/>
+              </w:rPr>
+              <w:t>–</w:t>
+            </w:r>
+            <w:r>
+              <w:rPr>
+                <w:rFonts w:ascii="BRH Malayalam Extra" w:hAnsi="BRH Malayalam Extra" w:cs="BRH Malayalam Extra"/>
+                <w:color w:val="000000"/>
+                <w:sz w:val="40"/>
+                <w:szCs w:val="40"/>
+              </w:rPr>
+              <w:t xml:space="preserve"> </w:t>
+            </w:r>
+            <w:proofErr w:type="spellStart"/>
+            <w:r>
+              <w:rPr>
+                <w:rFonts w:ascii="BRH Malayalam Extra" w:hAnsi="BRH Malayalam Extra" w:cs="BRH Malayalam Extra"/>
+                <w:color w:val="000000"/>
+                <w:sz w:val="40"/>
+                <w:szCs w:val="40"/>
+              </w:rPr>
+              <w:t>sûx</w:t>
+            </w:r>
+            <w:proofErr w:type="spellEnd"/>
+            <w:r>
+              <w:rPr>
+                <w:rFonts w:ascii="BRH Malayalam Extra" w:hAnsi="BRH Malayalam Extra" w:cs="BRH Malayalam Extra"/>
+                <w:color w:val="000000"/>
+                <w:sz w:val="40"/>
+                <w:szCs w:val="40"/>
+              </w:rPr>
+              <w:t>¤¤j˜ |</w:t>
+            </w:r>
           </w:p>
         </w:tc>
       </w:tr>
@@ -1207,7 +2175,7 @@
         </w:trPr>
         <w:tc>
           <w:tcPr>
-            <w:tcW w:w="4019" w:type="dxa"/>
+            <w:tcW w:w="3906" w:type="dxa"/>
           </w:tcPr>
           <w:p>
             <w:pPr>
@@ -1228,11 +2196,197 @@
                 <w:szCs w:val="32"/>
               </w:rPr>
             </w:pPr>
+            <w:r>
+              <w:rPr>
+                <w:rFonts w:cs="Arial"/>
+                <w:b/>
+                <w:color w:val="000000"/>
+                <w:sz w:val="28"/>
+                <w:szCs w:val="32"/>
+              </w:rPr>
+              <w:t>T.S.</w:t>
+            </w:r>
+            <w:r>
+              <w:rPr>
+                <w:rFonts w:cs="Arial"/>
+                <w:b/>
+                <w:color w:val="000000"/>
+                <w:sz w:val="28"/>
+                <w:szCs w:val="32"/>
+              </w:rPr>
+              <w:t xml:space="preserve">3.1.8.2 </w:t>
+            </w:r>
+            <w:r>
+              <w:rPr>
+                <w:rFonts w:cs="Arial"/>
+                <w:b/>
+                <w:color w:val="000000"/>
+                <w:sz w:val="28"/>
+                <w:szCs w:val="32"/>
+              </w:rPr>
+              <w:t xml:space="preserve">– </w:t>
+            </w:r>
+            <w:proofErr w:type="spellStart"/>
+            <w:r>
+              <w:rPr>
+                <w:rFonts w:cs="Arial"/>
+                <w:b/>
+                <w:color w:val="000000"/>
+                <w:sz w:val="28"/>
+                <w:szCs w:val="32"/>
+              </w:rPr>
+              <w:t>Kramam</w:t>
+            </w:r>
+            <w:proofErr w:type="spellEnd"/>
+          </w:p>
+          <w:p>
+            <w:pPr>
+              <w:widowControl w:val="0"/>
+              <w:tabs>
+                <w:tab w:val="left" w:pos="993"/>
+              </w:tabs>
+              <w:autoSpaceDE w:val="0"/>
+              <w:autoSpaceDN w:val="0"/>
+              <w:adjustRightInd w:val="0"/>
+              <w:spacing w:before="0" w:line="252" w:lineRule="auto"/>
+              <w:ind w:right="297"/>
+              <w:rPr>
+                <w:rFonts w:cs="Arial"/>
+                <w:b/>
+                <w:color w:val="000000"/>
+                <w:sz w:val="28"/>
+                <w:szCs w:val="32"/>
+              </w:rPr>
+            </w:pPr>
+            <w:proofErr w:type="spellStart"/>
+            <w:r>
+              <w:rPr>
+                <w:rFonts w:cs="Arial"/>
+                <w:b/>
+                <w:color w:val="000000"/>
+                <w:sz w:val="28"/>
+                <w:szCs w:val="32"/>
+              </w:rPr>
+              <w:t>Krama</w:t>
+            </w:r>
+            <w:proofErr w:type="spellEnd"/>
+            <w:r>
+              <w:rPr>
+                <w:rFonts w:cs="Arial"/>
+                <w:b/>
+                <w:color w:val="000000"/>
+                <w:sz w:val="28"/>
+                <w:szCs w:val="32"/>
+              </w:rPr>
+              <w:t xml:space="preserve"> </w:t>
+            </w:r>
+            <w:proofErr w:type="spellStart"/>
+            <w:r>
+              <w:rPr>
+                <w:rFonts w:cs="Arial"/>
+                <w:b/>
+                <w:color w:val="000000"/>
+                <w:sz w:val="28"/>
+                <w:szCs w:val="32"/>
+              </w:rPr>
+              <w:t>Vaakyam</w:t>
+            </w:r>
+            <w:proofErr w:type="spellEnd"/>
+            <w:r>
+              <w:rPr>
+                <w:rFonts w:cs="Arial"/>
+                <w:b/>
+                <w:color w:val="000000"/>
+                <w:sz w:val="28"/>
+                <w:szCs w:val="32"/>
+              </w:rPr>
+              <w:t xml:space="preserve"> No. - </w:t>
+            </w:r>
+            <w:r>
+              <w:rPr>
+                <w:rFonts w:cs="Arial"/>
+                <w:b/>
+                <w:color w:val="000000"/>
+                <w:sz w:val="28"/>
+                <w:szCs w:val="32"/>
+              </w:rPr>
+              <w:t>57</w:t>
+            </w:r>
+          </w:p>
+          <w:p>
+            <w:pPr>
+              <w:widowControl w:val="0"/>
+              <w:tabs>
+                <w:tab w:val="left" w:pos="993"/>
+              </w:tabs>
+              <w:autoSpaceDE w:val="0"/>
+              <w:autoSpaceDN w:val="0"/>
+              <w:adjustRightInd w:val="0"/>
+              <w:spacing w:before="0" w:line="252" w:lineRule="auto"/>
+              <w:ind w:right="297"/>
+              <w:rPr>
+                <w:rFonts w:cs="Arial"/>
+                <w:b/>
+                <w:color w:val="000000"/>
+                <w:sz w:val="28"/>
+                <w:szCs w:val="32"/>
+              </w:rPr>
+            </w:pPr>
+            <w:proofErr w:type="spellStart"/>
+            <w:r>
+              <w:rPr>
+                <w:rFonts w:cs="Arial"/>
+                <w:b/>
+                <w:color w:val="000000"/>
+                <w:sz w:val="28"/>
+                <w:szCs w:val="32"/>
+              </w:rPr>
+              <w:t>Panchaati</w:t>
+            </w:r>
+            <w:proofErr w:type="spellEnd"/>
+            <w:r>
+              <w:rPr>
+                <w:rFonts w:cs="Arial"/>
+                <w:b/>
+                <w:color w:val="000000"/>
+                <w:sz w:val="28"/>
+                <w:szCs w:val="32"/>
+              </w:rPr>
+              <w:t xml:space="preserve"> No</w:t>
+            </w:r>
+            <w:r>
+              <w:rPr>
+                <w:rFonts w:cs="Arial"/>
+                <w:b/>
+                <w:color w:val="000000"/>
+                <w:szCs w:val="32"/>
+              </w:rPr>
+              <w:t>. -</w:t>
+            </w:r>
+            <w:r>
+              <w:rPr>
+                <w:rFonts w:cs="Arial"/>
+                <w:b/>
+                <w:color w:val="000000"/>
+                <w:szCs w:val="32"/>
+              </w:rPr>
+              <w:t xml:space="preserve"> </w:t>
+            </w:r>
+            <w:r>
+              <w:rPr>
+                <w:rFonts w:cs="Arial"/>
+                <w:b/>
+                <w:color w:val="000000"/>
+                <w:sz w:val="28"/>
+                <w:szCs w:val="32"/>
+              </w:rPr>
+              <w:t>24</w:t>
+            </w:r>
           </w:p>
         </w:tc>
         <w:tc>
           <w:tcPr>
-            <w:tcW w:w="4738" w:type="dxa"/>
+            <w:tcW w:w="5103" w:type="dxa"/>
           </w:tcPr>
           <w:p>
             <w:pPr>
@@ -1244,11 +2398,209 @@
                 <w:szCs w:val="40"/>
               </w:rPr>
             </w:pPr>
+            <w:r>
+              <w:rPr>
+                <w:rFonts w:ascii="BRH Malayalam Extra" w:hAnsi="BRH Malayalam Extra" w:cs="BRH Malayalam Extra"/>
+                <w:color w:val="000000"/>
+                <w:sz w:val="40"/>
+                <w:szCs w:val="40"/>
+              </w:rPr>
+              <w:t>A</w:t>
+            </w:r>
+            <w:r>
+              <w:rPr>
+                <w:rFonts w:ascii="BRH Malayalam Extra" w:hAnsi="BRH Malayalam Extra" w:cs="BRH Malayalam Extra"/>
+                <w:b/>
+                <w:color w:val="000000"/>
+                <w:sz w:val="33"/>
+                <w:szCs w:val="40"/>
+              </w:rPr>
+              <w:t>–</w:t>
+            </w:r>
+            <w:proofErr w:type="spellStart"/>
+            <w:r>
+              <w:rPr>
+                <w:rFonts w:ascii="BRH Malayalam Extra" w:hAnsi="BRH Malayalam Extra" w:cs="BRH Malayalam Extra"/>
+                <w:color w:val="000000"/>
+                <w:sz w:val="40"/>
+                <w:szCs w:val="40"/>
+              </w:rPr>
+              <w:t>hy</w:t>
+            </w:r>
+            <w:proofErr w:type="spellEnd"/>
+            <w:r>
+              <w:rPr>
+                <w:rFonts w:ascii="BRH Malayalam Extra" w:hAnsi="BRH Malayalam Extra" w:cs="BRH Malayalam Extra"/>
+                <w:b/>
+                <w:color w:val="000000"/>
+                <w:sz w:val="33"/>
+                <w:szCs w:val="40"/>
+              </w:rPr>
+              <w:t>–</w:t>
+            </w:r>
+            <w:r>
+              <w:rPr>
+                <w:rFonts w:ascii="BRH Malayalam Extra" w:hAnsi="BRH Malayalam Extra" w:cs="BRH Malayalam Extra"/>
+                <w:color w:val="000000"/>
+                <w:sz w:val="40"/>
+                <w:szCs w:val="40"/>
+              </w:rPr>
+              <w:t>r¢</w:t>
+            </w:r>
+            <w:r>
+              <w:rPr>
+                <w:rFonts w:ascii="BRH Malayalam Extra" w:hAnsi="BRH Malayalam Extra" w:cs="BRH Malayalam Extra"/>
+                <w:b/>
+                <w:color w:val="000000"/>
+                <w:sz w:val="33"/>
+                <w:szCs w:val="40"/>
+              </w:rPr>
+              <w:t>–</w:t>
+            </w:r>
+            <w:proofErr w:type="spellStart"/>
+            <w:r>
+              <w:rPr>
+                <w:rFonts w:ascii="BRH Malayalam Extra" w:hAnsi="BRH Malayalam Extra" w:cs="BRH Malayalam Extra"/>
+                <w:color w:val="000000"/>
+                <w:sz w:val="40"/>
+                <w:szCs w:val="40"/>
+              </w:rPr>
+              <w:t>jix</w:t>
+            </w:r>
+            <w:proofErr w:type="spellEnd"/>
+            <w:r>
+              <w:rPr>
+                <w:rFonts w:ascii="BRH Malayalam Extra" w:hAnsi="BRH Malayalam Extra" w:cs="BRH Malayalam Extra"/>
+                <w:color w:val="000000"/>
+                <w:sz w:val="40"/>
+                <w:szCs w:val="40"/>
+              </w:rPr>
+              <w:t>—Y</w:t>
+            </w:r>
+            <w:r>
+              <w:rPr>
+                <w:rFonts w:ascii="BRH Malayalam Extra" w:hAnsi="BRH Malayalam Extra" w:cs="BRH Malayalam Extra"/>
+                <w:b/>
+                <w:color w:val="000000"/>
+                <w:sz w:val="33"/>
+                <w:szCs w:val="40"/>
+              </w:rPr>
+              <w:t>–</w:t>
+            </w:r>
+            <w:r>
+              <w:rPr>
+                <w:rFonts w:ascii="BRH Malayalam Extra" w:hAnsi="BRH Malayalam Extra" w:cs="BRH Malayalam Extra"/>
+                <w:color w:val="000000"/>
+                <w:sz w:val="40"/>
+                <w:szCs w:val="40"/>
+              </w:rPr>
+              <w:t>¥</w:t>
+            </w:r>
+            <w:proofErr w:type="spellStart"/>
+            <w:r>
+              <w:rPr>
+                <w:rFonts w:ascii="BRH Malayalam Extra" w:hAnsi="BRH Malayalam Extra" w:cs="BRH Malayalam Extra"/>
+                <w:color w:val="000000"/>
+                <w:sz w:val="40"/>
+                <w:szCs w:val="40"/>
+              </w:rPr>
+              <w:t>sõZõ</w:t>
+            </w:r>
+            <w:proofErr w:type="spellEnd"/>
+            <w:r>
+              <w:rPr>
+                <w:rFonts w:ascii="BRH Malayalam Extra" w:hAnsi="BRH Malayalam Extra" w:cs="BRH Malayalam Extra"/>
+                <w:color w:val="000000"/>
+                <w:sz w:val="40"/>
+                <w:szCs w:val="40"/>
+              </w:rPr>
+              <w:t>—</w:t>
+            </w:r>
+            <w:proofErr w:type="spellStart"/>
+            <w:r>
+              <w:rPr>
+                <w:rFonts w:ascii="BRH Malayalam Extra" w:hAnsi="BRH Malayalam Extra" w:cs="BRH Malayalam Extra"/>
+                <w:color w:val="000000"/>
+                <w:sz w:val="40"/>
+                <w:szCs w:val="40"/>
+              </w:rPr>
+              <w:t>hy</w:t>
+            </w:r>
+            <w:proofErr w:type="spellEnd"/>
+            <w:r>
+              <w:rPr>
+                <w:rFonts w:ascii="BRH Malayalam Extra" w:hAnsi="BRH Malayalam Extra" w:cs="BRH Malayalam Extra"/>
+                <w:color w:val="000000"/>
+                <w:sz w:val="40"/>
+                <w:szCs w:val="40"/>
+              </w:rPr>
+              <w:t xml:space="preserve"> - s¢</w:t>
+            </w:r>
+            <w:r>
+              <w:rPr>
+                <w:rFonts w:ascii="BRH Malayalam Extra" w:hAnsi="BRH Malayalam Extra" w:cs="BRH Malayalam Extra"/>
+                <w:b/>
+                <w:color w:val="000000"/>
+                <w:sz w:val="33"/>
+                <w:szCs w:val="40"/>
+              </w:rPr>
+              <w:t>–</w:t>
+            </w:r>
+            <w:proofErr w:type="spellStart"/>
+            <w:r>
+              <w:rPr>
+                <w:rFonts w:ascii="BRH Malayalam Extra" w:hAnsi="BRH Malayalam Extra" w:cs="BRH Malayalam Extra"/>
+                <w:color w:val="000000"/>
+                <w:sz w:val="40"/>
+                <w:szCs w:val="40"/>
+              </w:rPr>
+              <w:t>jix</w:t>
+            </w:r>
+            <w:proofErr w:type="spellEnd"/>
+            <w:r>
+              <w:rPr>
+                <w:rFonts w:ascii="BRH Malayalam Extra" w:hAnsi="BRH Malayalam Extra" w:cs="BRH Malayalam Extra"/>
+                <w:color w:val="000000"/>
+                <w:sz w:val="40"/>
+                <w:szCs w:val="40"/>
+              </w:rPr>
+              <w:t>—</w:t>
+            </w:r>
+            <w:proofErr w:type="spellStart"/>
+            <w:r>
+              <w:rPr>
+                <w:rFonts w:ascii="BRH Malayalam Extra" w:hAnsi="BRH Malayalam Extra" w:cs="BRH Malayalam Extra"/>
+                <w:color w:val="000000"/>
+                <w:sz w:val="40"/>
+                <w:szCs w:val="40"/>
+                <w:highlight w:val="yellow"/>
+              </w:rPr>
+              <w:t>Y</w:t>
+            </w:r>
+            <w:r>
+              <w:rPr>
+                <w:rFonts w:ascii="BRH Malayalam Extra" w:hAnsi="BRH Malayalam Extra" w:cs="BRH Malayalam Extra"/>
+                <w:color w:val="000000"/>
+                <w:sz w:val="40"/>
+                <w:szCs w:val="40"/>
+              </w:rPr>
+              <w:t>sõ</w:t>
+            </w:r>
+            <w:proofErr w:type="spellEnd"/>
+            <w:r>
+              <w:rPr>
+                <w:rFonts w:ascii="BRH Malayalam Extra" w:hAnsi="BRH Malayalam Extra" w:cs="BRH Malayalam Extra"/>
+                <w:color w:val="000000"/>
+                <w:sz w:val="40"/>
+                <w:szCs w:val="40"/>
+              </w:rPr>
+              <w:t xml:space="preserve"> |</w:t>
+            </w:r>
           </w:p>
         </w:tc>
         <w:tc>
           <w:tcPr>
-            <w:tcW w:w="5220" w:type="dxa"/>
+            <w:tcW w:w="5386" w:type="dxa"/>
           </w:tcPr>
           <w:p>
             <w:pPr>
@@ -1260,6 +2612,224 @@
                 <w:szCs w:val="40"/>
               </w:rPr>
             </w:pPr>
+            <w:r>
+              <w:rPr>
+                <w:rFonts w:ascii="BRH Malayalam Extra" w:hAnsi="BRH Malayalam Extra" w:cs="BRH Malayalam Extra"/>
+                <w:color w:val="000000"/>
+                <w:sz w:val="40"/>
+                <w:szCs w:val="40"/>
+              </w:rPr>
+              <w:t>A</w:t>
+            </w:r>
+            <w:r>
+              <w:rPr>
+                <w:rFonts w:ascii="BRH Malayalam Extra" w:hAnsi="BRH Malayalam Extra" w:cs="BRH Malayalam Extra"/>
+                <w:b/>
+                <w:color w:val="000000"/>
+                <w:sz w:val="33"/>
+                <w:szCs w:val="40"/>
+              </w:rPr>
+              <w:t>–</w:t>
+            </w:r>
+            <w:proofErr w:type="spellStart"/>
+            <w:r>
+              <w:rPr>
+                <w:rFonts w:ascii="BRH Malayalam Extra" w:hAnsi="BRH Malayalam Extra" w:cs="BRH Malayalam Extra"/>
+                <w:color w:val="000000"/>
+                <w:sz w:val="40"/>
+                <w:szCs w:val="40"/>
+              </w:rPr>
+              <w:t>hy</w:t>
+            </w:r>
+            <w:proofErr w:type="spellEnd"/>
+            <w:r>
+              <w:rPr>
+                <w:rFonts w:ascii="BRH Malayalam Extra" w:hAnsi="BRH Malayalam Extra" w:cs="BRH Malayalam Extra"/>
+                <w:b/>
+                <w:color w:val="000000"/>
+                <w:sz w:val="33"/>
+                <w:szCs w:val="40"/>
+              </w:rPr>
+              <w:t>–</w:t>
+            </w:r>
+            <w:r>
+              <w:rPr>
+                <w:rFonts w:ascii="BRH Malayalam Extra" w:hAnsi="BRH Malayalam Extra" w:cs="BRH Malayalam Extra"/>
+                <w:color w:val="000000"/>
+                <w:sz w:val="40"/>
+                <w:szCs w:val="40"/>
+              </w:rPr>
+              <w:t>r¢</w:t>
+            </w:r>
+            <w:r>
+              <w:rPr>
+                <w:rFonts w:ascii="BRH Malayalam Extra" w:hAnsi="BRH Malayalam Extra" w:cs="BRH Malayalam Extra"/>
+                <w:b/>
+                <w:color w:val="000000"/>
+                <w:sz w:val="33"/>
+                <w:szCs w:val="40"/>
+              </w:rPr>
+              <w:t>–</w:t>
+            </w:r>
+            <w:proofErr w:type="spellStart"/>
+            <w:r>
+              <w:rPr>
+                <w:rFonts w:ascii="BRH Malayalam Extra" w:hAnsi="BRH Malayalam Extra" w:cs="BRH Malayalam Extra"/>
+                <w:color w:val="000000"/>
+                <w:sz w:val="40"/>
+                <w:szCs w:val="40"/>
+              </w:rPr>
+              <w:t>jix</w:t>
+            </w:r>
+            <w:proofErr w:type="spellEnd"/>
+            <w:r>
+              <w:rPr>
+                <w:rFonts w:ascii="BRH Malayalam Extra" w:hAnsi="BRH Malayalam Extra" w:cs="BRH Malayalam Extra"/>
+                <w:color w:val="000000"/>
+                <w:sz w:val="40"/>
+                <w:szCs w:val="40"/>
+              </w:rPr>
+              <w:t>—Y</w:t>
+            </w:r>
+            <w:r>
+              <w:rPr>
+                <w:rFonts w:ascii="BRH Malayalam Extra" w:hAnsi="BRH Malayalam Extra" w:cs="BRH Malayalam Extra"/>
+                <w:b/>
+                <w:color w:val="000000"/>
+                <w:sz w:val="33"/>
+                <w:szCs w:val="40"/>
+              </w:rPr>
+              <w:t>–</w:t>
+            </w:r>
+            <w:r>
+              <w:rPr>
+                <w:rFonts w:ascii="BRH Malayalam Extra" w:hAnsi="BRH Malayalam Extra" w:cs="BRH Malayalam Extra"/>
+                <w:color w:val="000000"/>
+                <w:sz w:val="40"/>
+                <w:szCs w:val="40"/>
+              </w:rPr>
+              <w:t>¥</w:t>
+            </w:r>
+            <w:proofErr w:type="spellStart"/>
+            <w:r>
+              <w:rPr>
+                <w:rFonts w:ascii="BRH Malayalam Extra" w:hAnsi="BRH Malayalam Extra" w:cs="BRH Malayalam Extra"/>
+                <w:color w:val="000000"/>
+                <w:sz w:val="40"/>
+                <w:szCs w:val="40"/>
+              </w:rPr>
+              <w:t>sõZõ</w:t>
+            </w:r>
+            <w:proofErr w:type="spellEnd"/>
+            <w:r>
+              <w:rPr>
+                <w:rFonts w:ascii="BRH Malayalam Extra" w:hAnsi="BRH Malayalam Extra" w:cs="BRH Malayalam Extra"/>
+                <w:color w:val="000000"/>
+                <w:sz w:val="40"/>
+                <w:szCs w:val="40"/>
+              </w:rPr>
+              <w:t>—</w:t>
+            </w:r>
+            <w:proofErr w:type="spellStart"/>
+            <w:r>
+              <w:rPr>
+                <w:rFonts w:ascii="BRH Malayalam Extra" w:hAnsi="BRH Malayalam Extra" w:cs="BRH Malayalam Extra"/>
+                <w:color w:val="000000"/>
+                <w:sz w:val="40"/>
+                <w:szCs w:val="40"/>
+              </w:rPr>
+              <w:t>hy</w:t>
+            </w:r>
+            <w:proofErr w:type="spellEnd"/>
+            <w:r>
+              <w:rPr>
+                <w:rFonts w:ascii="BRH Malayalam Extra" w:hAnsi="BRH Malayalam Extra" w:cs="BRH Malayalam Extra"/>
+                <w:color w:val="000000"/>
+                <w:sz w:val="40"/>
+                <w:szCs w:val="40"/>
+              </w:rPr>
+              <w:t xml:space="preserve"> - </w:t>
+            </w:r>
+          </w:p>
+          <w:p>
+            <w:pPr>
+              <w:spacing w:before="0" w:line="240" w:lineRule="auto"/>
+              <w:rPr>
+                <w:rFonts w:ascii="BRH Malayalam Extra" w:hAnsi="BRH Malayalam Extra" w:cs="BRH Malayalam Extra"/>
+                <w:color w:val="000000"/>
+                <w:sz w:val="40"/>
+                <w:szCs w:val="40"/>
+              </w:rPr>
+            </w:pPr>
+            <w:r>
+              <w:rPr>
+                <w:rFonts w:ascii="BRH Malayalam Extra" w:hAnsi="BRH Malayalam Extra" w:cs="BRH Malayalam Extra"/>
+                <w:color w:val="000000"/>
+                <w:sz w:val="40"/>
+                <w:szCs w:val="40"/>
+              </w:rPr>
+              <w:t>s¢</w:t>
+            </w:r>
+            <w:r>
+              <w:rPr>
+                <w:rFonts w:ascii="BRH Malayalam Extra" w:hAnsi="BRH Malayalam Extra" w:cs="BRH Malayalam Extra"/>
+                <w:b/>
+                <w:color w:val="000000"/>
+                <w:sz w:val="33"/>
+                <w:szCs w:val="40"/>
+              </w:rPr>
+              <w:t>–</w:t>
+            </w:r>
+            <w:proofErr w:type="spellStart"/>
+            <w:r>
+              <w:rPr>
+                <w:rFonts w:ascii="BRH Malayalam Extra" w:hAnsi="BRH Malayalam Extra" w:cs="BRH Malayalam Extra"/>
+                <w:color w:val="000000"/>
+                <w:sz w:val="40"/>
+                <w:szCs w:val="40"/>
+              </w:rPr>
+              <w:t>jix</w:t>
+            </w:r>
+            <w:proofErr w:type="spellEnd"/>
+            <w:r>
+              <w:rPr>
+                <w:rFonts w:ascii="BRH Malayalam Extra" w:hAnsi="BRH Malayalam Extra" w:cs="BRH Malayalam Extra"/>
+                <w:color w:val="000000"/>
+                <w:sz w:val="40"/>
+                <w:szCs w:val="40"/>
+              </w:rPr>
+              <w:t>—</w:t>
+            </w:r>
+            <w:proofErr w:type="spellStart"/>
+            <w:r>
+              <w:rPr>
+                <w:rFonts w:ascii="BRH Malayalam Extra" w:hAnsi="BRH Malayalam Extra" w:cs="BRH Malayalam Extra"/>
+                <w:color w:val="000000"/>
+                <w:sz w:val="40"/>
+                <w:szCs w:val="40"/>
+                <w:highlight w:val="green"/>
+              </w:rPr>
+              <w:t>d</w:t>
+            </w:r>
+            <w:r>
+              <w:rPr>
+                <w:rFonts w:ascii="BRH Malayalam Extra" w:hAnsi="BRH Malayalam Extra" w:cs="BRH Malayalam Extra"/>
+                <w:color w:val="000000"/>
+                <w:sz w:val="40"/>
+                <w:szCs w:val="40"/>
+              </w:rPr>
+              <w:t>sõ</w:t>
+            </w:r>
+            <w:proofErr w:type="spellEnd"/>
+            <w:r>
+              <w:rPr>
+                <w:rFonts w:ascii="BRH Malayalam Extra" w:hAnsi="BRH Malayalam Extra" w:cs="BRH Malayalam Extra"/>
+                <w:color w:val="000000"/>
+                <w:sz w:val="40"/>
+                <w:szCs w:val="40"/>
+              </w:rPr>
+              <w:t xml:space="preserve"> |</w:t>
+            </w:r>
           </w:p>
         </w:tc>
       </w:tr>
@@ -1269,7 +2839,7 @@
         </w:trPr>
         <w:tc>
           <w:tcPr>
-            <w:tcW w:w="4019" w:type="dxa"/>
+            <w:tcW w:w="3906" w:type="dxa"/>
           </w:tcPr>
           <w:p>
             <w:pPr>
@@ -1290,11 +2860,315 @@
                 <w:szCs w:val="32"/>
               </w:rPr>
             </w:pPr>
+            <w:r>
+              <w:rPr>
+                <w:rFonts w:cs="Arial"/>
+                <w:b/>
+                <w:color w:val="000000"/>
+                <w:sz w:val="28"/>
+                <w:szCs w:val="32"/>
+              </w:rPr>
+              <w:t>T.S.</w:t>
+            </w:r>
+            <w:r>
+              <w:rPr>
+                <w:rFonts w:cs="Arial"/>
+                <w:b/>
+                <w:color w:val="000000"/>
+                <w:sz w:val="28"/>
+                <w:szCs w:val="32"/>
+              </w:rPr>
+              <w:t xml:space="preserve">3.1.11.5 </w:t>
+            </w:r>
+            <w:r>
+              <w:rPr>
+                <w:rFonts w:cs="Arial"/>
+                <w:b/>
+                <w:color w:val="000000"/>
+                <w:sz w:val="28"/>
+                <w:szCs w:val="32"/>
+              </w:rPr>
+              <w:t xml:space="preserve">– </w:t>
+            </w:r>
+            <w:proofErr w:type="spellStart"/>
+            <w:r>
+              <w:rPr>
+                <w:rFonts w:cs="Arial"/>
+                <w:b/>
+                <w:color w:val="000000"/>
+                <w:sz w:val="28"/>
+                <w:szCs w:val="32"/>
+              </w:rPr>
+              <w:t>Kramam</w:t>
+            </w:r>
+            <w:proofErr w:type="spellEnd"/>
+          </w:p>
+          <w:p>
+            <w:pPr>
+              <w:widowControl w:val="0"/>
+              <w:tabs>
+                <w:tab w:val="left" w:pos="993"/>
+              </w:tabs>
+              <w:autoSpaceDE w:val="0"/>
+              <w:autoSpaceDN w:val="0"/>
+              <w:adjustRightInd w:val="0"/>
+              <w:spacing w:before="0" w:line="252" w:lineRule="auto"/>
+              <w:ind w:right="297"/>
+              <w:rPr>
+                <w:rFonts w:cs="Arial"/>
+                <w:b/>
+                <w:color w:val="000000"/>
+                <w:sz w:val="28"/>
+                <w:szCs w:val="32"/>
+              </w:rPr>
+            </w:pPr>
+            <w:proofErr w:type="spellStart"/>
+            <w:r>
+              <w:rPr>
+                <w:rFonts w:cs="Arial"/>
+                <w:b/>
+                <w:color w:val="000000"/>
+                <w:sz w:val="28"/>
+                <w:szCs w:val="32"/>
+              </w:rPr>
+              <w:t>Krama</w:t>
+            </w:r>
+            <w:proofErr w:type="spellEnd"/>
+            <w:r>
+              <w:rPr>
+                <w:rFonts w:cs="Arial"/>
+                <w:b/>
+                <w:color w:val="000000"/>
+                <w:sz w:val="28"/>
+                <w:szCs w:val="32"/>
+              </w:rPr>
+              <w:t xml:space="preserve"> </w:t>
+            </w:r>
+            <w:proofErr w:type="spellStart"/>
+            <w:r>
+              <w:rPr>
+                <w:rFonts w:cs="Arial"/>
+                <w:b/>
+                <w:color w:val="000000"/>
+                <w:sz w:val="28"/>
+                <w:szCs w:val="32"/>
+              </w:rPr>
+              <w:t>Vaakyam</w:t>
+            </w:r>
+            <w:proofErr w:type="spellEnd"/>
+            <w:r>
+              <w:rPr>
+                <w:rFonts w:cs="Arial"/>
+                <w:b/>
+                <w:color w:val="000000"/>
+                <w:sz w:val="28"/>
+                <w:szCs w:val="32"/>
+              </w:rPr>
+              <w:t xml:space="preserve"> No. - </w:t>
+            </w:r>
+            <w:r>
+              <w:rPr>
+                <w:rFonts w:cs="Arial"/>
+                <w:b/>
+                <w:color w:val="000000"/>
+                <w:sz w:val="28"/>
+                <w:szCs w:val="32"/>
+              </w:rPr>
+              <w:t>8</w:t>
+            </w:r>
+          </w:p>
+          <w:p>
+            <w:pPr>
+              <w:widowControl w:val="0"/>
+              <w:tabs>
+                <w:tab w:val="left" w:pos="993"/>
+              </w:tabs>
+              <w:autoSpaceDE w:val="0"/>
+              <w:autoSpaceDN w:val="0"/>
+              <w:adjustRightInd w:val="0"/>
+              <w:spacing w:before="0" w:line="252" w:lineRule="auto"/>
+              <w:ind w:right="297"/>
+              <w:rPr>
+                <w:rFonts w:cs="Arial"/>
+                <w:b/>
+                <w:color w:val="000000"/>
+                <w:sz w:val="28"/>
+                <w:szCs w:val="32"/>
+              </w:rPr>
+            </w:pPr>
+            <w:proofErr w:type="spellStart"/>
+            <w:r>
+              <w:rPr>
+                <w:rFonts w:cs="Arial"/>
+                <w:b/>
+                <w:color w:val="000000"/>
+                <w:sz w:val="28"/>
+                <w:szCs w:val="32"/>
+              </w:rPr>
+              <w:t>Panchaati</w:t>
+            </w:r>
+            <w:proofErr w:type="spellEnd"/>
+            <w:r>
+              <w:rPr>
+                <w:rFonts w:cs="Arial"/>
+                <w:b/>
+                <w:color w:val="000000"/>
+                <w:sz w:val="28"/>
+                <w:szCs w:val="32"/>
+              </w:rPr>
+              <w:t xml:space="preserve"> No</w:t>
+            </w:r>
+            <w:r>
+              <w:rPr>
+                <w:rFonts w:cs="Arial"/>
+                <w:b/>
+                <w:color w:val="000000"/>
+                <w:szCs w:val="32"/>
+              </w:rPr>
+              <w:t>. -</w:t>
+            </w:r>
+            <w:r>
+              <w:rPr>
+                <w:rFonts w:cs="Arial"/>
+                <w:b/>
+                <w:color w:val="000000"/>
+                <w:szCs w:val="32"/>
+              </w:rPr>
+              <w:t xml:space="preserve"> </w:t>
+            </w:r>
+            <w:r>
+              <w:rPr>
+                <w:rFonts w:cs="Arial"/>
+                <w:b/>
+                <w:color w:val="000000"/>
+                <w:sz w:val="28"/>
+                <w:szCs w:val="32"/>
+              </w:rPr>
+              <w:t>39</w:t>
+            </w:r>
           </w:p>
         </w:tc>
         <w:tc>
           <w:tcPr>
-            <w:tcW w:w="4738" w:type="dxa"/>
+            <w:tcW w:w="5103" w:type="dxa"/>
+          </w:tcPr>
+          <w:p>
+            <w:pPr>
+              <w:widowControl w:val="0"/>
+              <w:autoSpaceDE w:val="0"/>
+              <w:autoSpaceDN w:val="0"/>
+              <w:adjustRightInd w:val="0"/>
+              <w:spacing w:line="252" w:lineRule="auto"/>
+              <w:ind w:right="-306"/>
+              <w:rPr>
+                <w:rFonts w:ascii="BRH Malayalam Extra" w:hAnsi="BRH Malayalam Extra" w:cs="BRH Malayalam Extra"/>
+                <w:color w:val="000000"/>
+                <w:sz w:val="40"/>
+                <w:szCs w:val="40"/>
+              </w:rPr>
+            </w:pPr>
+            <w:r>
+              <w:rPr>
+                <w:rFonts w:ascii="BRH Malayalam Extra" w:hAnsi="BRH Malayalam Extra" w:cs="BRH Malayalam Extra"/>
+                <w:color w:val="000000"/>
+                <w:sz w:val="40"/>
+                <w:szCs w:val="40"/>
+              </w:rPr>
+              <w:t xml:space="preserve">B ¥Z˜ | </w:t>
+            </w:r>
+            <w:r>
+              <w:rPr>
+                <w:rFonts w:ascii="BRH Malayalam Extra" w:hAnsi="BRH Malayalam Extra" w:cs="BRH Malayalam Extra"/>
+                <w:color w:val="000000"/>
+                <w:sz w:val="40"/>
+                <w:szCs w:val="40"/>
+                <w:highlight w:val="yellow"/>
+              </w:rPr>
+              <w:t>Z</w:t>
+            </w:r>
+            <w:r>
+              <w:rPr>
+                <w:rFonts w:ascii="BRH Malayalam Extra" w:hAnsi="BRH Malayalam Extra" w:cs="BRH Malayalam Extra"/>
+                <w:b/>
+                <w:color w:val="000000"/>
+                <w:sz w:val="33"/>
+                <w:szCs w:val="40"/>
+                <w:highlight w:val="yellow"/>
+              </w:rPr>
+              <w:t>–</w:t>
+            </w:r>
+            <w:r>
+              <w:rPr>
+                <w:rFonts w:ascii="BRH Malayalam Extra" w:hAnsi="BRH Malayalam Extra" w:cs="BRH Malayalam Extra"/>
+                <w:color w:val="000000"/>
+                <w:sz w:val="40"/>
+                <w:szCs w:val="40"/>
+              </w:rPr>
+              <w:t xml:space="preserve"> s¡</w:t>
+            </w:r>
+            <w:r>
+              <w:rPr>
+                <w:rFonts w:ascii="BRH Malayalam Extra" w:hAnsi="BRH Malayalam Extra" w:cs="BRH Malayalam Extra"/>
+                <w:b/>
+                <w:color w:val="000000"/>
+                <w:sz w:val="33"/>
+                <w:szCs w:val="40"/>
+              </w:rPr>
+              <w:t>–</w:t>
+            </w:r>
+            <w:r>
+              <w:rPr>
+                <w:rFonts w:ascii="BRH Malayalam Extra" w:hAnsi="BRH Malayalam Extra" w:cs="BRH Malayalam Extra"/>
+                <w:color w:val="000000"/>
+                <w:sz w:val="40"/>
+                <w:szCs w:val="40"/>
+              </w:rPr>
+              <w:t>e</w:t>
+            </w:r>
+            <w:r>
+              <w:rPr>
+                <w:rFonts w:ascii="BRH Malayalam Extra" w:hAnsi="BRH Malayalam Extra" w:cs="BRH Malayalam Extra"/>
+                <w:b/>
+                <w:color w:val="000000"/>
+                <w:sz w:val="33"/>
+                <w:szCs w:val="40"/>
+              </w:rPr>
+              <w:t>–</w:t>
+            </w:r>
+            <w:r>
+              <w:rPr>
+                <w:rFonts w:ascii="BRH Malayalam Extra" w:hAnsi="BRH Malayalam Extra" w:cs="BRH Malayalam Extra"/>
+                <w:color w:val="000000"/>
+                <w:sz w:val="40"/>
+                <w:szCs w:val="40"/>
+              </w:rPr>
+              <w:t>ª</w:t>
+            </w:r>
+            <w:proofErr w:type="spellStart"/>
+            <w:r>
+              <w:rPr>
+                <w:rFonts w:ascii="BRH Malayalam Extra" w:hAnsi="BRH Malayalam Extra" w:cs="BRH Malayalam Extra"/>
+                <w:color w:val="000000"/>
+                <w:sz w:val="40"/>
+                <w:szCs w:val="40"/>
+              </w:rPr>
+              <w:t>YxJ</w:t>
+            </w:r>
+            <w:proofErr w:type="spellEnd"/>
+            <w:r>
+              <w:rPr>
+                <w:rFonts w:ascii="BRH Malayalam Extra" w:hAnsi="BRH Malayalam Extra" w:cs="BRH Malayalam Extra"/>
+                <w:color w:val="000000"/>
+                <w:sz w:val="40"/>
+                <w:szCs w:val="40"/>
+              </w:rPr>
+              <w:t xml:space="preserve"> |</w:t>
+            </w:r>
+          </w:p>
+        </w:tc>
+        <w:tc>
+          <w:tcPr>
+            <w:tcW w:w="5386" w:type="dxa"/>
           </w:tcPr>
           <w:p>
             <w:pPr>
@@ -1306,22 +3180,102 @@
                 <w:szCs w:val="40"/>
               </w:rPr>
             </w:pPr>
-          </w:p>
-        </w:tc>
-        <w:tc>
-          <w:tcPr>
-            <w:tcW w:w="5220" w:type="dxa"/>
-          </w:tcPr>
-          <w:p>
-            <w:pPr>
-              <w:spacing w:before="0" w:line="240" w:lineRule="auto"/>
-              <w:rPr>
-                <w:rFonts w:ascii="BRH Malayalam Extra" w:hAnsi="BRH Malayalam Extra" w:cs="BRH Malayalam Extra"/>
-                <w:color w:val="000000"/>
-                <w:sz w:val="40"/>
-                <w:szCs w:val="40"/>
-              </w:rPr>
-            </w:pPr>
+            <w:r>
+              <w:rPr>
+                <w:rFonts w:ascii="BRH Malayalam Extra" w:hAnsi="BRH Malayalam Extra" w:cs="BRH Malayalam Extra"/>
+                <w:color w:val="000000"/>
+                <w:sz w:val="40"/>
+                <w:szCs w:val="40"/>
+              </w:rPr>
+              <w:t xml:space="preserve">B ¥Z˜ | </w:t>
+            </w:r>
+            <w:r>
+              <w:rPr>
+                <w:rFonts w:ascii="BRH Malayalam Extra" w:hAnsi="BRH Malayalam Extra" w:cs="BRH Malayalam Extra"/>
+                <w:color w:val="000000"/>
+                <w:sz w:val="40"/>
+                <w:szCs w:val="40"/>
+                <w:highlight w:val="green"/>
+              </w:rPr>
+              <w:t>¥Z</w:t>
+            </w:r>
+            <w:r>
+              <w:rPr>
+                <w:rFonts w:ascii="BRH Malayalam Extra" w:hAnsi="BRH Malayalam Extra" w:cs="BRH Malayalam Extra"/>
+                <w:b/>
+                <w:color w:val="000000"/>
+                <w:sz w:val="33"/>
+                <w:szCs w:val="40"/>
+              </w:rPr>
+              <w:t>–</w:t>
+            </w:r>
+            <w:r>
+              <w:rPr>
+                <w:rFonts w:ascii="BRH Malayalam Extra" w:hAnsi="BRH Malayalam Extra" w:cs="BRH Malayalam Extra"/>
+                <w:color w:val="000000"/>
+                <w:sz w:val="40"/>
+                <w:szCs w:val="40"/>
+              </w:rPr>
+              <w:t xml:space="preserve"> s¡</w:t>
+            </w:r>
+            <w:r>
+              <w:rPr>
+                <w:rFonts w:ascii="BRH Malayalam Extra" w:hAnsi="BRH Malayalam Extra" w:cs="BRH Malayalam Extra"/>
+                <w:b/>
+                <w:color w:val="000000"/>
+                <w:sz w:val="33"/>
+                <w:szCs w:val="40"/>
+              </w:rPr>
+              <w:t>–</w:t>
+            </w:r>
+            <w:r>
+              <w:rPr>
+                <w:rFonts w:ascii="BRH Malayalam Extra" w:hAnsi="BRH Malayalam Extra" w:cs="BRH Malayalam Extra"/>
+                <w:color w:val="000000"/>
+                <w:sz w:val="40"/>
+                <w:szCs w:val="40"/>
+              </w:rPr>
+              <w:t>e</w:t>
+            </w:r>
+            <w:r>
+              <w:rPr>
+                <w:rFonts w:ascii="BRH Malayalam Extra" w:hAnsi="BRH Malayalam Extra" w:cs="BRH Malayalam Extra"/>
+                <w:b/>
+                <w:color w:val="000000"/>
+                <w:sz w:val="33"/>
+                <w:szCs w:val="40"/>
+              </w:rPr>
+              <w:t>–</w:t>
+            </w:r>
+            <w:r>
+              <w:rPr>
+                <w:rFonts w:ascii="BRH Malayalam Extra" w:hAnsi="BRH Malayalam Extra" w:cs="BRH Malayalam Extra"/>
+                <w:color w:val="000000"/>
+                <w:sz w:val="40"/>
+                <w:szCs w:val="40"/>
+              </w:rPr>
+              <w:t>ª</w:t>
+            </w:r>
+            <w:proofErr w:type="spellStart"/>
+            <w:r>
+              <w:rPr>
+                <w:rFonts w:ascii="BRH Malayalam Extra" w:hAnsi="BRH Malayalam Extra" w:cs="BRH Malayalam Extra"/>
+                <w:color w:val="000000"/>
+                <w:sz w:val="40"/>
+                <w:szCs w:val="40"/>
+              </w:rPr>
+              <w:t>YxJ</w:t>
+            </w:r>
+            <w:proofErr w:type="spellEnd"/>
+            <w:r>
+              <w:rPr>
+                <w:rFonts w:ascii="BRH Malayalam Extra" w:hAnsi="BRH Malayalam Extra" w:cs="BRH Malayalam Extra"/>
+                <w:color w:val="000000"/>
+                <w:sz w:val="40"/>
+                <w:szCs w:val="40"/>
+              </w:rPr>
+              <w:t xml:space="preserve"> |</w:t>
+            </w:r>
           </w:p>
         </w:tc>
       </w:tr>
@@ -1331,7 +3285,7 @@
         </w:trPr>
         <w:tc>
           <w:tcPr>
-            <w:tcW w:w="4019" w:type="dxa"/>
+            <w:tcW w:w="3906" w:type="dxa"/>
           </w:tcPr>
           <w:p>
             <w:pPr>
@@ -1353,48 +3307,6 @@
               </w:rPr>
             </w:pPr>
           </w:p>
-        </w:tc>
-        <w:tc>
-          <w:tcPr>
-            <w:tcW w:w="4738" w:type="dxa"/>
-          </w:tcPr>
-          <w:p>
-            <w:pPr>
-              <w:spacing w:before="0" w:line="240" w:lineRule="auto"/>
-              <w:rPr>
-                <w:rFonts w:ascii="BRH Malayalam Extra" w:hAnsi="BRH Malayalam Extra" w:cs="BRH Malayalam Extra"/>
-                <w:color w:val="000000"/>
-                <w:sz w:val="40"/>
-                <w:szCs w:val="40"/>
-              </w:rPr>
-            </w:pPr>
-          </w:p>
-        </w:tc>
-        <w:tc>
-          <w:tcPr>
-            <w:tcW w:w="5220" w:type="dxa"/>
-          </w:tcPr>
-          <w:p>
-            <w:pPr>
-              <w:spacing w:before="0" w:line="240" w:lineRule="auto"/>
-              <w:rPr>
-                <w:rFonts w:ascii="BRH Malayalam Extra" w:hAnsi="BRH Malayalam Extra" w:cs="BRH Malayalam Extra"/>
-                <w:color w:val="000000"/>
-                <w:sz w:val="40"/>
-                <w:szCs w:val="40"/>
-              </w:rPr>
-            </w:pPr>
-          </w:p>
-        </w:tc>
-      </w:tr>
-      <w:tr>
-        <w:trPr>
-          <w:trHeight w:val="989"/>
-        </w:trPr>
-        <w:tc>
-          <w:tcPr>
-            <w:tcW w:w="4019" w:type="dxa"/>
-          </w:tcPr>
           <w:p>
             <w:pPr>
               <w:widowControl w:val="0"/>
@@ -1415,41 +3327,558 @@
               </w:rPr>
             </w:pPr>
           </w:p>
+          <w:p>
+            <w:pPr>
+              <w:widowControl w:val="0"/>
+              <w:tabs>
+                <w:tab w:val="left" w:pos="993"/>
+              </w:tabs>
+              <w:autoSpaceDE w:val="0"/>
+              <w:autoSpaceDN w:val="0"/>
+              <w:adjustRightInd w:val="0"/>
+              <w:spacing w:before="0" w:line="252" w:lineRule="auto"/>
+              <w:ind w:right="297"/>
+              <w:rPr>
+                <w:rFonts w:cs="Arial"/>
+                <w:b/>
+                <w:color w:val="000000"/>
+                <w:sz w:val="28"/>
+                <w:szCs w:val="32"/>
+              </w:rPr>
+            </w:pPr>
+          </w:p>
+          <w:p>
+            <w:pPr>
+              <w:widowControl w:val="0"/>
+              <w:tabs>
+                <w:tab w:val="left" w:pos="993"/>
+              </w:tabs>
+              <w:autoSpaceDE w:val="0"/>
+              <w:autoSpaceDN w:val="0"/>
+              <w:adjustRightInd w:val="0"/>
+              <w:spacing w:before="0" w:line="252" w:lineRule="auto"/>
+              <w:ind w:right="297"/>
+              <w:rPr>
+                <w:rFonts w:cs="Arial"/>
+                <w:b/>
+                <w:color w:val="000000"/>
+                <w:sz w:val="28"/>
+                <w:szCs w:val="32"/>
+              </w:rPr>
+            </w:pPr>
+            <w:r>
+              <w:rPr>
+                <w:rFonts w:cs="Arial"/>
+                <w:b/>
+                <w:color w:val="000000"/>
+                <w:sz w:val="28"/>
+                <w:szCs w:val="32"/>
+              </w:rPr>
+              <w:lastRenderedPageBreak/>
+              <w:t>T.S.</w:t>
+            </w:r>
+            <w:r>
+              <w:rPr>
+                <w:rFonts w:cs="Arial"/>
+                <w:b/>
+                <w:color w:val="000000"/>
+                <w:sz w:val="28"/>
+                <w:szCs w:val="32"/>
+              </w:rPr>
+              <w:t xml:space="preserve">3.1.11.8 </w:t>
+            </w:r>
+            <w:r>
+              <w:rPr>
+                <w:rFonts w:cs="Arial"/>
+                <w:b/>
+                <w:color w:val="000000"/>
+                <w:sz w:val="28"/>
+                <w:szCs w:val="32"/>
+              </w:rPr>
+              <w:t xml:space="preserve">– </w:t>
+            </w:r>
+            <w:proofErr w:type="spellStart"/>
+            <w:r>
+              <w:rPr>
+                <w:rFonts w:cs="Arial"/>
+                <w:b/>
+                <w:color w:val="000000"/>
+                <w:sz w:val="28"/>
+                <w:szCs w:val="32"/>
+              </w:rPr>
+              <w:t>Kramam</w:t>
+            </w:r>
+            <w:proofErr w:type="spellEnd"/>
+          </w:p>
+          <w:p>
+            <w:pPr>
+              <w:widowControl w:val="0"/>
+              <w:tabs>
+                <w:tab w:val="left" w:pos="993"/>
+              </w:tabs>
+              <w:autoSpaceDE w:val="0"/>
+              <w:autoSpaceDN w:val="0"/>
+              <w:adjustRightInd w:val="0"/>
+              <w:spacing w:before="0" w:line="252" w:lineRule="auto"/>
+              <w:ind w:right="297"/>
+              <w:rPr>
+                <w:rFonts w:cs="Arial"/>
+                <w:b/>
+                <w:color w:val="000000"/>
+                <w:sz w:val="28"/>
+                <w:szCs w:val="32"/>
+              </w:rPr>
+            </w:pPr>
+            <w:proofErr w:type="spellStart"/>
+            <w:r>
+              <w:rPr>
+                <w:rFonts w:cs="Arial"/>
+                <w:b/>
+                <w:color w:val="000000"/>
+                <w:sz w:val="28"/>
+                <w:szCs w:val="32"/>
+              </w:rPr>
+              <w:t>Krama</w:t>
+            </w:r>
+            <w:proofErr w:type="spellEnd"/>
+            <w:r>
+              <w:rPr>
+                <w:rFonts w:cs="Arial"/>
+                <w:b/>
+                <w:color w:val="000000"/>
+                <w:sz w:val="28"/>
+                <w:szCs w:val="32"/>
+              </w:rPr>
+              <w:t xml:space="preserve"> </w:t>
+            </w:r>
+            <w:proofErr w:type="spellStart"/>
+            <w:r>
+              <w:rPr>
+                <w:rFonts w:cs="Arial"/>
+                <w:b/>
+                <w:color w:val="000000"/>
+                <w:sz w:val="28"/>
+                <w:szCs w:val="32"/>
+              </w:rPr>
+              <w:t>Vaakyam</w:t>
+            </w:r>
+            <w:proofErr w:type="spellEnd"/>
+            <w:r>
+              <w:rPr>
+                <w:rFonts w:cs="Arial"/>
+                <w:b/>
+                <w:color w:val="000000"/>
+                <w:sz w:val="28"/>
+                <w:szCs w:val="32"/>
+              </w:rPr>
+              <w:t xml:space="preserve"> No. - </w:t>
+            </w:r>
+            <w:r>
+              <w:rPr>
+                <w:rFonts w:cs="Arial"/>
+                <w:b/>
+                <w:color w:val="000000"/>
+                <w:sz w:val="28"/>
+                <w:szCs w:val="32"/>
+              </w:rPr>
+              <w:t>51</w:t>
+            </w:r>
+          </w:p>
+          <w:p>
+            <w:pPr>
+              <w:widowControl w:val="0"/>
+              <w:tabs>
+                <w:tab w:val="left" w:pos="993"/>
+              </w:tabs>
+              <w:autoSpaceDE w:val="0"/>
+              <w:autoSpaceDN w:val="0"/>
+              <w:adjustRightInd w:val="0"/>
+              <w:spacing w:before="0" w:line="252" w:lineRule="auto"/>
+              <w:ind w:right="297"/>
+              <w:rPr>
+                <w:rFonts w:cs="Arial"/>
+                <w:b/>
+                <w:color w:val="000000"/>
+                <w:sz w:val="28"/>
+                <w:szCs w:val="32"/>
+              </w:rPr>
+            </w:pPr>
+            <w:proofErr w:type="spellStart"/>
+            <w:r>
+              <w:rPr>
+                <w:rFonts w:cs="Arial"/>
+                <w:b/>
+                <w:color w:val="000000"/>
+                <w:sz w:val="28"/>
+                <w:szCs w:val="32"/>
+              </w:rPr>
+              <w:t>Panchaati</w:t>
+            </w:r>
+            <w:proofErr w:type="spellEnd"/>
+            <w:r>
+              <w:rPr>
+                <w:rFonts w:cs="Arial"/>
+                <w:b/>
+                <w:color w:val="000000"/>
+                <w:sz w:val="28"/>
+                <w:szCs w:val="32"/>
+              </w:rPr>
+              <w:t xml:space="preserve"> No</w:t>
+            </w:r>
+            <w:r>
+              <w:rPr>
+                <w:rFonts w:cs="Arial"/>
+                <w:b/>
+                <w:color w:val="000000"/>
+                <w:szCs w:val="32"/>
+              </w:rPr>
+              <w:t>. -</w:t>
+            </w:r>
+            <w:r>
+              <w:rPr>
+                <w:rFonts w:cs="Arial"/>
+                <w:b/>
+                <w:color w:val="000000"/>
+                <w:szCs w:val="32"/>
+              </w:rPr>
+              <w:t xml:space="preserve"> </w:t>
+            </w:r>
+            <w:r>
+              <w:rPr>
+                <w:rFonts w:cs="Arial"/>
+                <w:b/>
+                <w:color w:val="000000"/>
+                <w:sz w:val="28"/>
+                <w:szCs w:val="32"/>
+              </w:rPr>
+              <w:t>42</w:t>
+            </w:r>
+          </w:p>
         </w:tc>
         <w:tc>
           <w:tcPr>
-            <w:tcW w:w="4738" w:type="dxa"/>
+            <w:tcW w:w="5103" w:type="dxa"/>
           </w:tcPr>
           <w:p>
             <w:pPr>
               <w:spacing w:before="0" w:line="240" w:lineRule="auto"/>
               <w:rPr>
-                <w:rFonts w:ascii="BRH Devanagari Extra" w:hAnsi="BRH Devanagari Extra" w:cs="BRH Devanagari Extra"/>
-                <w:color w:val="000000"/>
+                <w:rFonts w:ascii="BRH Malayalam Extra" w:hAnsi="BRH Malayalam Extra" w:cs="BRH Malayalam Extra"/>
                 <w:sz w:val="40"/>
                 <w:szCs w:val="40"/>
               </w:rPr>
             </w:pPr>
+          </w:p>
+          <w:p>
+            <w:pPr>
+              <w:spacing w:before="0" w:line="240" w:lineRule="auto"/>
+              <w:rPr>
+                <w:rFonts w:ascii="BRH Malayalam Extra" w:hAnsi="BRH Malayalam Extra" w:cs="BRH Malayalam Extra"/>
+                <w:sz w:val="40"/>
+                <w:szCs w:val="40"/>
+              </w:rPr>
+            </w:pPr>
+            <w:r>
+              <w:rPr>
+                <w:rFonts w:ascii="BRH Malayalam Extra" w:hAnsi="BRH Malayalam Extra" w:cs="BRH Malayalam Extra"/>
+                <w:sz w:val="40"/>
+                <w:szCs w:val="40"/>
+              </w:rPr>
+              <w:lastRenderedPageBreak/>
+              <w:t>s</w:t>
+            </w:r>
+            <w:r>
+              <w:rPr>
+                <w:rFonts w:ascii="BRH Malayalam Extra" w:hAnsi="BRH Malayalam Extra" w:cs="BRH Malayalam Extra"/>
+                <w:b/>
+                <w:sz w:val="33"/>
+                <w:szCs w:val="40"/>
+              </w:rPr>
+              <w:t>–</w:t>
+            </w:r>
+            <w:proofErr w:type="spellStart"/>
+            <w:r>
+              <w:rPr>
+                <w:rFonts w:ascii="BRH Malayalam Extra" w:hAnsi="BRH Malayalam Extra" w:cs="BRH Malayalam Extra"/>
+                <w:sz w:val="40"/>
+                <w:szCs w:val="40"/>
+              </w:rPr>
+              <w:t>p</w:t>
+            </w:r>
+            <w:r>
+              <w:rPr>
+                <w:rFonts w:ascii="BRH Devanagari Extra" w:hAnsi="BRH Devanagari Extra" w:cs="BRH Malayalam Extra"/>
+                <w:sz w:val="36"/>
+                <w:szCs w:val="40"/>
+              </w:rPr>
+              <w:t>óè</w:t>
+            </w:r>
+            <w:proofErr w:type="spellEnd"/>
+            <w:r>
+              <w:rPr>
+                <w:rFonts w:ascii="BRH Malayalam Extra" w:hAnsi="BRH Malayalam Extra" w:cs="BRH Malayalam Extra"/>
+                <w:sz w:val="40"/>
+                <w:szCs w:val="40"/>
+              </w:rPr>
+              <w:t xml:space="preserve"> </w:t>
+            </w:r>
+            <w:r>
+              <w:rPr>
+                <w:rFonts w:ascii="BRH Malayalam Extra" w:hAnsi="BRH Malayalam Extra" w:cs="BRH Malayalam Extra"/>
+                <w:sz w:val="40"/>
+                <w:szCs w:val="40"/>
+                <w:highlight w:val="yellow"/>
+              </w:rPr>
+              <w:t>s</w:t>
+            </w:r>
+            <w:r>
+              <w:rPr>
+                <w:rFonts w:ascii="BRH Malayalam Extra" w:hAnsi="BRH Malayalam Extra" w:cs="BRH Malayalam Extra"/>
+                <w:sz w:val="40"/>
+                <w:szCs w:val="40"/>
+              </w:rPr>
+              <w:t>py</w:t>
+            </w:r>
+            <w:r>
+              <w:rPr>
+                <w:rFonts w:ascii="BRH Malayalam Extra" w:hAnsi="BRH Malayalam Extra" w:cs="BRH Malayalam Extra"/>
+                <w:b/>
+                <w:sz w:val="33"/>
+                <w:szCs w:val="40"/>
+              </w:rPr>
+              <w:t>–</w:t>
+            </w:r>
+            <w:r>
+              <w:rPr>
+                <w:rFonts w:ascii="BRH Malayalam Extra" w:hAnsi="BRH Malayalam Extra" w:cs="BRH Malayalam Extra"/>
+                <w:sz w:val="40"/>
+                <w:szCs w:val="40"/>
+              </w:rPr>
+              <w:t xml:space="preserve">Z¡J | </w:t>
+            </w:r>
+          </w:p>
+          <w:p>
+            <w:pPr>
+              <w:spacing w:before="0" w:line="240" w:lineRule="auto"/>
+              <w:rPr>
+                <w:rFonts w:ascii="BRH Malayalam Extra" w:hAnsi="BRH Malayalam Extra" w:cs="BRH Malayalam Extra"/>
+                <w:color w:val="000000"/>
+                <w:sz w:val="40"/>
+                <w:szCs w:val="40"/>
+              </w:rPr>
+            </w:pPr>
+            <w:r>
+              <w:rPr>
+                <w:rFonts w:ascii="BRH Malayalam Extra" w:hAnsi="BRH Malayalam Extra" w:cs="BRH Malayalam Extra"/>
+                <w:sz w:val="40"/>
+                <w:szCs w:val="40"/>
+              </w:rPr>
+              <w:t>s</w:t>
+            </w:r>
+            <w:r>
+              <w:rPr>
+                <w:rFonts w:ascii="BRH Malayalam Extra" w:hAnsi="BRH Malayalam Extra" w:cs="BRH Malayalam Extra"/>
+                <w:b/>
+                <w:sz w:val="33"/>
+                <w:szCs w:val="40"/>
+              </w:rPr>
+              <w:t>–</w:t>
+            </w:r>
+            <w:proofErr w:type="spellStart"/>
+            <w:r>
+              <w:rPr>
+                <w:rFonts w:ascii="BRH Malayalam Extra" w:hAnsi="BRH Malayalam Extra" w:cs="BRH Malayalam Extra"/>
+                <w:sz w:val="40"/>
+                <w:szCs w:val="40"/>
+              </w:rPr>
+              <w:t>py</w:t>
+            </w:r>
+            <w:proofErr w:type="spellEnd"/>
+            <w:r>
+              <w:rPr>
+                <w:rFonts w:ascii="BRH Malayalam Extra" w:hAnsi="BRH Malayalam Extra" w:cs="BRH Malayalam Extra"/>
+                <w:b/>
+                <w:sz w:val="33"/>
+                <w:szCs w:val="40"/>
+              </w:rPr>
+              <w:t>–</w:t>
+            </w:r>
+            <w:r>
+              <w:rPr>
+                <w:rFonts w:ascii="BRH Malayalam Extra" w:hAnsi="BRH Malayalam Extra" w:cs="BRH Malayalam Extra"/>
+                <w:sz w:val="40"/>
+                <w:szCs w:val="40"/>
+              </w:rPr>
+              <w:t>Z¡ª j—ax |</w:t>
+            </w:r>
           </w:p>
         </w:tc>
         <w:tc>
           <w:tcPr>
-            <w:tcW w:w="5220" w:type="dxa"/>
+            <w:tcW w:w="5386" w:type="dxa"/>
           </w:tcPr>
           <w:p>
             <w:pPr>
-              <w:widowControl w:val="0"/>
-              <w:autoSpaceDE w:val="0"/>
-              <w:autoSpaceDN w:val="0"/>
-              <w:adjustRightInd w:val="0"/>
-              <w:spacing w:before="0" w:line="264" w:lineRule="auto"/>
-              <w:rPr>
-                <w:rFonts w:ascii="BRH Devanagari Extra" w:hAnsi="BRH Devanagari Extra" w:cs="BRH Devanagari Extra"/>
-                <w:color w:val="000000"/>
+              <w:spacing w:before="0" w:line="240" w:lineRule="auto"/>
+              <w:rPr>
+                <w:rFonts w:ascii="BRH Malayalam Extra" w:hAnsi="BRH Malayalam Extra" w:cs="BRH Malayalam Extra"/>
                 <w:sz w:val="40"/>
                 <w:szCs w:val="40"/>
               </w:rPr>
             </w:pPr>
+          </w:p>
+          <w:p>
+            <w:pPr>
+              <w:spacing w:before="0" w:line="240" w:lineRule="auto"/>
+              <w:rPr>
+                <w:rFonts w:ascii="BRH Malayalam Extra" w:hAnsi="BRH Malayalam Extra" w:cs="BRH Malayalam Extra"/>
+                <w:sz w:val="40"/>
+                <w:szCs w:val="40"/>
+              </w:rPr>
+            </w:pPr>
+            <w:r>
+              <w:rPr>
+                <w:rFonts w:ascii="BRH Malayalam Extra" w:hAnsi="BRH Malayalam Extra" w:cs="BRH Malayalam Extra"/>
+                <w:sz w:val="40"/>
+                <w:szCs w:val="40"/>
+              </w:rPr>
+              <w:lastRenderedPageBreak/>
+              <w:t>s</w:t>
+            </w:r>
+            <w:r>
+              <w:rPr>
+                <w:rFonts w:ascii="BRH Malayalam Extra" w:hAnsi="BRH Malayalam Extra" w:cs="BRH Malayalam Extra"/>
+                <w:b/>
+                <w:sz w:val="33"/>
+                <w:szCs w:val="40"/>
+              </w:rPr>
+              <w:t>–</w:t>
+            </w:r>
+            <w:proofErr w:type="spellStart"/>
+            <w:r>
+              <w:rPr>
+                <w:rFonts w:ascii="BRH Malayalam Extra" w:hAnsi="BRH Malayalam Extra" w:cs="BRH Malayalam Extra"/>
+                <w:sz w:val="40"/>
+                <w:szCs w:val="40"/>
+              </w:rPr>
+              <w:t>p</w:t>
+            </w:r>
+            <w:r>
+              <w:rPr>
+                <w:rFonts w:ascii="BRH Devanagari Extra" w:hAnsi="BRH Devanagari Extra" w:cs="BRH Malayalam Extra"/>
+                <w:sz w:val="36"/>
+                <w:szCs w:val="40"/>
+              </w:rPr>
+              <w:t>óè</w:t>
+            </w:r>
+            <w:proofErr w:type="spellEnd"/>
+            <w:r>
+              <w:rPr>
+                <w:rFonts w:ascii="BRH Malayalam Extra" w:hAnsi="BRH Malayalam Extra" w:cs="BRH Malayalam Extra"/>
+                <w:sz w:val="40"/>
+                <w:szCs w:val="40"/>
+              </w:rPr>
+              <w:t xml:space="preserve"> </w:t>
+            </w:r>
+            <w:r>
+              <w:rPr>
+                <w:rFonts w:ascii="BRH Malayalam Extra" w:hAnsi="BRH Malayalam Extra" w:cs="BRH Malayalam Extra"/>
+                <w:sz w:val="40"/>
+                <w:szCs w:val="40"/>
+                <w:highlight w:val="green"/>
+              </w:rPr>
+              <w:t>s</w:t>
+            </w:r>
+            <w:r>
+              <w:rPr>
+                <w:rFonts w:ascii="BRH Malayalam Extra" w:hAnsi="BRH Malayalam Extra" w:cs="BRH Malayalam Extra"/>
+                <w:sz w:val="40"/>
+                <w:szCs w:val="40"/>
+              </w:rPr>
+              <w:t>—</w:t>
+            </w:r>
+            <w:proofErr w:type="spellStart"/>
+            <w:r>
+              <w:rPr>
+                <w:rFonts w:ascii="BRH Malayalam Extra" w:hAnsi="BRH Malayalam Extra" w:cs="BRH Malayalam Extra"/>
+                <w:sz w:val="40"/>
+                <w:szCs w:val="40"/>
+              </w:rPr>
+              <w:t>py</w:t>
+            </w:r>
+            <w:proofErr w:type="spellEnd"/>
+            <w:r>
+              <w:rPr>
+                <w:rFonts w:ascii="BRH Malayalam Extra" w:hAnsi="BRH Malayalam Extra" w:cs="BRH Malayalam Extra"/>
+                <w:b/>
+                <w:sz w:val="33"/>
+                <w:szCs w:val="40"/>
+              </w:rPr>
+              <w:t>–</w:t>
+            </w:r>
+            <w:r>
+              <w:rPr>
+                <w:rFonts w:ascii="BRH Malayalam Extra" w:hAnsi="BRH Malayalam Extra" w:cs="BRH Malayalam Extra"/>
+                <w:sz w:val="40"/>
+                <w:szCs w:val="40"/>
+              </w:rPr>
+              <w:t xml:space="preserve">Z¡J | </w:t>
+            </w:r>
+          </w:p>
+          <w:p>
+            <w:pPr>
+              <w:spacing w:before="0" w:line="240" w:lineRule="auto"/>
+              <w:rPr>
+                <w:rFonts w:ascii="BRH Malayalam Extra" w:hAnsi="BRH Malayalam Extra" w:cs="BRH Malayalam Extra"/>
+                <w:color w:val="000000"/>
+                <w:sz w:val="40"/>
+                <w:szCs w:val="40"/>
+              </w:rPr>
+            </w:pPr>
+            <w:r>
+              <w:rPr>
+                <w:rFonts w:ascii="BRH Malayalam Extra" w:hAnsi="BRH Malayalam Extra" w:cs="BRH Malayalam Extra"/>
+                <w:sz w:val="40"/>
+                <w:szCs w:val="40"/>
+              </w:rPr>
+              <w:t>s</w:t>
+            </w:r>
+            <w:r>
+              <w:rPr>
+                <w:rFonts w:ascii="BRH Malayalam Extra" w:hAnsi="BRH Malayalam Extra" w:cs="BRH Malayalam Extra"/>
+                <w:b/>
+                <w:sz w:val="33"/>
+                <w:szCs w:val="40"/>
+              </w:rPr>
+              <w:t>–</w:t>
+            </w:r>
+            <w:proofErr w:type="spellStart"/>
+            <w:r>
+              <w:rPr>
+                <w:rFonts w:ascii="BRH Malayalam Extra" w:hAnsi="BRH Malayalam Extra" w:cs="BRH Malayalam Extra"/>
+                <w:sz w:val="40"/>
+                <w:szCs w:val="40"/>
+              </w:rPr>
+              <w:t>py</w:t>
+            </w:r>
+            <w:proofErr w:type="spellEnd"/>
+            <w:r>
+              <w:rPr>
+                <w:rFonts w:ascii="BRH Malayalam Extra" w:hAnsi="BRH Malayalam Extra" w:cs="BRH Malayalam Extra"/>
+                <w:b/>
+                <w:sz w:val="33"/>
+                <w:szCs w:val="40"/>
+              </w:rPr>
+              <w:t>–</w:t>
+            </w:r>
+            <w:r>
+              <w:rPr>
+                <w:rFonts w:ascii="BRH Malayalam Extra" w:hAnsi="BRH Malayalam Extra" w:cs="BRH Malayalam Extra"/>
+                <w:sz w:val="40"/>
+                <w:szCs w:val="40"/>
+              </w:rPr>
+              <w:t>Z¡ª j—ax |</w:t>
+            </w:r>
           </w:p>
         </w:tc>
       </w:tr>
@@ -1460,7 +3889,7 @@
           <w:top w:val="single" w:sz="4" w:space="1" w:color="auto"/>
           <w:left w:val="single" w:sz="4" w:space="0" w:color="auto"/>
           <w:bottom w:val="single" w:sz="4" w:space="1" w:color="auto"/>
-          <w:right w:val="single" w:sz="4" w:space="2" w:color="auto"/>
+          <w:right w:val="single" w:sz="4" w:space="17" w:color="auto"/>
         </w:pBdr>
         <w:autoSpaceDE w:val="0"/>
         <w:autoSpaceDN w:val="0"/>
@@ -1480,6 +3909,7 @@
           <w:szCs w:val="40"/>
           <w:lang w:val="en-IN" w:eastAsia="en-IN"/>
         </w:rPr>
+        <w:lastRenderedPageBreak/>
         <w:t>"</w:t>
       </w:r>
       <w:proofErr w:type="spellStart"/>
@@ -1593,7 +4023,6 @@
           <w:szCs w:val="32"/>
           <w:u w:val="single"/>
         </w:rPr>
-        <w:lastRenderedPageBreak/>
         <w:t>=========================</w:t>
       </w:r>
     </w:p>
@@ -1661,7 +4090,29 @@
           <w:szCs w:val="32"/>
           <w:u w:val="single"/>
         </w:rPr>
-        <w:t xml:space="preserve"> – TS 2.6 Malayalam Corrections – Observed Prior </w:t>
+        <w:t xml:space="preserve"> – TS </w:t>
+      </w:r>
+      <w:r>
+        <w:rPr>
+          <w:b/>
+          <w:bCs/>
+          <w:sz w:val="28"/>
+          <w:szCs w:val="32"/>
+          <w:u w:val="single"/>
+        </w:rPr>
+        <w:t>3.1</w:t>
+      </w:r>
+      <w:bookmarkStart w:id="0" w:name="_GoBack"/>
+      <w:bookmarkEnd w:id="0"/>
+      <w:r>
+        <w:rPr>
+          <w:b/>
+          <w:bCs/>
+          <w:sz w:val="28"/>
+          <w:szCs w:val="32"/>
+          <w:u w:val="single"/>
+        </w:rPr>
+        <w:t xml:space="preserve"> Malayalam Corrections – Observed Prior </w:t>
       </w:r>
       <w:proofErr w:type="gramStart"/>
       <w:r>
@@ -3207,7 +5658,7 @@
 </file>
 
 <file path=customXml/itemProps1.xml><?xml version="1.0" encoding="utf-8"?>
-<ds:datastoreItem xmlns:ds="http://schemas.openxmlformats.org/officeDocument/2006/customXml" ds:itemID="{08F6072F-BB9C-467E-A3E1-A588B46BC142}">
+<ds:datastoreItem xmlns:ds="http://schemas.openxmlformats.org/officeDocument/2006/customXml" ds:itemID="{DC25E818-0F85-4B16-8639-611C5BC2E700}">
   <ds:schemaRefs>
     <ds:schemaRef ds:uri="http://schemas.openxmlformats.org/officeDocument/2006/bibliography"/>
   </ds:schemaRefs>

--- a/TS-Kramam/TS-3.1/TS 3.1 Malayalam Krama Paatam Corrections.docx
+++ b/TS-Kramam/TS-3.1/TS 3.1 Malayalam Krama Paatam Corrections.docx
@@ -297,6 +297,857 @@
                 <w:sz w:val="28"/>
                 <w:szCs w:val="32"/>
               </w:rPr>
+              <w:t>3.1.</w:t>
+            </w:r>
+            <w:r>
+              <w:rPr>
+                <w:rFonts w:cs="Arial"/>
+                <w:b/>
+                <w:color w:val="000000"/>
+                <w:sz w:val="28"/>
+                <w:szCs w:val="32"/>
+              </w:rPr>
+              <w:t>1.4</w:t>
+            </w:r>
+            <w:r>
+              <w:rPr>
+                <w:rFonts w:cs="Arial"/>
+                <w:b/>
+                <w:color w:val="000000"/>
+                <w:sz w:val="28"/>
+                <w:szCs w:val="32"/>
+              </w:rPr>
+              <w:t xml:space="preserve"> </w:t>
+            </w:r>
+            <w:r>
+              <w:rPr>
+                <w:rFonts w:cs="Arial"/>
+                <w:b/>
+                <w:color w:val="000000"/>
+                <w:sz w:val="28"/>
+                <w:szCs w:val="32"/>
+              </w:rPr>
+              <w:t xml:space="preserve">– </w:t>
+            </w:r>
+            <w:proofErr w:type="spellStart"/>
+            <w:r>
+              <w:rPr>
+                <w:rFonts w:cs="Arial"/>
+                <w:b/>
+                <w:color w:val="000000"/>
+                <w:sz w:val="28"/>
+                <w:szCs w:val="32"/>
+              </w:rPr>
+              <w:t>Kramam</w:t>
+            </w:r>
+            <w:proofErr w:type="spellEnd"/>
+          </w:p>
+          <w:p>
+            <w:pPr>
+              <w:widowControl w:val="0"/>
+              <w:tabs>
+                <w:tab w:val="left" w:pos="993"/>
+              </w:tabs>
+              <w:autoSpaceDE w:val="0"/>
+              <w:autoSpaceDN w:val="0"/>
+              <w:adjustRightInd w:val="0"/>
+              <w:spacing w:before="0" w:line="252" w:lineRule="auto"/>
+              <w:ind w:right="297"/>
+              <w:rPr>
+                <w:rFonts w:cs="Arial"/>
+                <w:b/>
+                <w:color w:val="000000"/>
+                <w:szCs w:val="32"/>
+              </w:rPr>
+            </w:pPr>
+            <w:proofErr w:type="spellStart"/>
+            <w:r>
+              <w:rPr>
+                <w:rFonts w:cs="Arial"/>
+                <w:b/>
+                <w:color w:val="000000"/>
+                <w:szCs w:val="32"/>
+              </w:rPr>
+              <w:t>Krama</w:t>
+            </w:r>
+            <w:proofErr w:type="spellEnd"/>
+            <w:r>
+              <w:rPr>
+                <w:rFonts w:cs="Arial"/>
+                <w:b/>
+                <w:color w:val="000000"/>
+                <w:szCs w:val="32"/>
+              </w:rPr>
+              <w:t xml:space="preserve"> </w:t>
+            </w:r>
+            <w:proofErr w:type="spellStart"/>
+            <w:r>
+              <w:rPr>
+                <w:rFonts w:cs="Arial"/>
+                <w:b/>
+                <w:color w:val="000000"/>
+                <w:szCs w:val="32"/>
+              </w:rPr>
+              <w:t>Vaakyam</w:t>
+            </w:r>
+            <w:proofErr w:type="spellEnd"/>
+            <w:r>
+              <w:rPr>
+                <w:rFonts w:cs="Arial"/>
+                <w:b/>
+                <w:color w:val="000000"/>
+                <w:szCs w:val="32"/>
+              </w:rPr>
+              <w:t xml:space="preserve"> No.</w:t>
+            </w:r>
+            <w:bookmarkStart w:id="0" w:name="_GoBack"/>
+            <w:bookmarkEnd w:id="0"/>
+            <w:r>
+              <w:rPr>
+                <w:rFonts w:cs="Arial"/>
+                <w:b/>
+                <w:color w:val="000000"/>
+                <w:szCs w:val="32"/>
+              </w:rPr>
+              <w:t>–</w:t>
+            </w:r>
+            <w:r>
+              <w:rPr>
+                <w:rFonts w:cs="Arial"/>
+                <w:b/>
+                <w:color w:val="000000"/>
+                <w:szCs w:val="32"/>
+              </w:rPr>
+              <w:t xml:space="preserve"> 5</w:t>
+            </w:r>
+            <w:r>
+              <w:rPr>
+                <w:rFonts w:cs="Arial"/>
+                <w:b/>
+                <w:color w:val="000000"/>
+                <w:szCs w:val="32"/>
+              </w:rPr>
+              <w:t>7 &amp; 64</w:t>
+            </w:r>
+          </w:p>
+          <w:p>
+            <w:pPr>
+              <w:widowControl w:val="0"/>
+              <w:tabs>
+                <w:tab w:val="left" w:pos="993"/>
+              </w:tabs>
+              <w:autoSpaceDE w:val="0"/>
+              <w:autoSpaceDN w:val="0"/>
+              <w:adjustRightInd w:val="0"/>
+              <w:spacing w:before="0" w:line="252" w:lineRule="auto"/>
+              <w:ind w:right="297"/>
+              <w:rPr>
+                <w:rFonts w:cs="Arial"/>
+                <w:b/>
+                <w:color w:val="000000"/>
+                <w:sz w:val="28"/>
+                <w:szCs w:val="32"/>
+              </w:rPr>
+            </w:pPr>
+            <w:proofErr w:type="spellStart"/>
+            <w:r>
+              <w:rPr>
+                <w:rFonts w:cs="Arial"/>
+                <w:b/>
+                <w:color w:val="000000"/>
+                <w:sz w:val="28"/>
+                <w:szCs w:val="32"/>
+              </w:rPr>
+              <w:t>Panchaati</w:t>
+            </w:r>
+            <w:proofErr w:type="spellEnd"/>
+            <w:r>
+              <w:rPr>
+                <w:rFonts w:cs="Arial"/>
+                <w:b/>
+                <w:color w:val="000000"/>
+                <w:sz w:val="28"/>
+                <w:szCs w:val="32"/>
+              </w:rPr>
+              <w:t xml:space="preserve"> No</w:t>
+            </w:r>
+            <w:r>
+              <w:rPr>
+                <w:rFonts w:cs="Arial"/>
+                <w:b/>
+                <w:color w:val="000000"/>
+                <w:szCs w:val="32"/>
+              </w:rPr>
+              <w:t>. -</w:t>
+            </w:r>
+            <w:r>
+              <w:rPr>
+                <w:rFonts w:cs="Arial"/>
+                <w:b/>
+                <w:color w:val="000000"/>
+                <w:szCs w:val="32"/>
+              </w:rPr>
+              <w:t xml:space="preserve"> </w:t>
+            </w:r>
+            <w:r>
+              <w:rPr>
+                <w:rFonts w:cs="Arial"/>
+                <w:b/>
+                <w:color w:val="000000"/>
+                <w:sz w:val="28"/>
+                <w:szCs w:val="32"/>
+              </w:rPr>
+              <w:t>6</w:t>
+            </w:r>
+          </w:p>
+        </w:tc>
+        <w:tc>
+          <w:tcPr>
+            <w:tcW w:w="5103" w:type="dxa"/>
+          </w:tcPr>
+          <w:p>
+            <w:pPr>
+              <w:widowControl w:val="0"/>
+              <w:autoSpaceDE w:val="0"/>
+              <w:autoSpaceDN w:val="0"/>
+              <w:adjustRightInd w:val="0"/>
+              <w:spacing w:before="0" w:line="240" w:lineRule="auto"/>
+              <w:rPr>
+                <w:rFonts w:ascii="BRH Malayalam Extra" w:hAnsi="BRH Malayalam Extra" w:cs="BRH Malayalam Extra"/>
+                <w:color w:val="000000"/>
+                <w:sz w:val="36"/>
+                <w:szCs w:val="40"/>
+              </w:rPr>
+            </w:pPr>
+            <w:r>
+              <w:rPr>
+                <w:rFonts w:ascii="BRH Malayalam Extra" w:hAnsi="BRH Malayalam Extra" w:cs="BRH Malayalam Extra"/>
+                <w:color w:val="000000"/>
+                <w:sz w:val="36"/>
+                <w:szCs w:val="40"/>
+              </w:rPr>
+              <w:t>E</w:t>
+            </w:r>
+            <w:r>
+              <w:rPr>
+                <w:rFonts w:ascii="BRH Malayalam Extra" w:hAnsi="BRH Malayalam Extra" w:cs="BRH Malayalam Extra"/>
+                <w:b/>
+                <w:color w:val="000000"/>
+                <w:sz w:val="36"/>
+                <w:szCs w:val="40"/>
+              </w:rPr>
+              <w:t>–</w:t>
+            </w:r>
+            <w:proofErr w:type="spellStart"/>
+            <w:r>
+              <w:rPr>
+                <w:rFonts w:ascii="BRH Malayalam Extra" w:hAnsi="BRH Malayalam Extra" w:cs="BRH Malayalam Extra"/>
+                <w:color w:val="000000"/>
+                <w:sz w:val="36"/>
+                <w:szCs w:val="40"/>
+              </w:rPr>
+              <w:t>L§sx</w:t>
+            </w:r>
+            <w:proofErr w:type="spellEnd"/>
+            <w:r>
+              <w:rPr>
+                <w:rFonts w:ascii="BRH Malayalam Extra" w:hAnsi="BRH Malayalam Extra" w:cs="BRH Malayalam Extra"/>
+                <w:b/>
+                <w:color w:val="000000"/>
+                <w:sz w:val="36"/>
+                <w:szCs w:val="40"/>
+              </w:rPr>
+              <w:t>–</w:t>
+            </w:r>
+            <w:proofErr w:type="spellStart"/>
+            <w:r>
+              <w:rPr>
+                <w:rFonts w:ascii="BRH Malayalam Extra" w:hAnsi="BRH Malayalam Extra" w:cs="BRH Malayalam Extra"/>
+                <w:color w:val="000000"/>
+                <w:sz w:val="36"/>
+                <w:szCs w:val="40"/>
+              </w:rPr>
+              <w:t>ixhõx</w:t>
+            </w:r>
+            <w:proofErr w:type="spellEnd"/>
+            <w:r>
+              <w:rPr>
+                <w:rFonts w:ascii="BRH Malayalam Extra" w:hAnsi="BRH Malayalam Extra" w:cs="BRH Malayalam Extra"/>
+                <w:b/>
+                <w:color w:val="000000"/>
+                <w:sz w:val="36"/>
+                <w:szCs w:val="40"/>
+              </w:rPr>
+              <w:t>–</w:t>
+            </w:r>
+            <w:r>
+              <w:rPr>
+                <w:rFonts w:ascii="BRH Malayalam Extra" w:hAnsi="BRH Malayalam Extra" w:cs="BRH Malayalam Extra"/>
+                <w:color w:val="000000"/>
+                <w:sz w:val="36"/>
+                <w:szCs w:val="40"/>
+              </w:rPr>
+              <w:t xml:space="preserve">I </w:t>
+            </w:r>
+            <w:proofErr w:type="spellStart"/>
+            <w:r>
+              <w:rPr>
+                <w:rFonts w:ascii="BRH Devanagari Extra" w:hAnsi="BRH Devanagari Extra" w:cs="BRH Malayalam Extra"/>
+                <w:color w:val="000000"/>
+                <w:sz w:val="36"/>
+                <w:szCs w:val="40"/>
+              </w:rPr>
+              <w:t>Æ</w:t>
+            </w:r>
+            <w:r>
+              <w:rPr>
+                <w:rFonts w:ascii="BRH Malayalam Extra" w:hAnsi="BRH Malayalam Extra" w:cs="BRH Malayalam Extra"/>
+                <w:color w:val="000000"/>
+                <w:sz w:val="36"/>
+                <w:szCs w:val="40"/>
+              </w:rPr>
+              <w:t>jR</w:t>
+            </w:r>
+            <w:proofErr w:type="spellEnd"/>
+            <w:r>
+              <w:rPr>
+                <w:rFonts w:ascii="BRH Malayalam Extra" w:hAnsi="BRH Malayalam Extra" w:cs="BRH Malayalam Extra"/>
+                <w:color w:val="000000"/>
+                <w:sz w:val="36"/>
+                <w:szCs w:val="40"/>
+              </w:rPr>
+              <w:t>¡—</w:t>
+            </w:r>
+            <w:proofErr w:type="spellStart"/>
+            <w:r>
+              <w:rPr>
+                <w:rFonts w:ascii="BRH Malayalam Extra" w:hAnsi="BRH Malayalam Extra" w:cs="BRH Malayalam Extra"/>
+                <w:color w:val="000000"/>
+                <w:sz w:val="36"/>
+                <w:szCs w:val="40"/>
+              </w:rPr>
+              <w:t>rx</w:t>
+            </w:r>
+            <w:proofErr w:type="spellEnd"/>
+            <w:r>
+              <w:rPr>
+                <w:rFonts w:ascii="BRH Malayalam Extra" w:hAnsi="BRH Malayalam Extra" w:cs="BRH Malayalam Extra"/>
+                <w:color w:val="000000"/>
+                <w:sz w:val="36"/>
+                <w:szCs w:val="40"/>
+              </w:rPr>
+              <w:t xml:space="preserve"> | </w:t>
+            </w:r>
+          </w:p>
+          <w:p>
+            <w:pPr>
+              <w:widowControl w:val="0"/>
+              <w:autoSpaceDE w:val="0"/>
+              <w:autoSpaceDN w:val="0"/>
+              <w:adjustRightInd w:val="0"/>
+              <w:spacing w:before="0" w:line="240" w:lineRule="auto"/>
+              <w:rPr>
+                <w:rFonts w:ascii="BRH Malayalam Extra" w:hAnsi="BRH Malayalam Extra" w:cs="BRH Malayalam Extra"/>
+                <w:color w:val="000000"/>
+                <w:sz w:val="36"/>
+                <w:szCs w:val="40"/>
+              </w:rPr>
+            </w:pPr>
+            <w:r>
+              <w:rPr>
+                <w:rFonts w:ascii="BRH Malayalam Extra" w:hAnsi="BRH Malayalam Extra" w:cs="BRH Malayalam Extra"/>
+                <w:color w:val="000000"/>
+                <w:sz w:val="36"/>
+                <w:szCs w:val="40"/>
+              </w:rPr>
+              <w:t>E</w:t>
+            </w:r>
+            <w:r>
+              <w:rPr>
+                <w:rFonts w:ascii="BRH Malayalam Extra" w:hAnsi="BRH Malayalam Extra" w:cs="BRH Malayalam Extra"/>
+                <w:b/>
+                <w:color w:val="000000"/>
+                <w:sz w:val="36"/>
+                <w:szCs w:val="40"/>
+              </w:rPr>
+              <w:t>–</w:t>
+            </w:r>
+            <w:proofErr w:type="spellStart"/>
+            <w:r>
+              <w:rPr>
+                <w:rFonts w:ascii="BRH Malayalam Extra" w:hAnsi="BRH Malayalam Extra" w:cs="BRH Malayalam Extra"/>
+                <w:color w:val="000000"/>
+                <w:sz w:val="36"/>
+                <w:szCs w:val="40"/>
+              </w:rPr>
+              <w:t>L§sx</w:t>
+            </w:r>
+            <w:proofErr w:type="spellEnd"/>
+            <w:r>
+              <w:rPr>
+                <w:rFonts w:ascii="BRH Malayalam Extra" w:hAnsi="BRH Malayalam Extra" w:cs="BRH Malayalam Extra"/>
+                <w:b/>
+                <w:color w:val="000000"/>
+                <w:sz w:val="36"/>
+                <w:szCs w:val="40"/>
+              </w:rPr>
+              <w:t>–</w:t>
+            </w:r>
+            <w:proofErr w:type="spellStart"/>
+            <w:r>
+              <w:rPr>
+                <w:rFonts w:ascii="BRH Malayalam Extra" w:hAnsi="BRH Malayalam Extra" w:cs="BRH Malayalam Extra"/>
+                <w:color w:val="000000"/>
+                <w:sz w:val="36"/>
+                <w:szCs w:val="40"/>
+              </w:rPr>
+              <w:t>ixhõx</w:t>
+            </w:r>
+            <w:proofErr w:type="spellEnd"/>
+            <w:r>
+              <w:rPr>
+                <w:rFonts w:ascii="BRH Malayalam Extra" w:hAnsi="BRH Malayalam Extra" w:cs="BRH Malayalam Extra"/>
+                <w:b/>
+                <w:color w:val="000000"/>
+                <w:sz w:val="36"/>
+                <w:szCs w:val="40"/>
+              </w:rPr>
+              <w:t>–</w:t>
+            </w:r>
+            <w:proofErr w:type="spellStart"/>
+            <w:r>
+              <w:rPr>
+                <w:rFonts w:ascii="BRH Malayalam Extra" w:hAnsi="BRH Malayalam Extra" w:cs="BRH Malayalam Extra"/>
+                <w:color w:val="000000"/>
+                <w:sz w:val="36"/>
+                <w:szCs w:val="40"/>
+              </w:rPr>
+              <w:t>iyZõ</w:t>
+            </w:r>
+            <w:proofErr w:type="spellEnd"/>
+            <w:r>
+              <w:rPr>
+                <w:rFonts w:ascii="BRH Malayalam Extra" w:hAnsi="BRH Malayalam Extra" w:cs="BRH Malayalam Extra"/>
+                <w:color w:val="000000"/>
+                <w:sz w:val="36"/>
+                <w:szCs w:val="40"/>
+              </w:rPr>
+              <w:t>£—</w:t>
+            </w:r>
+            <w:proofErr w:type="spellStart"/>
+            <w:r>
+              <w:rPr>
+                <w:rFonts w:ascii="BRH Malayalam Extra" w:hAnsi="BRH Malayalam Extra" w:cs="BRH Malayalam Extra"/>
+                <w:color w:val="000000"/>
+                <w:sz w:val="36"/>
+                <w:szCs w:val="40"/>
+              </w:rPr>
+              <w:t>L§sx</w:t>
+            </w:r>
+            <w:proofErr w:type="spellEnd"/>
+            <w:r>
+              <w:rPr>
+                <w:rFonts w:ascii="BRH Malayalam Extra" w:hAnsi="BRH Malayalam Extra" w:cs="BRH Malayalam Extra"/>
+                <w:b/>
+                <w:color w:val="000000"/>
+                <w:sz w:val="36"/>
+                <w:szCs w:val="40"/>
+              </w:rPr>
+              <w:t>–</w:t>
+            </w:r>
+            <w:r>
+              <w:rPr>
+                <w:rFonts w:ascii="BRH Malayalam Extra" w:hAnsi="BRH Malayalam Extra" w:cs="BRH Malayalam Extra"/>
+                <w:color w:val="000000"/>
+                <w:sz w:val="36"/>
+                <w:szCs w:val="40"/>
+                <w:highlight w:val="yellow"/>
+              </w:rPr>
+              <w:t>ix</w:t>
+            </w:r>
+            <w:r>
+              <w:rPr>
+                <w:rFonts w:ascii="BRH Malayalam Extra" w:hAnsi="BRH Malayalam Extra" w:cs="BRH Malayalam Extra"/>
+                <w:color w:val="000000"/>
+                <w:sz w:val="36"/>
+                <w:szCs w:val="40"/>
+              </w:rPr>
+              <w:t>-</w:t>
+            </w:r>
+            <w:proofErr w:type="spellStart"/>
+            <w:r>
+              <w:rPr>
+                <w:rFonts w:ascii="BRH Malayalam Extra" w:hAnsi="BRH Malayalam Extra" w:cs="BRH Malayalam Extra"/>
+                <w:color w:val="000000"/>
+                <w:sz w:val="36"/>
+                <w:szCs w:val="40"/>
+              </w:rPr>
+              <w:t>hõx</w:t>
+            </w:r>
+            <w:proofErr w:type="spellEnd"/>
+            <w:r>
+              <w:rPr>
+                <w:rFonts w:ascii="BRH Malayalam Extra" w:hAnsi="BRH Malayalam Extra" w:cs="BRH Malayalam Extra"/>
+                <w:b/>
+                <w:color w:val="000000"/>
+                <w:sz w:val="36"/>
+                <w:szCs w:val="40"/>
+              </w:rPr>
+              <w:t>–</w:t>
+            </w:r>
+            <w:r>
+              <w:rPr>
+                <w:rFonts w:ascii="BRH Malayalam Extra" w:hAnsi="BRH Malayalam Extra" w:cs="BRH Malayalam Extra"/>
+                <w:color w:val="000000"/>
+                <w:sz w:val="36"/>
+                <w:szCs w:val="40"/>
+              </w:rPr>
+              <w:t>I |</w:t>
+            </w:r>
+          </w:p>
+        </w:tc>
+        <w:tc>
+          <w:tcPr>
+            <w:tcW w:w="5386" w:type="dxa"/>
+          </w:tcPr>
+          <w:p>
+            <w:pPr>
+              <w:widowControl w:val="0"/>
+              <w:autoSpaceDE w:val="0"/>
+              <w:autoSpaceDN w:val="0"/>
+              <w:adjustRightInd w:val="0"/>
+              <w:spacing w:before="0" w:line="240" w:lineRule="auto"/>
+              <w:rPr>
+                <w:rFonts w:ascii="BRH Malayalam Extra" w:hAnsi="BRH Malayalam Extra" w:cs="BRH Malayalam Extra"/>
+                <w:color w:val="000000"/>
+                <w:sz w:val="36"/>
+                <w:szCs w:val="40"/>
+              </w:rPr>
+            </w:pPr>
+            <w:r>
+              <w:rPr>
+                <w:rFonts w:ascii="BRH Malayalam Extra" w:hAnsi="BRH Malayalam Extra" w:cs="BRH Malayalam Extra"/>
+                <w:color w:val="000000"/>
+                <w:sz w:val="36"/>
+                <w:szCs w:val="40"/>
+              </w:rPr>
+              <w:t>E</w:t>
+            </w:r>
+            <w:r>
+              <w:rPr>
+                <w:rFonts w:ascii="BRH Malayalam Extra" w:hAnsi="BRH Malayalam Extra" w:cs="BRH Malayalam Extra"/>
+                <w:b/>
+                <w:color w:val="000000"/>
+                <w:sz w:val="32"/>
+                <w:szCs w:val="40"/>
+              </w:rPr>
+              <w:t>–</w:t>
+            </w:r>
+            <w:proofErr w:type="spellStart"/>
+            <w:r>
+              <w:rPr>
+                <w:rFonts w:ascii="BRH Malayalam Extra" w:hAnsi="BRH Malayalam Extra" w:cs="BRH Malayalam Extra"/>
+                <w:color w:val="000000"/>
+                <w:sz w:val="36"/>
+                <w:szCs w:val="40"/>
+              </w:rPr>
+              <w:t>L§sx</w:t>
+            </w:r>
+            <w:proofErr w:type="spellEnd"/>
+            <w:r>
+              <w:rPr>
+                <w:rFonts w:ascii="BRH Malayalam Extra" w:hAnsi="BRH Malayalam Extra" w:cs="BRH Malayalam Extra"/>
+                <w:b/>
+                <w:color w:val="000000"/>
+                <w:sz w:val="32"/>
+                <w:szCs w:val="40"/>
+              </w:rPr>
+              <w:t>–</w:t>
+            </w:r>
+            <w:proofErr w:type="spellStart"/>
+            <w:r>
+              <w:rPr>
+                <w:rFonts w:ascii="BRH Malayalam Extra" w:hAnsi="BRH Malayalam Extra" w:cs="BRH Malayalam Extra"/>
+                <w:color w:val="000000"/>
+                <w:sz w:val="36"/>
+                <w:szCs w:val="40"/>
+              </w:rPr>
+              <w:t>ixhõx</w:t>
+            </w:r>
+            <w:proofErr w:type="spellEnd"/>
+            <w:r>
+              <w:rPr>
+                <w:rFonts w:ascii="BRH Malayalam Extra" w:hAnsi="BRH Malayalam Extra" w:cs="BRH Malayalam Extra"/>
+                <w:b/>
+                <w:color w:val="000000"/>
+                <w:sz w:val="32"/>
+                <w:szCs w:val="40"/>
+              </w:rPr>
+              <w:t>–</w:t>
+            </w:r>
+            <w:r>
+              <w:rPr>
+                <w:rFonts w:ascii="BRH Malayalam Extra" w:hAnsi="BRH Malayalam Extra" w:cs="BRH Malayalam Extra"/>
+                <w:color w:val="000000"/>
+                <w:sz w:val="36"/>
+                <w:szCs w:val="40"/>
+              </w:rPr>
+              <w:t xml:space="preserve">I </w:t>
+            </w:r>
+            <w:proofErr w:type="spellStart"/>
+            <w:r>
+              <w:rPr>
+                <w:rFonts w:ascii="BRH Devanagari Extra" w:hAnsi="BRH Devanagari Extra" w:cs="BRH Malayalam Extra"/>
+                <w:color w:val="000000"/>
+                <w:sz w:val="28"/>
+                <w:szCs w:val="40"/>
+              </w:rPr>
+              <w:t>Æ</w:t>
+            </w:r>
+            <w:r>
+              <w:rPr>
+                <w:rFonts w:ascii="BRH Malayalam Extra" w:hAnsi="BRH Malayalam Extra" w:cs="BRH Malayalam Extra"/>
+                <w:color w:val="000000"/>
+                <w:sz w:val="36"/>
+                <w:szCs w:val="40"/>
+              </w:rPr>
+              <w:t>jR</w:t>
+            </w:r>
+            <w:proofErr w:type="spellEnd"/>
+            <w:r>
+              <w:rPr>
+                <w:rFonts w:ascii="BRH Malayalam Extra" w:hAnsi="BRH Malayalam Extra" w:cs="BRH Malayalam Extra"/>
+                <w:color w:val="000000"/>
+                <w:sz w:val="36"/>
+                <w:szCs w:val="40"/>
+              </w:rPr>
+              <w:t>¡—</w:t>
+            </w:r>
+            <w:proofErr w:type="spellStart"/>
+            <w:r>
+              <w:rPr>
+                <w:rFonts w:ascii="BRH Malayalam Extra" w:hAnsi="BRH Malayalam Extra" w:cs="BRH Malayalam Extra"/>
+                <w:color w:val="000000"/>
+                <w:sz w:val="36"/>
+                <w:szCs w:val="40"/>
+              </w:rPr>
+              <w:t>rx</w:t>
+            </w:r>
+            <w:proofErr w:type="spellEnd"/>
+            <w:r>
+              <w:rPr>
+                <w:rFonts w:ascii="BRH Malayalam Extra" w:hAnsi="BRH Malayalam Extra" w:cs="BRH Malayalam Extra"/>
+                <w:color w:val="000000"/>
+                <w:sz w:val="36"/>
+                <w:szCs w:val="40"/>
+              </w:rPr>
+              <w:t xml:space="preserve"> | </w:t>
+            </w:r>
+          </w:p>
+          <w:p>
+            <w:pPr>
+              <w:widowControl w:val="0"/>
+              <w:autoSpaceDE w:val="0"/>
+              <w:autoSpaceDN w:val="0"/>
+              <w:adjustRightInd w:val="0"/>
+              <w:spacing w:before="0" w:line="240" w:lineRule="auto"/>
+              <w:rPr>
+                <w:rFonts w:ascii="BRH Malayalam Extra" w:hAnsi="BRH Malayalam Extra" w:cs="BRH Malayalam Extra"/>
+                <w:color w:val="000000"/>
+                <w:sz w:val="36"/>
+                <w:szCs w:val="40"/>
+              </w:rPr>
+            </w:pPr>
+            <w:r>
+              <w:rPr>
+                <w:rFonts w:ascii="BRH Malayalam Extra" w:hAnsi="BRH Malayalam Extra" w:cs="BRH Malayalam Extra"/>
+                <w:color w:val="000000"/>
+                <w:sz w:val="36"/>
+                <w:szCs w:val="40"/>
+              </w:rPr>
+              <w:t>E</w:t>
+            </w:r>
+            <w:r>
+              <w:rPr>
+                <w:rFonts w:ascii="BRH Malayalam Extra" w:hAnsi="BRH Malayalam Extra" w:cs="BRH Malayalam Extra"/>
+                <w:b/>
+                <w:color w:val="000000"/>
+                <w:sz w:val="32"/>
+                <w:szCs w:val="40"/>
+              </w:rPr>
+              <w:t>–</w:t>
+            </w:r>
+            <w:proofErr w:type="spellStart"/>
+            <w:r>
+              <w:rPr>
+                <w:rFonts w:ascii="BRH Malayalam Extra" w:hAnsi="BRH Malayalam Extra" w:cs="BRH Malayalam Extra"/>
+                <w:color w:val="000000"/>
+                <w:sz w:val="36"/>
+                <w:szCs w:val="40"/>
+              </w:rPr>
+              <w:t>L§sx</w:t>
+            </w:r>
+            <w:proofErr w:type="spellEnd"/>
+            <w:r>
+              <w:rPr>
+                <w:rFonts w:ascii="BRH Malayalam Extra" w:hAnsi="BRH Malayalam Extra" w:cs="BRH Malayalam Extra"/>
+                <w:b/>
+                <w:color w:val="000000"/>
+                <w:sz w:val="32"/>
+                <w:szCs w:val="40"/>
+              </w:rPr>
+              <w:t>–</w:t>
+            </w:r>
+            <w:proofErr w:type="spellStart"/>
+            <w:r>
+              <w:rPr>
+                <w:rFonts w:ascii="BRH Malayalam Extra" w:hAnsi="BRH Malayalam Extra" w:cs="BRH Malayalam Extra"/>
+                <w:color w:val="000000"/>
+                <w:sz w:val="36"/>
+                <w:szCs w:val="40"/>
+              </w:rPr>
+              <w:t>ixhõx</w:t>
+            </w:r>
+            <w:proofErr w:type="spellEnd"/>
+            <w:r>
+              <w:rPr>
+                <w:rFonts w:ascii="BRH Malayalam Extra" w:hAnsi="BRH Malayalam Extra" w:cs="BRH Malayalam Extra"/>
+                <w:b/>
+                <w:color w:val="000000"/>
+                <w:sz w:val="32"/>
+                <w:szCs w:val="40"/>
+              </w:rPr>
+              <w:t>–</w:t>
+            </w:r>
+            <w:proofErr w:type="spellStart"/>
+            <w:r>
+              <w:rPr>
+                <w:rFonts w:ascii="BRH Malayalam Extra" w:hAnsi="BRH Malayalam Extra" w:cs="BRH Malayalam Extra"/>
+                <w:color w:val="000000"/>
+                <w:sz w:val="36"/>
+                <w:szCs w:val="40"/>
+              </w:rPr>
+              <w:t>iyZõ</w:t>
+            </w:r>
+            <w:proofErr w:type="spellEnd"/>
+            <w:r>
+              <w:rPr>
+                <w:rFonts w:ascii="BRH Malayalam Extra" w:hAnsi="BRH Malayalam Extra" w:cs="BRH Malayalam Extra"/>
+                <w:color w:val="000000"/>
+                <w:sz w:val="36"/>
+                <w:szCs w:val="40"/>
+              </w:rPr>
+              <w:t>£—</w:t>
+            </w:r>
+            <w:proofErr w:type="spellStart"/>
+            <w:r>
+              <w:rPr>
+                <w:rFonts w:ascii="BRH Malayalam Extra" w:hAnsi="BRH Malayalam Extra" w:cs="BRH Malayalam Extra"/>
+                <w:color w:val="000000"/>
+                <w:sz w:val="36"/>
+                <w:szCs w:val="40"/>
+              </w:rPr>
+              <w:t>L§sx</w:t>
+            </w:r>
+            <w:proofErr w:type="spellEnd"/>
+            <w:r>
+              <w:rPr>
+                <w:rFonts w:ascii="BRH Malayalam Extra" w:hAnsi="BRH Malayalam Extra" w:cs="BRH Malayalam Extra"/>
+                <w:b/>
+                <w:color w:val="000000"/>
+                <w:sz w:val="32"/>
+                <w:szCs w:val="40"/>
+              </w:rPr>
+              <w:t>–</w:t>
+            </w:r>
+            <w:proofErr w:type="spellStart"/>
+            <w:r>
+              <w:rPr>
+                <w:rFonts w:ascii="BRH Malayalam Extra" w:hAnsi="BRH Malayalam Extra" w:cs="BRH Malayalam Extra"/>
+                <w:color w:val="000000"/>
+                <w:sz w:val="36"/>
+                <w:szCs w:val="40"/>
+                <w:highlight w:val="green"/>
+              </w:rPr>
+              <w:t>i</w:t>
+            </w:r>
+            <w:r>
+              <w:rPr>
+                <w:rFonts w:ascii="BRH Malayalam Extra" w:hAnsi="BRH Malayalam Extra" w:cs="BRH Malayalam Extra"/>
+                <w:color w:val="000000"/>
+                <w:sz w:val="36"/>
+                <w:szCs w:val="40"/>
+              </w:rPr>
+              <w:t>-hõx</w:t>
+            </w:r>
+            <w:proofErr w:type="spellEnd"/>
+            <w:r>
+              <w:rPr>
+                <w:rFonts w:ascii="BRH Malayalam Extra" w:hAnsi="BRH Malayalam Extra" w:cs="BRH Malayalam Extra"/>
+                <w:b/>
+                <w:color w:val="000000"/>
+                <w:sz w:val="32"/>
+                <w:szCs w:val="40"/>
+              </w:rPr>
+              <w:t>–</w:t>
+            </w:r>
+            <w:r>
+              <w:rPr>
+                <w:rFonts w:ascii="BRH Malayalam Extra" w:hAnsi="BRH Malayalam Extra" w:cs="BRH Malayalam Extra"/>
+                <w:color w:val="000000"/>
+                <w:sz w:val="36"/>
+                <w:szCs w:val="40"/>
+              </w:rPr>
+              <w:t>I |</w:t>
+            </w:r>
+          </w:p>
+        </w:tc>
+      </w:tr>
+      <w:tr>
+        <w:trPr>
+          <w:trHeight w:val="1389"/>
+        </w:trPr>
+        <w:tc>
+          <w:tcPr>
+            <w:tcW w:w="3906" w:type="dxa"/>
+          </w:tcPr>
+          <w:p>
+            <w:pPr>
+              <w:widowControl w:val="0"/>
+              <w:tabs>
+                <w:tab w:val="left" w:pos="993"/>
+              </w:tabs>
+              <w:autoSpaceDE w:val="0"/>
+              <w:autoSpaceDN w:val="0"/>
+              <w:adjustRightInd w:val="0"/>
+              <w:spacing w:before="0" w:line="252" w:lineRule="auto"/>
+              <w:ind w:right="297"/>
+              <w:rPr>
+                <w:rFonts w:cs="Arial"/>
+                <w:b/>
+                <w:color w:val="000000"/>
+                <w:sz w:val="28"/>
+                <w:szCs w:val="32"/>
+              </w:rPr>
+            </w:pPr>
+            <w:r>
+              <w:rPr>
+                <w:rFonts w:cs="Arial"/>
+                <w:b/>
+                <w:color w:val="000000"/>
+                <w:sz w:val="28"/>
+                <w:szCs w:val="32"/>
+              </w:rPr>
+              <w:t>T.S.</w:t>
+            </w:r>
+            <w:r>
+              <w:rPr>
+                <w:rFonts w:cs="Arial"/>
+                <w:b/>
+                <w:color w:val="000000"/>
+                <w:sz w:val="28"/>
+                <w:szCs w:val="32"/>
+              </w:rPr>
               <w:t>3.1.2.2</w:t>
             </w:r>
             <w:r>
@@ -2868,6 +3719,7 @@
                 <w:sz w:val="28"/>
                 <w:szCs w:val="32"/>
               </w:rPr>
+              <w:lastRenderedPageBreak/>
               <w:t>T.S.</w:t>
             </w:r>
             <w:r>
@@ -3374,7 +4226,6 @@
                 <w:sz w:val="28"/>
                 <w:szCs w:val="32"/>
               </w:rPr>
-              <w:lastRenderedPageBreak/>
               <w:t>T.S.</w:t>
             </w:r>
             <w:r>
@@ -3584,7 +4435,6 @@
                 <w:sz w:val="40"/>
                 <w:szCs w:val="40"/>
               </w:rPr>
-              <w:lastRenderedPageBreak/>
               <w:t>s</w:t>
             </w:r>
             <w:r>
@@ -3742,7 +4592,6 @@
                 <w:sz w:val="40"/>
                 <w:szCs w:val="40"/>
               </w:rPr>
-              <w:lastRenderedPageBreak/>
               <w:t>s</w:t>
             </w:r>
             <w:r>
@@ -3909,7 +4758,6 @@
           <w:szCs w:val="40"/>
           <w:lang w:val="en-IN" w:eastAsia="en-IN"/>
         </w:rPr>
-        <w:lastRenderedPageBreak/>
         <w:t>"</w:t>
       </w:r>
       <w:proofErr w:type="spellStart"/>
@@ -4102,8 +4950,6 @@
         </w:rPr>
         <w:t>3.1</w:t>
       </w:r>
-      <w:bookmarkStart w:id="0" w:name="_GoBack"/>
-      <w:bookmarkEnd w:id="0"/>
       <w:r>
         <w:rPr>
           <w:b/>
@@ -5658,7 +6504,7 @@
 </file>
 
 <file path=customXml/itemProps1.xml><?xml version="1.0" encoding="utf-8"?>
-<ds:datastoreItem xmlns:ds="http://schemas.openxmlformats.org/officeDocument/2006/customXml" ds:itemID="{DC25E818-0F85-4B16-8639-611C5BC2E700}">
+<ds:datastoreItem xmlns:ds="http://schemas.openxmlformats.org/officeDocument/2006/customXml" ds:itemID="{63ABA5B9-5FD9-401E-811D-2992208EA220}">
   <ds:schemaRefs>
     <ds:schemaRef ds:uri="http://schemas.openxmlformats.org/officeDocument/2006/bibliography"/>
   </ds:schemaRefs>

--- a/TS-Kramam/TS-3.1/TS 3.1 Malayalam Krama Paatam Corrections.docx
+++ b/TS-Kramam/TS-3.1/TS 3.1 Malayalam Krama Paatam Corrections.docx
@@ -105,9 +105,8 @@
           <w:szCs w:val="32"/>
           <w:u w:val="single"/>
         </w:rPr>
-        <w:t xml:space="preserve"> Corrections –Observed </w:t>
+        <w:t xml:space="preserve"> Corrections –Observed till </w:t>
       </w:r>
-      <w:proofErr w:type="gramStart"/>
       <w:r>
         <w:rPr>
           <w:b/>
@@ -116,20 +115,8 @@
           <w:szCs w:val="32"/>
           <w:u w:val="single"/>
         </w:rPr>
-        <w:t xml:space="preserve">till </w:t>
+        <w:t>31st Oct 2021</w:t>
       </w:r>
-      <w:r>
-        <w:rPr>
-          <w:b/>
-          <w:bCs/>
-          <w:sz w:val="32"/>
-          <w:szCs w:val="32"/>
-          <w:highlight w:val="red"/>
-          <w:u w:val="single"/>
-        </w:rPr>
-        <w:t>???</w:t>
-      </w:r>
-      <w:proofErr w:type="gramEnd"/>
     </w:p>
     <w:p>
       <w:pPr>
@@ -149,7 +136,7 @@
     </w:p>
     <w:tbl>
       <w:tblPr>
-        <w:tblW w:w="14395" w:type="dxa"/>
+        <w:tblW w:w="14537" w:type="dxa"/>
         <w:tblInd w:w="-792" w:type="dxa"/>
         <w:tblBorders>
           <w:top w:val="single" w:sz="4" w:space="0" w:color="000000"/>
@@ -163,8 +150,9 @@
       </w:tblPr>
       <w:tblGrid>
         <w:gridCol w:w="3906"/>
+        <w:gridCol w:w="5386"/>
         <w:gridCol w:w="5103"/>
-        <w:gridCol w:w="5386"/>
+        <w:gridCol w:w="142"/>
       </w:tblGrid>
       <w:tr>
         <w:tc>
@@ -208,7 +196,7 @@
         </w:tc>
         <w:tc>
           <w:tcPr>
-            <w:tcW w:w="5103" w:type="dxa"/>
+            <w:tcW w:w="5386" w:type="dxa"/>
           </w:tcPr>
           <w:p>
             <w:pPr>
@@ -230,7 +218,8 @@
         </w:tc>
         <w:tc>
           <w:tcPr>
-            <w:tcW w:w="5386" w:type="dxa"/>
+            <w:tcW w:w="5245" w:type="dxa"/>
+            <w:gridSpan w:val="2"/>
           </w:tcPr>
           <w:p>
             <w:pPr>
@@ -254,6 +243,8 @@
       </w:tr>
       <w:tr>
         <w:trPr>
+          <w:gridAfter w:val="1"/>
+          <w:wAfter w:w="142" w:type="dxa"/>
           <w:trHeight w:val="1389"/>
         </w:trPr>
         <w:tc>
@@ -297,27 +288,7 @@
                 <w:sz w:val="28"/>
                 <w:szCs w:val="32"/>
               </w:rPr>
-              <w:t>3.1.</w:t>
-            </w:r>
-            <w:r>
-              <w:rPr>
-                <w:rFonts w:cs="Arial"/>
-                <w:b/>
-                <w:color w:val="000000"/>
-                <w:sz w:val="28"/>
-                <w:szCs w:val="32"/>
-              </w:rPr>
-              <w:t>1.4</w:t>
-            </w:r>
-            <w:r>
-              <w:rPr>
-                <w:rFonts w:cs="Arial"/>
-                <w:b/>
-                <w:color w:val="000000"/>
-                <w:sz w:val="28"/>
-                <w:szCs w:val="32"/>
-              </w:rPr>
-              <w:t xml:space="preserve"> </w:t>
+              <w:t xml:space="preserve">3.1.1.4 </w:t>
             </w:r>
             <w:r>
               <w:rPr>
@@ -398,36 +369,7 @@
                 <w:color w:val="000000"/>
                 <w:szCs w:val="32"/>
               </w:rPr>
-              <w:t xml:space="preserve"> No.</w:t>
-            </w:r>
-            <w:bookmarkStart w:id="0" w:name="_GoBack"/>
-            <w:bookmarkEnd w:id="0"/>
-            <w:r>
-              <w:rPr>
-                <w:rFonts w:cs="Arial"/>
-                <w:b/>
-                <w:color w:val="000000"/>
-                <w:szCs w:val="32"/>
-              </w:rPr>
-              <w:t>–</w:t>
-            </w:r>
-            <w:r>
-              <w:rPr>
-                <w:rFonts w:cs="Arial"/>
-                <w:b/>
-                <w:color w:val="000000"/>
-                <w:szCs w:val="32"/>
-              </w:rPr>
-              <w:t xml:space="preserve"> 5</w:t>
-            </w:r>
-            <w:r>
-              <w:rPr>
-                <w:rFonts w:cs="Arial"/>
-                <w:b/>
-                <w:color w:val="000000"/>
-                <w:szCs w:val="32"/>
-              </w:rPr>
-              <w:t>7 &amp; 64</w:t>
+              <w:t xml:space="preserve"> No.– 57 &amp; 64</w:t>
             </w:r>
           </w:p>
           <w:p>
@@ -498,6 +440,311 @@
                 <w:szCs w:val="32"/>
               </w:rPr>
               <w:t>6</w:t>
+            </w:r>
+          </w:p>
+        </w:tc>
+        <w:tc>
+          <w:tcPr>
+            <w:tcW w:w="5386" w:type="dxa"/>
+          </w:tcPr>
+          <w:p>
+            <w:pPr>
+              <w:widowControl w:val="0"/>
+              <w:autoSpaceDE w:val="0"/>
+              <w:autoSpaceDN w:val="0"/>
+              <w:adjustRightInd w:val="0"/>
+              <w:spacing w:before="0" w:line="240" w:lineRule="auto"/>
+              <w:rPr>
+                <w:rFonts w:ascii="BRH Malayalam Extra" w:hAnsi="BRH Malayalam Extra" w:cs="BRH Malayalam Extra"/>
+                <w:color w:val="000000"/>
+                <w:sz w:val="36"/>
+                <w:szCs w:val="40"/>
+              </w:rPr>
+            </w:pPr>
+            <w:r>
+              <w:rPr>
+                <w:rFonts w:ascii="BRH Malayalam Extra" w:hAnsi="BRH Malayalam Extra" w:cs="BRH Malayalam Extra"/>
+                <w:color w:val="000000"/>
+                <w:sz w:val="36"/>
+                <w:szCs w:val="40"/>
+              </w:rPr>
+              <w:t>E</w:t>
+            </w:r>
+            <w:r>
+              <w:rPr>
+                <w:rFonts w:ascii="BRH Malayalam Extra" w:hAnsi="BRH Malayalam Extra" w:cs="BRH Malayalam Extra"/>
+                <w:b/>
+                <w:color w:val="000000"/>
+                <w:sz w:val="36"/>
+                <w:szCs w:val="40"/>
+              </w:rPr>
+              <w:t>–</w:t>
+            </w:r>
+            <w:proofErr w:type="spellStart"/>
+            <w:r>
+              <w:rPr>
+                <w:rFonts w:ascii="BRH Malayalam Extra" w:hAnsi="BRH Malayalam Extra" w:cs="BRH Malayalam Extra"/>
+                <w:color w:val="000000"/>
+                <w:sz w:val="36"/>
+                <w:szCs w:val="40"/>
+              </w:rPr>
+              <w:t>L§sx</w:t>
+            </w:r>
+            <w:proofErr w:type="spellEnd"/>
+            <w:r>
+              <w:rPr>
+                <w:rFonts w:ascii="BRH Malayalam Extra" w:hAnsi="BRH Malayalam Extra" w:cs="BRH Malayalam Extra"/>
+                <w:b/>
+                <w:color w:val="000000"/>
+                <w:sz w:val="36"/>
+                <w:szCs w:val="40"/>
+              </w:rPr>
+              <w:t>–</w:t>
+            </w:r>
+            <w:proofErr w:type="spellStart"/>
+            <w:r>
+              <w:rPr>
+                <w:rFonts w:ascii="BRH Malayalam Extra" w:hAnsi="BRH Malayalam Extra" w:cs="BRH Malayalam Extra"/>
+                <w:color w:val="000000"/>
+                <w:sz w:val="36"/>
+                <w:szCs w:val="40"/>
+              </w:rPr>
+              <w:t>ixhõx</w:t>
+            </w:r>
+            <w:proofErr w:type="spellEnd"/>
+            <w:r>
+              <w:rPr>
+                <w:rFonts w:ascii="BRH Malayalam Extra" w:hAnsi="BRH Malayalam Extra" w:cs="BRH Malayalam Extra"/>
+                <w:b/>
+                <w:color w:val="000000"/>
+                <w:sz w:val="36"/>
+                <w:szCs w:val="40"/>
+              </w:rPr>
+              <w:t>–</w:t>
+            </w:r>
+            <w:r>
+              <w:rPr>
+                <w:rFonts w:ascii="BRH Malayalam Extra" w:hAnsi="BRH Malayalam Extra" w:cs="BRH Malayalam Extra"/>
+                <w:color w:val="000000"/>
+                <w:sz w:val="36"/>
+                <w:szCs w:val="40"/>
+              </w:rPr>
+              <w:t xml:space="preserve">I </w:t>
+            </w:r>
+            <w:proofErr w:type="spellStart"/>
+            <w:r>
+              <w:rPr>
+                <w:rFonts w:ascii="BRH Devanagari Extra" w:hAnsi="BRH Devanagari Extra" w:cs="BRH Malayalam Extra"/>
+                <w:color w:val="000000"/>
+                <w:sz w:val="36"/>
+                <w:szCs w:val="40"/>
+              </w:rPr>
+              <w:t>Æ</w:t>
+            </w:r>
+            <w:r>
+              <w:rPr>
+                <w:rFonts w:ascii="BRH Malayalam Extra" w:hAnsi="BRH Malayalam Extra" w:cs="BRH Malayalam Extra"/>
+                <w:color w:val="000000"/>
+                <w:sz w:val="36"/>
+                <w:szCs w:val="40"/>
+              </w:rPr>
+              <w:t>jR</w:t>
+            </w:r>
+            <w:proofErr w:type="spellEnd"/>
+            <w:r>
+              <w:rPr>
+                <w:rFonts w:ascii="BRH Malayalam Extra" w:hAnsi="BRH Malayalam Extra" w:cs="BRH Malayalam Extra"/>
+                <w:color w:val="000000"/>
+                <w:sz w:val="36"/>
+                <w:szCs w:val="40"/>
+              </w:rPr>
+              <w:t>¡—</w:t>
+            </w:r>
+            <w:proofErr w:type="spellStart"/>
+            <w:r>
+              <w:rPr>
+                <w:rFonts w:ascii="BRH Malayalam Extra" w:hAnsi="BRH Malayalam Extra" w:cs="BRH Malayalam Extra"/>
+                <w:color w:val="000000"/>
+                <w:sz w:val="36"/>
+                <w:szCs w:val="40"/>
+              </w:rPr>
+              <w:t>rx</w:t>
+            </w:r>
+            <w:proofErr w:type="spellEnd"/>
+            <w:r>
+              <w:rPr>
+                <w:rFonts w:ascii="BRH Malayalam Extra" w:hAnsi="BRH Malayalam Extra" w:cs="BRH Malayalam Extra"/>
+                <w:color w:val="000000"/>
+                <w:sz w:val="36"/>
+                <w:szCs w:val="40"/>
+              </w:rPr>
+              <w:t xml:space="preserve"> | </w:t>
+            </w:r>
+          </w:p>
+          <w:p>
+            <w:pPr>
+              <w:widowControl w:val="0"/>
+              <w:autoSpaceDE w:val="0"/>
+              <w:autoSpaceDN w:val="0"/>
+              <w:adjustRightInd w:val="0"/>
+              <w:spacing w:before="0" w:line="240" w:lineRule="auto"/>
+              <w:rPr>
+                <w:rFonts w:ascii="BRH Malayalam Extra" w:hAnsi="BRH Malayalam Extra" w:cs="BRH Malayalam Extra"/>
+                <w:color w:val="000000"/>
+                <w:sz w:val="36"/>
+                <w:szCs w:val="40"/>
+              </w:rPr>
+            </w:pPr>
+            <w:r>
+              <w:rPr>
+                <w:rFonts w:ascii="BRH Malayalam Extra" w:hAnsi="BRH Malayalam Extra" w:cs="BRH Malayalam Extra"/>
+                <w:color w:val="000000"/>
+                <w:sz w:val="36"/>
+                <w:szCs w:val="40"/>
+              </w:rPr>
+              <w:t>E</w:t>
+            </w:r>
+            <w:r>
+              <w:rPr>
+                <w:rFonts w:ascii="BRH Malayalam Extra" w:hAnsi="BRH Malayalam Extra" w:cs="BRH Malayalam Extra"/>
+                <w:b/>
+                <w:color w:val="000000"/>
+                <w:sz w:val="36"/>
+                <w:szCs w:val="40"/>
+              </w:rPr>
+              <w:t>–</w:t>
+            </w:r>
+            <w:proofErr w:type="spellStart"/>
+            <w:r>
+              <w:rPr>
+                <w:rFonts w:ascii="BRH Malayalam Extra" w:hAnsi="BRH Malayalam Extra" w:cs="BRH Malayalam Extra"/>
+                <w:color w:val="000000"/>
+                <w:sz w:val="36"/>
+                <w:szCs w:val="40"/>
+              </w:rPr>
+              <w:t>L§sx</w:t>
+            </w:r>
+            <w:proofErr w:type="spellEnd"/>
+            <w:r>
+              <w:rPr>
+                <w:rFonts w:ascii="BRH Malayalam Extra" w:hAnsi="BRH Malayalam Extra" w:cs="BRH Malayalam Extra"/>
+                <w:b/>
+                <w:color w:val="000000"/>
+                <w:sz w:val="36"/>
+                <w:szCs w:val="40"/>
+              </w:rPr>
+              <w:t>–</w:t>
+            </w:r>
+            <w:proofErr w:type="spellStart"/>
+            <w:r>
+              <w:rPr>
+                <w:rFonts w:ascii="BRH Malayalam Extra" w:hAnsi="BRH Malayalam Extra" w:cs="BRH Malayalam Extra"/>
+                <w:color w:val="000000"/>
+                <w:sz w:val="36"/>
+                <w:szCs w:val="40"/>
+              </w:rPr>
+              <w:t>ixhõx</w:t>
+            </w:r>
+            <w:proofErr w:type="spellEnd"/>
+            <w:r>
+              <w:rPr>
+                <w:rFonts w:ascii="BRH Malayalam Extra" w:hAnsi="BRH Malayalam Extra" w:cs="BRH Malayalam Extra"/>
+                <w:b/>
+                <w:color w:val="000000"/>
+                <w:sz w:val="36"/>
+                <w:szCs w:val="40"/>
+              </w:rPr>
+              <w:t>–</w:t>
+            </w:r>
+            <w:proofErr w:type="spellStart"/>
+            <w:r>
+              <w:rPr>
+                <w:rFonts w:ascii="BRH Malayalam Extra" w:hAnsi="BRH Malayalam Extra" w:cs="BRH Malayalam Extra"/>
+                <w:color w:val="000000"/>
+                <w:sz w:val="36"/>
+                <w:szCs w:val="40"/>
+              </w:rPr>
+              <w:t>iyZõ</w:t>
+            </w:r>
+            <w:proofErr w:type="spellEnd"/>
+            <w:r>
+              <w:rPr>
+                <w:rFonts w:ascii="BRH Malayalam Extra" w:hAnsi="BRH Malayalam Extra" w:cs="BRH Malayalam Extra"/>
+                <w:color w:val="000000"/>
+                <w:sz w:val="36"/>
+                <w:szCs w:val="40"/>
+              </w:rPr>
+              <w:t>£—</w:t>
+            </w:r>
+            <w:proofErr w:type="spellStart"/>
+            <w:r>
+              <w:rPr>
+                <w:rFonts w:ascii="BRH Malayalam Extra" w:hAnsi="BRH Malayalam Extra" w:cs="BRH Malayalam Extra"/>
+                <w:color w:val="000000"/>
+                <w:sz w:val="36"/>
+                <w:szCs w:val="40"/>
+              </w:rPr>
+              <w:t>L§sx</w:t>
+            </w:r>
+            <w:proofErr w:type="spellEnd"/>
+            <w:r>
+              <w:rPr>
+                <w:rFonts w:ascii="BRH Malayalam Extra" w:hAnsi="BRH Malayalam Extra" w:cs="BRH Malayalam Extra"/>
+                <w:b/>
+                <w:color w:val="000000"/>
+                <w:sz w:val="36"/>
+                <w:szCs w:val="40"/>
+              </w:rPr>
+              <w:t>–</w:t>
+            </w:r>
+            <w:r>
+              <w:rPr>
+                <w:rFonts w:ascii="BRH Malayalam Extra" w:hAnsi="BRH Malayalam Extra" w:cs="BRH Malayalam Extra"/>
+                <w:color w:val="000000"/>
+                <w:sz w:val="36"/>
+                <w:szCs w:val="40"/>
+                <w:highlight w:val="yellow"/>
+              </w:rPr>
+              <w:t>ix</w:t>
+            </w:r>
+            <w:r>
+              <w:rPr>
+                <w:rFonts w:ascii="BRH Malayalam Extra" w:hAnsi="BRH Malayalam Extra" w:cs="BRH Malayalam Extra"/>
+                <w:color w:val="000000"/>
+                <w:sz w:val="36"/>
+                <w:szCs w:val="40"/>
+              </w:rPr>
+              <w:t>-</w:t>
+            </w:r>
+            <w:proofErr w:type="spellStart"/>
+            <w:r>
+              <w:rPr>
+                <w:rFonts w:ascii="BRH Malayalam Extra" w:hAnsi="BRH Malayalam Extra" w:cs="BRH Malayalam Extra"/>
+                <w:color w:val="000000"/>
+                <w:sz w:val="36"/>
+                <w:szCs w:val="40"/>
+              </w:rPr>
+              <w:t>hõx</w:t>
+            </w:r>
+            <w:proofErr w:type="spellEnd"/>
+            <w:r>
+              <w:rPr>
+                <w:rFonts w:ascii="BRH Malayalam Extra" w:hAnsi="BRH Malayalam Extra" w:cs="BRH Malayalam Extra"/>
+                <w:b/>
+                <w:color w:val="000000"/>
+                <w:sz w:val="36"/>
+                <w:szCs w:val="40"/>
+              </w:rPr>
+              <w:t>–</w:t>
+            </w:r>
+            <w:r>
+              <w:rPr>
+                <w:rFonts w:ascii="BRH Malayalam Extra" w:hAnsi="BRH Malayalam Extra" w:cs="BRH Malayalam Extra"/>
+                <w:color w:val="000000"/>
+                <w:sz w:val="36"/>
+                <w:szCs w:val="40"/>
+              </w:rPr>
+              <w:t>I |</w:t>
             </w:r>
           </w:p>
         </w:tc>
@@ -533,7 +780,7 @@
                 <w:rFonts w:ascii="BRH Malayalam Extra" w:hAnsi="BRH Malayalam Extra" w:cs="BRH Malayalam Extra"/>
                 <w:b/>
                 <w:color w:val="000000"/>
-                <w:sz w:val="36"/>
+                <w:sz w:val="32"/>
                 <w:szCs w:val="40"/>
               </w:rPr>
               <w:t>–</w:t>
@@ -554,7 +801,7 @@
                 <w:rFonts w:ascii="BRH Malayalam Extra" w:hAnsi="BRH Malayalam Extra" w:cs="BRH Malayalam Extra"/>
                 <w:b/>
                 <w:color w:val="000000"/>
-                <w:sz w:val="36"/>
+                <w:sz w:val="32"/>
                 <w:szCs w:val="40"/>
               </w:rPr>
               <w:t>–</w:t>
@@ -575,7 +822,7 @@
                 <w:rFonts w:ascii="BRH Malayalam Extra" w:hAnsi="BRH Malayalam Extra" w:cs="BRH Malayalam Extra"/>
                 <w:b/>
                 <w:color w:val="000000"/>
-                <w:sz w:val="36"/>
+                <w:sz w:val="32"/>
                 <w:szCs w:val="40"/>
               </w:rPr>
               <w:t>–</w:t>
@@ -594,7 +841,7 @@
               <w:rPr>
                 <w:rFonts w:ascii="BRH Devanagari Extra" w:hAnsi="BRH Devanagari Extra" w:cs="BRH Malayalam Extra"/>
                 <w:color w:val="000000"/>
-                <w:sz w:val="36"/>
+                <w:sz w:val="28"/>
                 <w:szCs w:val="40"/>
               </w:rPr>
               <w:t>Æ</w:t>
@@ -667,311 +914,6 @@
                 <w:rFonts w:ascii="BRH Malayalam Extra" w:hAnsi="BRH Malayalam Extra" w:cs="BRH Malayalam Extra"/>
                 <w:b/>
                 <w:color w:val="000000"/>
-                <w:sz w:val="36"/>
-                <w:szCs w:val="40"/>
-              </w:rPr>
-              <w:t>–</w:t>
-            </w:r>
-            <w:proofErr w:type="spellStart"/>
-            <w:r>
-              <w:rPr>
-                <w:rFonts w:ascii="BRH Malayalam Extra" w:hAnsi="BRH Malayalam Extra" w:cs="BRH Malayalam Extra"/>
-                <w:color w:val="000000"/>
-                <w:sz w:val="36"/>
-                <w:szCs w:val="40"/>
-              </w:rPr>
-              <w:t>L§sx</w:t>
-            </w:r>
-            <w:proofErr w:type="spellEnd"/>
-            <w:r>
-              <w:rPr>
-                <w:rFonts w:ascii="BRH Malayalam Extra" w:hAnsi="BRH Malayalam Extra" w:cs="BRH Malayalam Extra"/>
-                <w:b/>
-                <w:color w:val="000000"/>
-                <w:sz w:val="36"/>
-                <w:szCs w:val="40"/>
-              </w:rPr>
-              <w:t>–</w:t>
-            </w:r>
-            <w:proofErr w:type="spellStart"/>
-            <w:r>
-              <w:rPr>
-                <w:rFonts w:ascii="BRH Malayalam Extra" w:hAnsi="BRH Malayalam Extra" w:cs="BRH Malayalam Extra"/>
-                <w:color w:val="000000"/>
-                <w:sz w:val="36"/>
-                <w:szCs w:val="40"/>
-              </w:rPr>
-              <w:t>ixhõx</w:t>
-            </w:r>
-            <w:proofErr w:type="spellEnd"/>
-            <w:r>
-              <w:rPr>
-                <w:rFonts w:ascii="BRH Malayalam Extra" w:hAnsi="BRH Malayalam Extra" w:cs="BRH Malayalam Extra"/>
-                <w:b/>
-                <w:color w:val="000000"/>
-                <w:sz w:val="36"/>
-                <w:szCs w:val="40"/>
-              </w:rPr>
-              <w:t>–</w:t>
-            </w:r>
-            <w:proofErr w:type="spellStart"/>
-            <w:r>
-              <w:rPr>
-                <w:rFonts w:ascii="BRH Malayalam Extra" w:hAnsi="BRH Malayalam Extra" w:cs="BRH Malayalam Extra"/>
-                <w:color w:val="000000"/>
-                <w:sz w:val="36"/>
-                <w:szCs w:val="40"/>
-              </w:rPr>
-              <w:t>iyZõ</w:t>
-            </w:r>
-            <w:proofErr w:type="spellEnd"/>
-            <w:r>
-              <w:rPr>
-                <w:rFonts w:ascii="BRH Malayalam Extra" w:hAnsi="BRH Malayalam Extra" w:cs="BRH Malayalam Extra"/>
-                <w:color w:val="000000"/>
-                <w:sz w:val="36"/>
-                <w:szCs w:val="40"/>
-              </w:rPr>
-              <w:t>£—</w:t>
-            </w:r>
-            <w:proofErr w:type="spellStart"/>
-            <w:r>
-              <w:rPr>
-                <w:rFonts w:ascii="BRH Malayalam Extra" w:hAnsi="BRH Malayalam Extra" w:cs="BRH Malayalam Extra"/>
-                <w:color w:val="000000"/>
-                <w:sz w:val="36"/>
-                <w:szCs w:val="40"/>
-              </w:rPr>
-              <w:t>L§sx</w:t>
-            </w:r>
-            <w:proofErr w:type="spellEnd"/>
-            <w:r>
-              <w:rPr>
-                <w:rFonts w:ascii="BRH Malayalam Extra" w:hAnsi="BRH Malayalam Extra" w:cs="BRH Malayalam Extra"/>
-                <w:b/>
-                <w:color w:val="000000"/>
-                <w:sz w:val="36"/>
-                <w:szCs w:val="40"/>
-              </w:rPr>
-              <w:t>–</w:t>
-            </w:r>
-            <w:r>
-              <w:rPr>
-                <w:rFonts w:ascii="BRH Malayalam Extra" w:hAnsi="BRH Malayalam Extra" w:cs="BRH Malayalam Extra"/>
-                <w:color w:val="000000"/>
-                <w:sz w:val="36"/>
-                <w:szCs w:val="40"/>
-                <w:highlight w:val="yellow"/>
-              </w:rPr>
-              <w:t>ix</w:t>
-            </w:r>
-            <w:r>
-              <w:rPr>
-                <w:rFonts w:ascii="BRH Malayalam Extra" w:hAnsi="BRH Malayalam Extra" w:cs="BRH Malayalam Extra"/>
-                <w:color w:val="000000"/>
-                <w:sz w:val="36"/>
-                <w:szCs w:val="40"/>
-              </w:rPr>
-              <w:t>-</w:t>
-            </w:r>
-            <w:proofErr w:type="spellStart"/>
-            <w:r>
-              <w:rPr>
-                <w:rFonts w:ascii="BRH Malayalam Extra" w:hAnsi="BRH Malayalam Extra" w:cs="BRH Malayalam Extra"/>
-                <w:color w:val="000000"/>
-                <w:sz w:val="36"/>
-                <w:szCs w:val="40"/>
-              </w:rPr>
-              <w:t>hõx</w:t>
-            </w:r>
-            <w:proofErr w:type="spellEnd"/>
-            <w:r>
-              <w:rPr>
-                <w:rFonts w:ascii="BRH Malayalam Extra" w:hAnsi="BRH Malayalam Extra" w:cs="BRH Malayalam Extra"/>
-                <w:b/>
-                <w:color w:val="000000"/>
-                <w:sz w:val="36"/>
-                <w:szCs w:val="40"/>
-              </w:rPr>
-              <w:t>–</w:t>
-            </w:r>
-            <w:r>
-              <w:rPr>
-                <w:rFonts w:ascii="BRH Malayalam Extra" w:hAnsi="BRH Malayalam Extra" w:cs="BRH Malayalam Extra"/>
-                <w:color w:val="000000"/>
-                <w:sz w:val="36"/>
-                <w:szCs w:val="40"/>
-              </w:rPr>
-              <w:t>I |</w:t>
-            </w:r>
-          </w:p>
-        </w:tc>
-        <w:tc>
-          <w:tcPr>
-            <w:tcW w:w="5386" w:type="dxa"/>
-          </w:tcPr>
-          <w:p>
-            <w:pPr>
-              <w:widowControl w:val="0"/>
-              <w:autoSpaceDE w:val="0"/>
-              <w:autoSpaceDN w:val="0"/>
-              <w:adjustRightInd w:val="0"/>
-              <w:spacing w:before="0" w:line="240" w:lineRule="auto"/>
-              <w:rPr>
-                <w:rFonts w:ascii="BRH Malayalam Extra" w:hAnsi="BRH Malayalam Extra" w:cs="BRH Malayalam Extra"/>
-                <w:color w:val="000000"/>
-                <w:sz w:val="36"/>
-                <w:szCs w:val="40"/>
-              </w:rPr>
-            </w:pPr>
-            <w:r>
-              <w:rPr>
-                <w:rFonts w:ascii="BRH Malayalam Extra" w:hAnsi="BRH Malayalam Extra" w:cs="BRH Malayalam Extra"/>
-                <w:color w:val="000000"/>
-                <w:sz w:val="36"/>
-                <w:szCs w:val="40"/>
-              </w:rPr>
-              <w:t>E</w:t>
-            </w:r>
-            <w:r>
-              <w:rPr>
-                <w:rFonts w:ascii="BRH Malayalam Extra" w:hAnsi="BRH Malayalam Extra" w:cs="BRH Malayalam Extra"/>
-                <w:b/>
-                <w:color w:val="000000"/>
-                <w:sz w:val="32"/>
-                <w:szCs w:val="40"/>
-              </w:rPr>
-              <w:t>–</w:t>
-            </w:r>
-            <w:proofErr w:type="spellStart"/>
-            <w:r>
-              <w:rPr>
-                <w:rFonts w:ascii="BRH Malayalam Extra" w:hAnsi="BRH Malayalam Extra" w:cs="BRH Malayalam Extra"/>
-                <w:color w:val="000000"/>
-                <w:sz w:val="36"/>
-                <w:szCs w:val="40"/>
-              </w:rPr>
-              <w:t>L§sx</w:t>
-            </w:r>
-            <w:proofErr w:type="spellEnd"/>
-            <w:r>
-              <w:rPr>
-                <w:rFonts w:ascii="BRH Malayalam Extra" w:hAnsi="BRH Malayalam Extra" w:cs="BRH Malayalam Extra"/>
-                <w:b/>
-                <w:color w:val="000000"/>
-                <w:sz w:val="32"/>
-                <w:szCs w:val="40"/>
-              </w:rPr>
-              <w:t>–</w:t>
-            </w:r>
-            <w:proofErr w:type="spellStart"/>
-            <w:r>
-              <w:rPr>
-                <w:rFonts w:ascii="BRH Malayalam Extra" w:hAnsi="BRH Malayalam Extra" w:cs="BRH Malayalam Extra"/>
-                <w:color w:val="000000"/>
-                <w:sz w:val="36"/>
-                <w:szCs w:val="40"/>
-              </w:rPr>
-              <w:t>ixhõx</w:t>
-            </w:r>
-            <w:proofErr w:type="spellEnd"/>
-            <w:r>
-              <w:rPr>
-                <w:rFonts w:ascii="BRH Malayalam Extra" w:hAnsi="BRH Malayalam Extra" w:cs="BRH Malayalam Extra"/>
-                <w:b/>
-                <w:color w:val="000000"/>
-                <w:sz w:val="32"/>
-                <w:szCs w:val="40"/>
-              </w:rPr>
-              <w:t>–</w:t>
-            </w:r>
-            <w:r>
-              <w:rPr>
-                <w:rFonts w:ascii="BRH Malayalam Extra" w:hAnsi="BRH Malayalam Extra" w:cs="BRH Malayalam Extra"/>
-                <w:color w:val="000000"/>
-                <w:sz w:val="36"/>
-                <w:szCs w:val="40"/>
-              </w:rPr>
-              <w:t xml:space="preserve">I </w:t>
-            </w:r>
-            <w:proofErr w:type="spellStart"/>
-            <w:r>
-              <w:rPr>
-                <w:rFonts w:ascii="BRH Devanagari Extra" w:hAnsi="BRH Devanagari Extra" w:cs="BRH Malayalam Extra"/>
-                <w:color w:val="000000"/>
-                <w:sz w:val="28"/>
-                <w:szCs w:val="40"/>
-              </w:rPr>
-              <w:t>Æ</w:t>
-            </w:r>
-            <w:r>
-              <w:rPr>
-                <w:rFonts w:ascii="BRH Malayalam Extra" w:hAnsi="BRH Malayalam Extra" w:cs="BRH Malayalam Extra"/>
-                <w:color w:val="000000"/>
-                <w:sz w:val="36"/>
-                <w:szCs w:val="40"/>
-              </w:rPr>
-              <w:t>jR</w:t>
-            </w:r>
-            <w:proofErr w:type="spellEnd"/>
-            <w:r>
-              <w:rPr>
-                <w:rFonts w:ascii="BRH Malayalam Extra" w:hAnsi="BRH Malayalam Extra" w:cs="BRH Malayalam Extra"/>
-                <w:color w:val="000000"/>
-                <w:sz w:val="36"/>
-                <w:szCs w:val="40"/>
-              </w:rPr>
-              <w:t>¡—</w:t>
-            </w:r>
-            <w:proofErr w:type="spellStart"/>
-            <w:r>
-              <w:rPr>
-                <w:rFonts w:ascii="BRH Malayalam Extra" w:hAnsi="BRH Malayalam Extra" w:cs="BRH Malayalam Extra"/>
-                <w:color w:val="000000"/>
-                <w:sz w:val="36"/>
-                <w:szCs w:val="40"/>
-              </w:rPr>
-              <w:t>rx</w:t>
-            </w:r>
-            <w:proofErr w:type="spellEnd"/>
-            <w:r>
-              <w:rPr>
-                <w:rFonts w:ascii="BRH Malayalam Extra" w:hAnsi="BRH Malayalam Extra" w:cs="BRH Malayalam Extra"/>
-                <w:color w:val="000000"/>
-                <w:sz w:val="36"/>
-                <w:szCs w:val="40"/>
-              </w:rPr>
-              <w:t xml:space="preserve"> | </w:t>
-            </w:r>
-          </w:p>
-          <w:p>
-            <w:pPr>
-              <w:widowControl w:val="0"/>
-              <w:autoSpaceDE w:val="0"/>
-              <w:autoSpaceDN w:val="0"/>
-              <w:adjustRightInd w:val="0"/>
-              <w:spacing w:before="0" w:line="240" w:lineRule="auto"/>
-              <w:rPr>
-                <w:rFonts w:ascii="BRH Malayalam Extra" w:hAnsi="BRH Malayalam Extra" w:cs="BRH Malayalam Extra"/>
-                <w:color w:val="000000"/>
-                <w:sz w:val="36"/>
-                <w:szCs w:val="40"/>
-              </w:rPr>
-            </w:pPr>
-            <w:r>
-              <w:rPr>
-                <w:rFonts w:ascii="BRH Malayalam Extra" w:hAnsi="BRH Malayalam Extra" w:cs="BRH Malayalam Extra"/>
-                <w:color w:val="000000"/>
-                <w:sz w:val="36"/>
-                <w:szCs w:val="40"/>
-              </w:rPr>
-              <w:t>E</w:t>
-            </w:r>
-            <w:r>
-              <w:rPr>
-                <w:rFonts w:ascii="BRH Malayalam Extra" w:hAnsi="BRH Malayalam Extra" w:cs="BRH Malayalam Extra"/>
-                <w:b/>
-                <w:color w:val="000000"/>
                 <w:sz w:val="32"/>
                 <w:szCs w:val="40"/>
               </w:rPr>
@@ -1105,6 +1047,8 @@
       </w:tr>
       <w:tr>
         <w:trPr>
+          <w:gridAfter w:val="1"/>
+          <w:wAfter w:w="142" w:type="dxa"/>
           <w:trHeight w:val="1389"/>
         </w:trPr>
         <w:tc>
@@ -1340,6 +1284,281 @@
         </w:tc>
         <w:tc>
           <w:tcPr>
+            <w:tcW w:w="5386" w:type="dxa"/>
+          </w:tcPr>
+          <w:p>
+            <w:pPr>
+              <w:widowControl w:val="0"/>
+              <w:autoSpaceDE w:val="0"/>
+              <w:autoSpaceDN w:val="0"/>
+              <w:adjustRightInd w:val="0"/>
+              <w:spacing w:before="0" w:line="240" w:lineRule="auto"/>
+              <w:rPr>
+                <w:rFonts w:ascii="BRH Malayalam Extra" w:hAnsi="BRH Malayalam Extra" w:cs="BRH Malayalam Extra"/>
+                <w:color w:val="000000"/>
+                <w:sz w:val="36"/>
+                <w:szCs w:val="40"/>
+              </w:rPr>
+            </w:pPr>
+            <w:proofErr w:type="spellStart"/>
+            <w:r>
+              <w:rPr>
+                <w:rFonts w:ascii="BRH Malayalam Extra" w:hAnsi="BRH Malayalam Extra" w:cs="BRH Malayalam Extra"/>
+                <w:color w:val="000000"/>
+                <w:sz w:val="36"/>
+                <w:szCs w:val="40"/>
+              </w:rPr>
+              <w:t>Zx</w:t>
+            </w:r>
+            <w:proofErr w:type="spellEnd"/>
+            <w:r>
+              <w:rPr>
+                <w:rFonts w:ascii="BRH Malayalam Extra" w:hAnsi="BRH Malayalam Extra" w:cs="BRH Malayalam Extra"/>
+                <w:b/>
+                <w:color w:val="000000"/>
+                <w:sz w:val="32"/>
+                <w:szCs w:val="40"/>
+              </w:rPr>
+              <w:t>–</w:t>
+            </w:r>
+            <w:r>
+              <w:rPr>
+                <w:rFonts w:ascii="BRH Malayalam Extra" w:hAnsi="BRH Malayalam Extra" w:cs="BRH Malayalam Extra"/>
+                <w:color w:val="000000"/>
+                <w:sz w:val="36"/>
+                <w:szCs w:val="40"/>
+              </w:rPr>
+              <w:t>d¢</w:t>
+            </w:r>
+            <w:r>
+              <w:rPr>
+                <w:rFonts w:ascii="BRH Malayalam Extra" w:hAnsi="BRH Malayalam Extra" w:cs="BRH Malayalam Extra"/>
+                <w:b/>
+                <w:color w:val="000000"/>
+                <w:sz w:val="32"/>
+                <w:szCs w:val="40"/>
+              </w:rPr>
+              <w:t>–</w:t>
+            </w:r>
+            <w:r>
+              <w:rPr>
+                <w:rFonts w:ascii="BRH Malayalam Extra" w:hAnsi="BRH Malayalam Extra" w:cs="BRH Malayalam Extra"/>
+                <w:color w:val="000000"/>
+                <w:sz w:val="36"/>
+                <w:szCs w:val="40"/>
+              </w:rPr>
+              <w:t>d</w:t>
+            </w:r>
+            <w:r>
+              <w:rPr>
+                <w:rFonts w:ascii="BRH Malayalam Extra" w:hAnsi="BRH Malayalam Extra" w:cs="BRH Malayalam Extra"/>
+                <w:b/>
+                <w:color w:val="000000"/>
+                <w:sz w:val="32"/>
+                <w:szCs w:val="40"/>
+              </w:rPr>
+              <w:t>–</w:t>
+            </w:r>
+            <w:proofErr w:type="spellStart"/>
+            <w:r>
+              <w:rPr>
+                <w:rFonts w:ascii="BRH Malayalam Extra" w:hAnsi="BRH Malayalam Extra" w:cs="BRH Malayalam Extra"/>
+                <w:color w:val="000000"/>
+                <w:sz w:val="36"/>
+                <w:szCs w:val="40"/>
+              </w:rPr>
+              <w:t>öeë¥sõZy</w:t>
+            </w:r>
+            <w:proofErr w:type="spellEnd"/>
+            <w:r>
+              <w:rPr>
+                <w:rFonts w:ascii="BRH Malayalam Extra" w:hAnsi="BRH Malayalam Extra" w:cs="BRH Malayalam Extra"/>
+                <w:color w:val="000000"/>
+                <w:sz w:val="36"/>
+                <w:szCs w:val="40"/>
+              </w:rPr>
+              <w:t xml:space="preserve">— </w:t>
+            </w:r>
+            <w:proofErr w:type="spellStart"/>
+            <w:r>
+              <w:rPr>
+                <w:rFonts w:ascii="BRH Malayalam Extra" w:hAnsi="BRH Malayalam Extra" w:cs="BRH Malayalam Extra"/>
+                <w:color w:val="000000"/>
+                <w:sz w:val="36"/>
+                <w:szCs w:val="40"/>
+              </w:rPr>
+              <w:t>Zx</w:t>
+            </w:r>
+            <w:r>
+              <w:rPr>
+                <w:rFonts w:ascii="BRH Malayalam Extra" w:hAnsi="BRH Malayalam Extra" w:cs="BRH Malayalam Extra"/>
+                <w:color w:val="000000"/>
+                <w:sz w:val="36"/>
+                <w:szCs w:val="40"/>
+                <w:highlight w:val="yellow"/>
+              </w:rPr>
+              <w:t>d</w:t>
+            </w:r>
+            <w:proofErr w:type="spellEnd"/>
+            <w:r>
+              <w:rPr>
+                <w:rFonts w:ascii="BRH Malayalam Extra" w:hAnsi="BRH Malayalam Extra" w:cs="BRH Malayalam Extra"/>
+                <w:color w:val="000000"/>
+                <w:sz w:val="36"/>
+                <w:szCs w:val="40"/>
+                <w:highlight w:val="yellow"/>
+              </w:rPr>
+              <w:t>¡</w:t>
+            </w:r>
+            <w:r>
+              <w:rPr>
+                <w:rFonts w:ascii="BRH Malayalam Extra" w:hAnsi="BRH Malayalam Extra" w:cs="BRH Malayalam Extra"/>
+                <w:color w:val="000000"/>
+                <w:sz w:val="36"/>
+                <w:szCs w:val="40"/>
+              </w:rPr>
+              <w:t xml:space="preserve"> - </w:t>
+            </w:r>
+          </w:p>
+          <w:p>
+            <w:pPr>
+              <w:widowControl w:val="0"/>
+              <w:autoSpaceDE w:val="0"/>
+              <w:autoSpaceDN w:val="0"/>
+              <w:adjustRightInd w:val="0"/>
+              <w:spacing w:before="0" w:line="240" w:lineRule="auto"/>
+              <w:rPr>
+                <w:rFonts w:ascii="BRH Malayalam Extra" w:hAnsi="BRH Malayalam Extra" w:cs="BRH Malayalam Extra"/>
+                <w:color w:val="000000"/>
+                <w:sz w:val="40"/>
+                <w:szCs w:val="40"/>
+              </w:rPr>
+            </w:pPr>
+            <w:r>
+              <w:rPr>
+                <w:rFonts w:ascii="BRH Malayalam Extra" w:hAnsi="BRH Malayalam Extra" w:cs="BRH Malayalam Extra"/>
+                <w:color w:val="000000"/>
+                <w:sz w:val="36"/>
+                <w:szCs w:val="40"/>
+              </w:rPr>
+              <w:t>d</w:t>
+            </w:r>
+            <w:r>
+              <w:rPr>
+                <w:rFonts w:ascii="BRH Malayalam Extra" w:hAnsi="BRH Malayalam Extra" w:cs="BRH Malayalam Extra"/>
+                <w:b/>
+                <w:color w:val="000000"/>
+                <w:sz w:val="32"/>
+                <w:szCs w:val="40"/>
+              </w:rPr>
+              <w:t>–</w:t>
+            </w:r>
+            <w:proofErr w:type="spellStart"/>
+            <w:r>
+              <w:rPr>
+                <w:rFonts w:ascii="BRH Malayalam Extra" w:hAnsi="BRH Malayalam Extra" w:cs="BRH Malayalam Extra"/>
+                <w:color w:val="000000"/>
+                <w:sz w:val="36"/>
+                <w:szCs w:val="40"/>
+              </w:rPr>
+              <w:t>öeësõ</w:t>
+            </w:r>
+            <w:proofErr w:type="spellEnd"/>
+            <w:r>
+              <w:rPr>
+                <w:rFonts w:ascii="BRH Malayalam Extra" w:hAnsi="BRH Malayalam Extra" w:cs="BRH Malayalam Extra"/>
+                <w:color w:val="000000"/>
+                <w:sz w:val="36"/>
+                <w:szCs w:val="40"/>
+              </w:rPr>
+              <w:t xml:space="preserve">— | </w:t>
+            </w:r>
+            <w:proofErr w:type="spellStart"/>
+            <w:r>
+              <w:rPr>
+                <w:rFonts w:ascii="BRH Malayalam Extra" w:hAnsi="BRH Malayalam Extra" w:cs="BRH Malayalam Extra"/>
+                <w:color w:val="000000"/>
+                <w:sz w:val="36"/>
+                <w:szCs w:val="40"/>
+              </w:rPr>
+              <w:t>öe</w:t>
+            </w:r>
+            <w:proofErr w:type="spellEnd"/>
+            <w:r>
+              <w:rPr>
+                <w:rFonts w:ascii="BRH Malayalam Extra" w:hAnsi="BRH Malayalam Extra" w:cs="BRH Malayalam Extra"/>
+                <w:b/>
+                <w:color w:val="000000"/>
+                <w:sz w:val="32"/>
+                <w:szCs w:val="40"/>
+              </w:rPr>
+              <w:t>–</w:t>
+            </w:r>
+            <w:proofErr w:type="spellStart"/>
+            <w:r>
+              <w:rPr>
+                <w:rFonts w:ascii="BRH Malayalam Extra" w:hAnsi="BRH Malayalam Extra" w:cs="BRH Malayalam Extra"/>
+                <w:color w:val="000000"/>
+                <w:sz w:val="36"/>
+                <w:szCs w:val="40"/>
+              </w:rPr>
+              <w:t>Zy</w:t>
+            </w:r>
+            <w:proofErr w:type="spellEnd"/>
+            <w:r>
+              <w:rPr>
+                <w:rFonts w:ascii="BRH Malayalam Extra" w:hAnsi="BRH Malayalam Extra" w:cs="BRH Malayalam Extra"/>
+                <w:b/>
+                <w:color w:val="000000"/>
+                <w:sz w:val="32"/>
+                <w:szCs w:val="40"/>
+              </w:rPr>
+              <w:t>–</w:t>
+            </w:r>
+            <w:proofErr w:type="spellStart"/>
+            <w:r>
+              <w:rPr>
+                <w:rFonts w:ascii="BRH Malayalam Extra" w:hAnsi="BRH Malayalam Extra" w:cs="BRH Malayalam Extra"/>
+                <w:color w:val="000000"/>
+                <w:sz w:val="36"/>
+                <w:szCs w:val="40"/>
+              </w:rPr>
+              <w:t>rçx</w:t>
+            </w:r>
+            <w:proofErr w:type="spellEnd"/>
+            <w:r>
+              <w:rPr>
+                <w:rFonts w:ascii="BRH Malayalam Extra" w:hAnsi="BRH Malayalam Extra" w:cs="BRH Malayalam Extra"/>
+                <w:color w:val="000000"/>
+                <w:sz w:val="36"/>
+                <w:szCs w:val="40"/>
+              </w:rPr>
+              <w:t xml:space="preserve"> </w:t>
+            </w:r>
+            <w:proofErr w:type="spellStart"/>
+            <w:r>
+              <w:rPr>
+                <w:rFonts w:ascii="BRH Malayalam Extra" w:hAnsi="BRH Malayalam Extra" w:cs="BRH Malayalam Extra"/>
+                <w:color w:val="000000"/>
+                <w:sz w:val="36"/>
+                <w:szCs w:val="40"/>
+              </w:rPr>
+              <w:t>jJ</w:t>
+            </w:r>
+            <w:proofErr w:type="spellEnd"/>
+            <w:r>
+              <w:rPr>
+                <w:rFonts w:ascii="BRH Malayalam Extra" w:hAnsi="BRH Malayalam Extra" w:cs="BRH Malayalam Extra"/>
+                <w:color w:val="000000"/>
+                <w:sz w:val="36"/>
+                <w:szCs w:val="40"/>
+              </w:rPr>
+              <w:t xml:space="preserve"> |</w:t>
+            </w:r>
+          </w:p>
+        </w:tc>
+        <w:tc>
+          <w:tcPr>
             <w:tcW w:w="5103" w:type="dxa"/>
           </w:tcPr>
           <w:p>
@@ -1451,281 +1670,6 @@
                 <w:color w:val="000000"/>
                 <w:sz w:val="36"/>
                 <w:szCs w:val="40"/>
-                <w:highlight w:val="yellow"/>
-              </w:rPr>
-              <w:t>d</w:t>
-            </w:r>
-            <w:proofErr w:type="spellEnd"/>
-            <w:r>
-              <w:rPr>
-                <w:rFonts w:ascii="BRH Malayalam Extra" w:hAnsi="BRH Malayalam Extra" w:cs="BRH Malayalam Extra"/>
-                <w:color w:val="000000"/>
-                <w:sz w:val="36"/>
-                <w:szCs w:val="40"/>
-                <w:highlight w:val="yellow"/>
-              </w:rPr>
-              <w:t>¡</w:t>
-            </w:r>
-            <w:r>
-              <w:rPr>
-                <w:rFonts w:ascii="BRH Malayalam Extra" w:hAnsi="BRH Malayalam Extra" w:cs="BRH Malayalam Extra"/>
-                <w:color w:val="000000"/>
-                <w:sz w:val="36"/>
-                <w:szCs w:val="40"/>
-              </w:rPr>
-              <w:t xml:space="preserve"> - </w:t>
-            </w:r>
-          </w:p>
-          <w:p>
-            <w:pPr>
-              <w:widowControl w:val="0"/>
-              <w:autoSpaceDE w:val="0"/>
-              <w:autoSpaceDN w:val="0"/>
-              <w:adjustRightInd w:val="0"/>
-              <w:spacing w:before="0" w:line="240" w:lineRule="auto"/>
-              <w:rPr>
-                <w:rFonts w:ascii="BRH Malayalam Extra" w:hAnsi="BRH Malayalam Extra" w:cs="BRH Malayalam Extra"/>
-                <w:color w:val="000000"/>
-                <w:sz w:val="40"/>
-                <w:szCs w:val="40"/>
-              </w:rPr>
-            </w:pPr>
-            <w:r>
-              <w:rPr>
-                <w:rFonts w:ascii="BRH Malayalam Extra" w:hAnsi="BRH Malayalam Extra" w:cs="BRH Malayalam Extra"/>
-                <w:color w:val="000000"/>
-                <w:sz w:val="36"/>
-                <w:szCs w:val="40"/>
-              </w:rPr>
-              <w:t>d</w:t>
-            </w:r>
-            <w:r>
-              <w:rPr>
-                <w:rFonts w:ascii="BRH Malayalam Extra" w:hAnsi="BRH Malayalam Extra" w:cs="BRH Malayalam Extra"/>
-                <w:b/>
-                <w:color w:val="000000"/>
-                <w:sz w:val="32"/>
-                <w:szCs w:val="40"/>
-              </w:rPr>
-              <w:t>–</w:t>
-            </w:r>
-            <w:proofErr w:type="spellStart"/>
-            <w:r>
-              <w:rPr>
-                <w:rFonts w:ascii="BRH Malayalam Extra" w:hAnsi="BRH Malayalam Extra" w:cs="BRH Malayalam Extra"/>
-                <w:color w:val="000000"/>
-                <w:sz w:val="36"/>
-                <w:szCs w:val="40"/>
-              </w:rPr>
-              <w:t>öeësõ</w:t>
-            </w:r>
-            <w:proofErr w:type="spellEnd"/>
-            <w:r>
-              <w:rPr>
-                <w:rFonts w:ascii="BRH Malayalam Extra" w:hAnsi="BRH Malayalam Extra" w:cs="BRH Malayalam Extra"/>
-                <w:color w:val="000000"/>
-                <w:sz w:val="36"/>
-                <w:szCs w:val="40"/>
-              </w:rPr>
-              <w:t xml:space="preserve">— | </w:t>
-            </w:r>
-            <w:proofErr w:type="spellStart"/>
-            <w:r>
-              <w:rPr>
-                <w:rFonts w:ascii="BRH Malayalam Extra" w:hAnsi="BRH Malayalam Extra" w:cs="BRH Malayalam Extra"/>
-                <w:color w:val="000000"/>
-                <w:sz w:val="36"/>
-                <w:szCs w:val="40"/>
-              </w:rPr>
-              <w:t>öe</w:t>
-            </w:r>
-            <w:proofErr w:type="spellEnd"/>
-            <w:r>
-              <w:rPr>
-                <w:rFonts w:ascii="BRH Malayalam Extra" w:hAnsi="BRH Malayalam Extra" w:cs="BRH Malayalam Extra"/>
-                <w:b/>
-                <w:color w:val="000000"/>
-                <w:sz w:val="32"/>
-                <w:szCs w:val="40"/>
-              </w:rPr>
-              <w:t>–</w:t>
-            </w:r>
-            <w:proofErr w:type="spellStart"/>
-            <w:r>
-              <w:rPr>
-                <w:rFonts w:ascii="BRH Malayalam Extra" w:hAnsi="BRH Malayalam Extra" w:cs="BRH Malayalam Extra"/>
-                <w:color w:val="000000"/>
-                <w:sz w:val="36"/>
-                <w:szCs w:val="40"/>
-              </w:rPr>
-              <w:t>Zy</w:t>
-            </w:r>
-            <w:proofErr w:type="spellEnd"/>
-            <w:r>
-              <w:rPr>
-                <w:rFonts w:ascii="BRH Malayalam Extra" w:hAnsi="BRH Malayalam Extra" w:cs="BRH Malayalam Extra"/>
-                <w:b/>
-                <w:color w:val="000000"/>
-                <w:sz w:val="32"/>
-                <w:szCs w:val="40"/>
-              </w:rPr>
-              <w:t>–</w:t>
-            </w:r>
-            <w:proofErr w:type="spellStart"/>
-            <w:r>
-              <w:rPr>
-                <w:rFonts w:ascii="BRH Malayalam Extra" w:hAnsi="BRH Malayalam Extra" w:cs="BRH Malayalam Extra"/>
-                <w:color w:val="000000"/>
-                <w:sz w:val="36"/>
-                <w:szCs w:val="40"/>
-              </w:rPr>
-              <w:t>rçx</w:t>
-            </w:r>
-            <w:proofErr w:type="spellEnd"/>
-            <w:r>
-              <w:rPr>
-                <w:rFonts w:ascii="BRH Malayalam Extra" w:hAnsi="BRH Malayalam Extra" w:cs="BRH Malayalam Extra"/>
-                <w:color w:val="000000"/>
-                <w:sz w:val="36"/>
-                <w:szCs w:val="40"/>
-              </w:rPr>
-              <w:t xml:space="preserve"> </w:t>
-            </w:r>
-            <w:proofErr w:type="spellStart"/>
-            <w:r>
-              <w:rPr>
-                <w:rFonts w:ascii="BRH Malayalam Extra" w:hAnsi="BRH Malayalam Extra" w:cs="BRH Malayalam Extra"/>
-                <w:color w:val="000000"/>
-                <w:sz w:val="36"/>
-                <w:szCs w:val="40"/>
-              </w:rPr>
-              <w:t>jJ</w:t>
-            </w:r>
-            <w:proofErr w:type="spellEnd"/>
-            <w:r>
-              <w:rPr>
-                <w:rFonts w:ascii="BRH Malayalam Extra" w:hAnsi="BRH Malayalam Extra" w:cs="BRH Malayalam Extra"/>
-                <w:color w:val="000000"/>
-                <w:sz w:val="36"/>
-                <w:szCs w:val="40"/>
-              </w:rPr>
-              <w:t xml:space="preserve"> |</w:t>
-            </w:r>
-          </w:p>
-        </w:tc>
-        <w:tc>
-          <w:tcPr>
-            <w:tcW w:w="5386" w:type="dxa"/>
-          </w:tcPr>
-          <w:p>
-            <w:pPr>
-              <w:widowControl w:val="0"/>
-              <w:autoSpaceDE w:val="0"/>
-              <w:autoSpaceDN w:val="0"/>
-              <w:adjustRightInd w:val="0"/>
-              <w:spacing w:before="0" w:line="240" w:lineRule="auto"/>
-              <w:rPr>
-                <w:rFonts w:ascii="BRH Malayalam Extra" w:hAnsi="BRH Malayalam Extra" w:cs="BRH Malayalam Extra"/>
-                <w:color w:val="000000"/>
-                <w:sz w:val="36"/>
-                <w:szCs w:val="40"/>
-              </w:rPr>
-            </w:pPr>
-            <w:proofErr w:type="spellStart"/>
-            <w:r>
-              <w:rPr>
-                <w:rFonts w:ascii="BRH Malayalam Extra" w:hAnsi="BRH Malayalam Extra" w:cs="BRH Malayalam Extra"/>
-                <w:color w:val="000000"/>
-                <w:sz w:val="36"/>
-                <w:szCs w:val="40"/>
-              </w:rPr>
-              <w:t>Zx</w:t>
-            </w:r>
-            <w:proofErr w:type="spellEnd"/>
-            <w:r>
-              <w:rPr>
-                <w:rFonts w:ascii="BRH Malayalam Extra" w:hAnsi="BRH Malayalam Extra" w:cs="BRH Malayalam Extra"/>
-                <w:b/>
-                <w:color w:val="000000"/>
-                <w:sz w:val="32"/>
-                <w:szCs w:val="40"/>
-              </w:rPr>
-              <w:t>–</w:t>
-            </w:r>
-            <w:r>
-              <w:rPr>
-                <w:rFonts w:ascii="BRH Malayalam Extra" w:hAnsi="BRH Malayalam Extra" w:cs="BRH Malayalam Extra"/>
-                <w:color w:val="000000"/>
-                <w:sz w:val="36"/>
-                <w:szCs w:val="40"/>
-              </w:rPr>
-              <w:t>d¢</w:t>
-            </w:r>
-            <w:r>
-              <w:rPr>
-                <w:rFonts w:ascii="BRH Malayalam Extra" w:hAnsi="BRH Malayalam Extra" w:cs="BRH Malayalam Extra"/>
-                <w:b/>
-                <w:color w:val="000000"/>
-                <w:sz w:val="32"/>
-                <w:szCs w:val="40"/>
-              </w:rPr>
-              <w:t>–</w:t>
-            </w:r>
-            <w:r>
-              <w:rPr>
-                <w:rFonts w:ascii="BRH Malayalam Extra" w:hAnsi="BRH Malayalam Extra" w:cs="BRH Malayalam Extra"/>
-                <w:color w:val="000000"/>
-                <w:sz w:val="36"/>
-                <w:szCs w:val="40"/>
-              </w:rPr>
-              <w:t>d</w:t>
-            </w:r>
-            <w:r>
-              <w:rPr>
-                <w:rFonts w:ascii="BRH Malayalam Extra" w:hAnsi="BRH Malayalam Extra" w:cs="BRH Malayalam Extra"/>
-                <w:b/>
-                <w:color w:val="000000"/>
-                <w:sz w:val="32"/>
-                <w:szCs w:val="40"/>
-              </w:rPr>
-              <w:t>–</w:t>
-            </w:r>
-            <w:proofErr w:type="spellStart"/>
-            <w:r>
-              <w:rPr>
-                <w:rFonts w:ascii="BRH Malayalam Extra" w:hAnsi="BRH Malayalam Extra" w:cs="BRH Malayalam Extra"/>
-                <w:color w:val="000000"/>
-                <w:sz w:val="36"/>
-                <w:szCs w:val="40"/>
-              </w:rPr>
-              <w:t>öeë¥sõZy</w:t>
-            </w:r>
-            <w:proofErr w:type="spellEnd"/>
-            <w:r>
-              <w:rPr>
-                <w:rFonts w:ascii="BRH Malayalam Extra" w:hAnsi="BRH Malayalam Extra" w:cs="BRH Malayalam Extra"/>
-                <w:color w:val="000000"/>
-                <w:sz w:val="36"/>
-                <w:szCs w:val="40"/>
-              </w:rPr>
-              <w:t xml:space="preserve">— </w:t>
-            </w:r>
-            <w:proofErr w:type="spellStart"/>
-            <w:r>
-              <w:rPr>
-                <w:rFonts w:ascii="BRH Malayalam Extra" w:hAnsi="BRH Malayalam Extra" w:cs="BRH Malayalam Extra"/>
-                <w:color w:val="000000"/>
-                <w:sz w:val="36"/>
-                <w:szCs w:val="40"/>
-              </w:rPr>
-              <w:t>Zx</w:t>
-            </w:r>
-            <w:r>
-              <w:rPr>
-                <w:rFonts w:ascii="BRH Malayalam Extra" w:hAnsi="BRH Malayalam Extra" w:cs="BRH Malayalam Extra"/>
-                <w:color w:val="000000"/>
-                <w:sz w:val="36"/>
-                <w:szCs w:val="40"/>
                 <w:highlight w:val="green"/>
               </w:rPr>
               <w:t>d</w:t>
@@ -1928,6 +1872,8 @@
       </w:tr>
       <w:tr>
         <w:trPr>
+          <w:gridAfter w:val="1"/>
+          <w:wAfter w:w="142" w:type="dxa"/>
           <w:trHeight w:val="822"/>
         </w:trPr>
         <w:tc>
@@ -2143,6 +2089,191 @@
         </w:tc>
         <w:tc>
           <w:tcPr>
+            <w:tcW w:w="5386" w:type="dxa"/>
+          </w:tcPr>
+          <w:p>
+            <w:pPr>
+              <w:spacing w:before="0" w:line="240" w:lineRule="auto"/>
+              <w:rPr>
+                <w:rFonts w:ascii="BRH Malayalam Extra" w:hAnsi="BRH Malayalam Extra" w:cs="BRH Malayalam Extra"/>
+                <w:color w:val="000000"/>
+                <w:sz w:val="40"/>
+                <w:szCs w:val="40"/>
+              </w:rPr>
+            </w:pPr>
+            <w:r>
+              <w:rPr>
+                <w:rFonts w:ascii="BRH Malayalam Extra" w:hAnsi="BRH Malayalam Extra" w:cs="BRH Malayalam Extra"/>
+                <w:color w:val="000000"/>
+                <w:sz w:val="40"/>
+                <w:szCs w:val="40"/>
+              </w:rPr>
+              <w:t>A</w:t>
+            </w:r>
+            <w:r>
+              <w:rPr>
+                <w:rFonts w:ascii="BRH Malayalam Extra" w:hAnsi="BRH Malayalam Extra" w:cs="BRH Malayalam Extra"/>
+                <w:b/>
+                <w:color w:val="000000"/>
+                <w:sz w:val="33"/>
+                <w:szCs w:val="40"/>
+              </w:rPr>
+              <w:t>–</w:t>
+            </w:r>
+            <w:proofErr w:type="spellStart"/>
+            <w:r>
+              <w:rPr>
+                <w:rFonts w:ascii="BRH Malayalam Extra" w:hAnsi="BRH Malayalam Extra" w:cs="BRH Malayalam Extra"/>
+                <w:color w:val="000000"/>
+                <w:sz w:val="40"/>
+                <w:szCs w:val="40"/>
+              </w:rPr>
+              <w:t>sy</w:t>
+            </w:r>
+            <w:proofErr w:type="spellEnd"/>
+            <w:r>
+              <w:rPr>
+                <w:rFonts w:ascii="BRH Malayalam Extra" w:hAnsi="BRH Malayalam Extra" w:cs="BRH Malayalam Extra"/>
+                <w:b/>
+                <w:color w:val="000000"/>
+                <w:sz w:val="33"/>
+                <w:szCs w:val="40"/>
+              </w:rPr>
+              <w:t>–</w:t>
+            </w:r>
+            <w:r>
+              <w:rPr>
+                <w:rFonts w:ascii="BRH Malayalam Extra" w:hAnsi="BRH Malayalam Extra" w:cs="BRH Malayalam Extra"/>
+                <w:color w:val="000000"/>
+                <w:sz w:val="40"/>
+                <w:szCs w:val="40"/>
+              </w:rPr>
+              <w:t xml:space="preserve"> P</w:t>
+            </w:r>
+            <w:r>
+              <w:rPr>
+                <w:rFonts w:ascii="BRH Malayalam Extra" w:hAnsi="BRH Malayalam Extra" w:cs="BRH Malayalam Extra"/>
+                <w:b/>
+                <w:color w:val="000000"/>
+                <w:sz w:val="33"/>
+                <w:szCs w:val="40"/>
+              </w:rPr>
+              <w:t>–</w:t>
+            </w:r>
+            <w:proofErr w:type="spellStart"/>
+            <w:r>
+              <w:rPr>
+                <w:rFonts w:ascii="BRH Malayalam Extra" w:hAnsi="BRH Malayalam Extra" w:cs="BRH Malayalam Extra"/>
+                <w:color w:val="000000"/>
+                <w:sz w:val="40"/>
+                <w:szCs w:val="40"/>
+              </w:rPr>
+              <w:t>öÉix˜J</w:t>
+            </w:r>
+            <w:proofErr w:type="spellEnd"/>
+            <w:r>
+              <w:rPr>
+                <w:rFonts w:ascii="BRH Malayalam Extra" w:hAnsi="BRH Malayalam Extra" w:cs="BRH Malayalam Extra"/>
+                <w:color w:val="000000"/>
+                <w:sz w:val="40"/>
+                <w:szCs w:val="40"/>
+              </w:rPr>
+              <w:t xml:space="preserve"> | </w:t>
+            </w:r>
+          </w:p>
+          <w:p>
+            <w:pPr>
+              <w:spacing w:before="0" w:line="240" w:lineRule="auto"/>
+              <w:rPr>
+                <w:rFonts w:ascii="BRH Malayalam Extra" w:hAnsi="BRH Malayalam Extra" w:cs="BRH Malayalam Extra"/>
+                <w:color w:val="000000"/>
+                <w:sz w:val="40"/>
+                <w:szCs w:val="40"/>
+              </w:rPr>
+            </w:pPr>
+            <w:r>
+              <w:rPr>
+                <w:rFonts w:ascii="BRH Malayalam Extra" w:hAnsi="BRH Malayalam Extra" w:cs="BRH Malayalam Extra"/>
+                <w:color w:val="000000"/>
+                <w:sz w:val="40"/>
+                <w:szCs w:val="40"/>
+              </w:rPr>
+              <w:t>P</w:t>
+            </w:r>
+            <w:r>
+              <w:rPr>
+                <w:rFonts w:ascii="BRH Malayalam Extra" w:hAnsi="BRH Malayalam Extra" w:cs="BRH Malayalam Extra"/>
+                <w:b/>
+                <w:color w:val="000000"/>
+                <w:sz w:val="33"/>
+                <w:szCs w:val="40"/>
+              </w:rPr>
+              <w:t>–</w:t>
+            </w:r>
+            <w:proofErr w:type="spellStart"/>
+            <w:r>
+              <w:rPr>
+                <w:rFonts w:ascii="BRH Malayalam Extra" w:hAnsi="BRH Malayalam Extra" w:cs="BRH Malayalam Extra"/>
+                <w:color w:val="000000"/>
+                <w:sz w:val="40"/>
+                <w:szCs w:val="40"/>
+                <w:highlight w:val="yellow"/>
+              </w:rPr>
+              <w:t>öb</w:t>
+            </w:r>
+            <w:r>
+              <w:rPr>
+                <w:rFonts w:ascii="BRH Malayalam Extra" w:hAnsi="BRH Malayalam Extra" w:cs="BRH Malayalam Extra"/>
+                <w:color w:val="000000"/>
+                <w:sz w:val="40"/>
+                <w:szCs w:val="40"/>
+              </w:rPr>
+              <w:t>ix</w:t>
+            </w:r>
+            <w:proofErr w:type="spellEnd"/>
+            <w:r>
+              <w:rPr>
+                <w:rFonts w:ascii="BRH Malayalam Extra" w:hAnsi="BRH Malayalam Extra" w:cs="BRH Malayalam Extra"/>
+                <w:color w:val="000000"/>
+                <w:sz w:val="40"/>
+                <w:szCs w:val="40"/>
+              </w:rPr>
+              <w:t>— ¥b</w:t>
+            </w:r>
+            <w:r>
+              <w:rPr>
+                <w:rFonts w:ascii="BRH Malayalam Extra" w:hAnsi="BRH Malayalam Extra" w:cs="BRH Malayalam Extra"/>
+                <w:b/>
+                <w:color w:val="000000"/>
+                <w:sz w:val="33"/>
+                <w:szCs w:val="40"/>
+              </w:rPr>
+              <w:t>–</w:t>
+            </w:r>
+            <w:proofErr w:type="spellStart"/>
+            <w:r>
+              <w:rPr>
+                <w:rFonts w:ascii="BRH Malayalam Extra" w:hAnsi="BRH Malayalam Extra" w:cs="BRH Malayalam Extra"/>
+                <w:color w:val="000000"/>
+                <w:sz w:val="40"/>
+                <w:szCs w:val="40"/>
+              </w:rPr>
+              <w:t>pZx</w:t>
+            </w:r>
+            <w:proofErr w:type="spellEnd"/>
+            <w:r>
+              <w:rPr>
+                <w:rFonts w:ascii="BRH Malayalam Extra" w:hAnsi="BRH Malayalam Extra" w:cs="BRH Malayalam Extra"/>
+                <w:color w:val="000000"/>
+                <w:sz w:val="40"/>
+                <w:szCs w:val="40"/>
+              </w:rPr>
+              <w:t>˜ |</w:t>
+            </w:r>
+          </w:p>
+        </w:tc>
+        <w:tc>
+          <w:tcPr>
             <w:tcW w:w="5103" w:type="dxa"/>
           </w:tcPr>
           <w:p>
@@ -2271,191 +2402,6 @@
                 <w:color w:val="000000"/>
                 <w:sz w:val="40"/>
                 <w:szCs w:val="40"/>
-                <w:highlight w:val="yellow"/>
-              </w:rPr>
-              <w:t>öb</w:t>
-            </w:r>
-            <w:r>
-              <w:rPr>
-                <w:rFonts w:ascii="BRH Malayalam Extra" w:hAnsi="BRH Malayalam Extra" w:cs="BRH Malayalam Extra"/>
-                <w:color w:val="000000"/>
-                <w:sz w:val="40"/>
-                <w:szCs w:val="40"/>
-              </w:rPr>
-              <w:t>ix</w:t>
-            </w:r>
-            <w:proofErr w:type="spellEnd"/>
-            <w:r>
-              <w:rPr>
-                <w:rFonts w:ascii="BRH Malayalam Extra" w:hAnsi="BRH Malayalam Extra" w:cs="BRH Malayalam Extra"/>
-                <w:color w:val="000000"/>
-                <w:sz w:val="40"/>
-                <w:szCs w:val="40"/>
-              </w:rPr>
-              <w:t>— ¥b</w:t>
-            </w:r>
-            <w:r>
-              <w:rPr>
-                <w:rFonts w:ascii="BRH Malayalam Extra" w:hAnsi="BRH Malayalam Extra" w:cs="BRH Malayalam Extra"/>
-                <w:b/>
-                <w:color w:val="000000"/>
-                <w:sz w:val="33"/>
-                <w:szCs w:val="40"/>
-              </w:rPr>
-              <w:t>–</w:t>
-            </w:r>
-            <w:proofErr w:type="spellStart"/>
-            <w:r>
-              <w:rPr>
-                <w:rFonts w:ascii="BRH Malayalam Extra" w:hAnsi="BRH Malayalam Extra" w:cs="BRH Malayalam Extra"/>
-                <w:color w:val="000000"/>
-                <w:sz w:val="40"/>
-                <w:szCs w:val="40"/>
-              </w:rPr>
-              <w:t>pZx</w:t>
-            </w:r>
-            <w:proofErr w:type="spellEnd"/>
-            <w:r>
-              <w:rPr>
-                <w:rFonts w:ascii="BRH Malayalam Extra" w:hAnsi="BRH Malayalam Extra" w:cs="BRH Malayalam Extra"/>
-                <w:color w:val="000000"/>
-                <w:sz w:val="40"/>
-                <w:szCs w:val="40"/>
-              </w:rPr>
-              <w:t>˜ |</w:t>
-            </w:r>
-          </w:p>
-        </w:tc>
-        <w:tc>
-          <w:tcPr>
-            <w:tcW w:w="5386" w:type="dxa"/>
-          </w:tcPr>
-          <w:p>
-            <w:pPr>
-              <w:spacing w:before="0" w:line="240" w:lineRule="auto"/>
-              <w:rPr>
-                <w:rFonts w:ascii="BRH Malayalam Extra" w:hAnsi="BRH Malayalam Extra" w:cs="BRH Malayalam Extra"/>
-                <w:color w:val="000000"/>
-                <w:sz w:val="40"/>
-                <w:szCs w:val="40"/>
-              </w:rPr>
-            </w:pPr>
-            <w:r>
-              <w:rPr>
-                <w:rFonts w:ascii="BRH Malayalam Extra" w:hAnsi="BRH Malayalam Extra" w:cs="BRH Malayalam Extra"/>
-                <w:color w:val="000000"/>
-                <w:sz w:val="40"/>
-                <w:szCs w:val="40"/>
-              </w:rPr>
-              <w:t>A</w:t>
-            </w:r>
-            <w:r>
-              <w:rPr>
-                <w:rFonts w:ascii="BRH Malayalam Extra" w:hAnsi="BRH Malayalam Extra" w:cs="BRH Malayalam Extra"/>
-                <w:b/>
-                <w:color w:val="000000"/>
-                <w:sz w:val="33"/>
-                <w:szCs w:val="40"/>
-              </w:rPr>
-              <w:t>–</w:t>
-            </w:r>
-            <w:proofErr w:type="spellStart"/>
-            <w:r>
-              <w:rPr>
-                <w:rFonts w:ascii="BRH Malayalam Extra" w:hAnsi="BRH Malayalam Extra" w:cs="BRH Malayalam Extra"/>
-                <w:color w:val="000000"/>
-                <w:sz w:val="40"/>
-                <w:szCs w:val="40"/>
-              </w:rPr>
-              <w:t>sy</w:t>
-            </w:r>
-            <w:proofErr w:type="spellEnd"/>
-            <w:r>
-              <w:rPr>
-                <w:rFonts w:ascii="BRH Malayalam Extra" w:hAnsi="BRH Malayalam Extra" w:cs="BRH Malayalam Extra"/>
-                <w:b/>
-                <w:color w:val="000000"/>
-                <w:sz w:val="33"/>
-                <w:szCs w:val="40"/>
-              </w:rPr>
-              <w:t>–</w:t>
-            </w:r>
-            <w:r>
-              <w:rPr>
-                <w:rFonts w:ascii="BRH Malayalam Extra" w:hAnsi="BRH Malayalam Extra" w:cs="BRH Malayalam Extra"/>
-                <w:color w:val="000000"/>
-                <w:sz w:val="40"/>
-                <w:szCs w:val="40"/>
-              </w:rPr>
-              <w:t xml:space="preserve"> P</w:t>
-            </w:r>
-            <w:r>
-              <w:rPr>
-                <w:rFonts w:ascii="BRH Malayalam Extra" w:hAnsi="BRH Malayalam Extra" w:cs="BRH Malayalam Extra"/>
-                <w:b/>
-                <w:color w:val="000000"/>
-                <w:sz w:val="33"/>
-                <w:szCs w:val="40"/>
-              </w:rPr>
-              <w:t>–</w:t>
-            </w:r>
-            <w:proofErr w:type="spellStart"/>
-            <w:r>
-              <w:rPr>
-                <w:rFonts w:ascii="BRH Malayalam Extra" w:hAnsi="BRH Malayalam Extra" w:cs="BRH Malayalam Extra"/>
-                <w:color w:val="000000"/>
-                <w:sz w:val="40"/>
-                <w:szCs w:val="40"/>
-              </w:rPr>
-              <w:t>öÉix˜J</w:t>
-            </w:r>
-            <w:proofErr w:type="spellEnd"/>
-            <w:r>
-              <w:rPr>
-                <w:rFonts w:ascii="BRH Malayalam Extra" w:hAnsi="BRH Malayalam Extra" w:cs="BRH Malayalam Extra"/>
-                <w:color w:val="000000"/>
-                <w:sz w:val="40"/>
-                <w:szCs w:val="40"/>
-              </w:rPr>
-              <w:t xml:space="preserve"> | </w:t>
-            </w:r>
-          </w:p>
-          <w:p>
-            <w:pPr>
-              <w:spacing w:before="0" w:line="240" w:lineRule="auto"/>
-              <w:rPr>
-                <w:rFonts w:ascii="BRH Malayalam Extra" w:hAnsi="BRH Malayalam Extra" w:cs="BRH Malayalam Extra"/>
-                <w:color w:val="000000"/>
-                <w:sz w:val="40"/>
-                <w:szCs w:val="40"/>
-              </w:rPr>
-            </w:pPr>
-            <w:r>
-              <w:rPr>
-                <w:rFonts w:ascii="BRH Malayalam Extra" w:hAnsi="BRH Malayalam Extra" w:cs="BRH Malayalam Extra"/>
-                <w:color w:val="000000"/>
-                <w:sz w:val="40"/>
-                <w:szCs w:val="40"/>
-              </w:rPr>
-              <w:t>P</w:t>
-            </w:r>
-            <w:r>
-              <w:rPr>
-                <w:rFonts w:ascii="BRH Malayalam Extra" w:hAnsi="BRH Malayalam Extra" w:cs="BRH Malayalam Extra"/>
-                <w:b/>
-                <w:color w:val="000000"/>
-                <w:sz w:val="33"/>
-                <w:szCs w:val="40"/>
-              </w:rPr>
-              <w:t>–</w:t>
-            </w:r>
-            <w:proofErr w:type="spellStart"/>
-            <w:r>
-              <w:rPr>
-                <w:rFonts w:ascii="BRH Malayalam Extra" w:hAnsi="BRH Malayalam Extra" w:cs="BRH Malayalam Extra"/>
-                <w:color w:val="000000"/>
-                <w:sz w:val="40"/>
-                <w:szCs w:val="40"/>
                 <w:highlight w:val="green"/>
               </w:rPr>
               <w:t>öÉ</w:t>
@@ -2514,6 +2460,8 @@
       </w:tr>
       <w:tr>
         <w:trPr>
+          <w:gridAfter w:val="1"/>
+          <w:wAfter w:w="142" w:type="dxa"/>
           <w:trHeight w:val="822"/>
         </w:trPr>
         <w:tc>
@@ -2729,6 +2677,147 @@
         </w:tc>
         <w:tc>
           <w:tcPr>
+            <w:tcW w:w="5386" w:type="dxa"/>
+          </w:tcPr>
+          <w:p>
+            <w:pPr>
+              <w:spacing w:before="0" w:line="240" w:lineRule="auto"/>
+              <w:rPr>
+                <w:rFonts w:ascii="BRH Malayalam Extra" w:hAnsi="BRH Malayalam Extra" w:cs="BRH Malayalam Extra"/>
+                <w:color w:val="000000"/>
+                <w:sz w:val="40"/>
+                <w:szCs w:val="40"/>
+              </w:rPr>
+            </w:pPr>
+            <w:r>
+              <w:rPr>
+                <w:rFonts w:ascii="BRH Malayalam Extra" w:hAnsi="BRH Malayalam Extra" w:cs="BRH Malayalam Extra"/>
+                <w:color w:val="000000"/>
+                <w:sz w:val="40"/>
+                <w:szCs w:val="40"/>
+              </w:rPr>
+              <w:t>G</w:t>
+            </w:r>
+            <w:r>
+              <w:rPr>
+                <w:rFonts w:ascii="BRH Malayalam Extra" w:hAnsi="BRH Malayalam Extra" w:cs="BRH Malayalam Extra"/>
+                <w:b/>
+                <w:color w:val="000000"/>
+                <w:sz w:val="33"/>
+                <w:szCs w:val="40"/>
+              </w:rPr>
+              <w:t>–</w:t>
+            </w:r>
+            <w:r>
+              <w:rPr>
+                <w:rFonts w:ascii="BRH Malayalam Extra" w:hAnsi="BRH Malayalam Extra" w:cs="BRH Malayalam Extra"/>
+                <w:color w:val="000000"/>
+                <w:sz w:val="40"/>
+                <w:szCs w:val="40"/>
+              </w:rPr>
+              <w:t>¤¤</w:t>
+            </w:r>
+            <w:proofErr w:type="spellStart"/>
+            <w:r>
+              <w:rPr>
+                <w:rFonts w:ascii="BRH Malayalam Extra" w:hAnsi="BRH Malayalam Extra" w:cs="BRH Malayalam Extra"/>
+                <w:color w:val="000000"/>
+                <w:sz w:val="40"/>
+                <w:szCs w:val="40"/>
+              </w:rPr>
+              <w:t>pd˜</w:t>
+            </w:r>
+            <w:r>
+              <w:rPr>
+                <w:rFonts w:ascii="BRH Malayalam Extra" w:hAnsi="BRH Malayalam Extra" w:cs="BRH Malayalam Extra"/>
+                <w:color w:val="000000"/>
+                <w:sz w:val="40"/>
+                <w:szCs w:val="40"/>
+              </w:rPr>
+              <w:t>I</w:t>
+            </w:r>
+            <w:proofErr w:type="spellEnd"/>
+            <w:r>
+              <w:rPr>
+                <w:rFonts w:ascii="BRH Malayalam Extra" w:hAnsi="BRH Malayalam Extra" w:cs="BRH Malayalam Extra"/>
+                <w:color w:val="000000"/>
+                <w:sz w:val="40"/>
+                <w:szCs w:val="40"/>
+              </w:rPr>
+              <w:t xml:space="preserve"> | G</w:t>
+            </w:r>
+            <w:r>
+              <w:rPr>
+                <w:rFonts w:ascii="BRH Malayalam Extra" w:hAnsi="BRH Malayalam Extra" w:cs="BRH Malayalam Extra"/>
+                <w:b/>
+                <w:color w:val="000000"/>
+                <w:sz w:val="33"/>
+                <w:szCs w:val="40"/>
+              </w:rPr>
+              <w:t>–</w:t>
+            </w:r>
+            <w:r>
+              <w:rPr>
+                <w:rFonts w:ascii="BRH Malayalam Extra" w:hAnsi="BRH Malayalam Extra" w:cs="BRH Malayalam Extra"/>
+                <w:color w:val="000000"/>
+                <w:sz w:val="40"/>
+                <w:szCs w:val="40"/>
+              </w:rPr>
+              <w:t>d</w:t>
+            </w:r>
+            <w:r>
+              <w:rPr>
+                <w:rFonts w:ascii="BRH Malayalam Extra" w:hAnsi="BRH Malayalam Extra" w:cs="BRH Malayalam Extra"/>
+                <w:b/>
+                <w:color w:val="000000"/>
+                <w:sz w:val="33"/>
+                <w:szCs w:val="40"/>
+              </w:rPr>
+              <w:t>–</w:t>
+            </w:r>
+            <w:r>
+              <w:rPr>
+                <w:rFonts w:ascii="BRH Devanagari Extra" w:hAnsi="BRH Devanagari Extra" w:cs="BRH Malayalam Extra"/>
+                <w:color w:val="000000"/>
+                <w:sz w:val="36"/>
+                <w:szCs w:val="40"/>
+                <w:highlight w:val="yellow"/>
+              </w:rPr>
+              <w:t>ò</w:t>
+            </w:r>
+            <w:r>
+              <w:rPr>
+                <w:rFonts w:ascii="BRH Malayalam Extra" w:hAnsi="BRH Malayalam Extra" w:cs="BRH Malayalam Extra"/>
+                <w:color w:val="000000"/>
+                <w:sz w:val="40"/>
+                <w:szCs w:val="40"/>
+              </w:rPr>
+              <w:t xml:space="preserve"> </w:t>
+            </w:r>
+            <w:proofErr w:type="spellStart"/>
+            <w:r>
+              <w:rPr>
+                <w:rFonts w:ascii="BRH Malayalam Extra" w:hAnsi="BRH Malayalam Extra" w:cs="BRH Malayalam Extra"/>
+                <w:color w:val="000000"/>
+                <w:sz w:val="40"/>
+                <w:szCs w:val="40"/>
+              </w:rPr>
+              <w:t>sûx</w:t>
+            </w:r>
+            <w:proofErr w:type="spellEnd"/>
+            <w:r>
+              <w:rPr>
+                <w:rFonts w:ascii="BRH Malayalam Extra" w:hAnsi="BRH Malayalam Extra" w:cs="BRH Malayalam Extra"/>
+                <w:color w:val="000000"/>
+                <w:sz w:val="40"/>
+                <w:szCs w:val="40"/>
+              </w:rPr>
+              <w:t>¤¤j˜ |</w:t>
+            </w:r>
+          </w:p>
+        </w:tc>
+        <w:tc>
+          <w:tcPr>
             <w:tcW w:w="5103" w:type="dxa"/>
           </w:tcPr>
           <w:p>
@@ -2833,147 +2922,6 @@
                 <w:color w:val="000000"/>
                 <w:sz w:val="36"/>
                 <w:szCs w:val="40"/>
-                <w:highlight w:val="yellow"/>
-              </w:rPr>
-              <w:t>ò</w:t>
-            </w:r>
-            <w:r>
-              <w:rPr>
-                <w:rFonts w:ascii="BRH Malayalam Extra" w:hAnsi="BRH Malayalam Extra" w:cs="BRH Malayalam Extra"/>
-                <w:color w:val="000000"/>
-                <w:sz w:val="40"/>
-                <w:szCs w:val="40"/>
-              </w:rPr>
-              <w:t xml:space="preserve"> </w:t>
-            </w:r>
-            <w:proofErr w:type="spellStart"/>
-            <w:r>
-              <w:rPr>
-                <w:rFonts w:ascii="BRH Malayalam Extra" w:hAnsi="BRH Malayalam Extra" w:cs="BRH Malayalam Extra"/>
-                <w:color w:val="000000"/>
-                <w:sz w:val="40"/>
-                <w:szCs w:val="40"/>
-              </w:rPr>
-              <w:t>sûx</w:t>
-            </w:r>
-            <w:proofErr w:type="spellEnd"/>
-            <w:r>
-              <w:rPr>
-                <w:rFonts w:ascii="BRH Malayalam Extra" w:hAnsi="BRH Malayalam Extra" w:cs="BRH Malayalam Extra"/>
-                <w:color w:val="000000"/>
-                <w:sz w:val="40"/>
-                <w:szCs w:val="40"/>
-              </w:rPr>
-              <w:t>¤¤j˜ |</w:t>
-            </w:r>
-          </w:p>
-        </w:tc>
-        <w:tc>
-          <w:tcPr>
-            <w:tcW w:w="5386" w:type="dxa"/>
-          </w:tcPr>
-          <w:p>
-            <w:pPr>
-              <w:spacing w:before="0" w:line="240" w:lineRule="auto"/>
-              <w:rPr>
-                <w:rFonts w:ascii="BRH Malayalam Extra" w:hAnsi="BRH Malayalam Extra" w:cs="BRH Malayalam Extra"/>
-                <w:color w:val="000000"/>
-                <w:sz w:val="40"/>
-                <w:szCs w:val="40"/>
-              </w:rPr>
-            </w:pPr>
-            <w:r>
-              <w:rPr>
-                <w:rFonts w:ascii="BRH Malayalam Extra" w:hAnsi="BRH Malayalam Extra" w:cs="BRH Malayalam Extra"/>
-                <w:color w:val="000000"/>
-                <w:sz w:val="40"/>
-                <w:szCs w:val="40"/>
-              </w:rPr>
-              <w:t>G</w:t>
-            </w:r>
-            <w:r>
-              <w:rPr>
-                <w:rFonts w:ascii="BRH Malayalam Extra" w:hAnsi="BRH Malayalam Extra" w:cs="BRH Malayalam Extra"/>
-                <w:b/>
-                <w:color w:val="000000"/>
-                <w:sz w:val="33"/>
-                <w:szCs w:val="40"/>
-              </w:rPr>
-              <w:t>–</w:t>
-            </w:r>
-            <w:r>
-              <w:rPr>
-                <w:rFonts w:ascii="BRH Malayalam Extra" w:hAnsi="BRH Malayalam Extra" w:cs="BRH Malayalam Extra"/>
-                <w:color w:val="000000"/>
-                <w:sz w:val="40"/>
-                <w:szCs w:val="40"/>
-              </w:rPr>
-              <w:t>¤¤</w:t>
-            </w:r>
-            <w:proofErr w:type="spellStart"/>
-            <w:r>
-              <w:rPr>
-                <w:rFonts w:ascii="BRH Malayalam Extra" w:hAnsi="BRH Malayalam Extra" w:cs="BRH Malayalam Extra"/>
-                <w:color w:val="000000"/>
-                <w:sz w:val="40"/>
-                <w:szCs w:val="40"/>
-              </w:rPr>
-              <w:t>pd˜</w:t>
-            </w:r>
-            <w:r>
-              <w:rPr>
-                <w:rFonts w:ascii="BRH Malayalam Extra" w:hAnsi="BRH Malayalam Extra" w:cs="BRH Malayalam Extra"/>
-                <w:color w:val="000000"/>
-                <w:sz w:val="40"/>
-                <w:szCs w:val="40"/>
-              </w:rPr>
-              <w:t>I</w:t>
-            </w:r>
-            <w:proofErr w:type="spellEnd"/>
-            <w:r>
-              <w:rPr>
-                <w:rFonts w:ascii="BRH Malayalam Extra" w:hAnsi="BRH Malayalam Extra" w:cs="BRH Malayalam Extra"/>
-                <w:color w:val="000000"/>
-                <w:sz w:val="40"/>
-                <w:szCs w:val="40"/>
-              </w:rPr>
-              <w:t xml:space="preserve"> | G</w:t>
-            </w:r>
-            <w:r>
-              <w:rPr>
-                <w:rFonts w:ascii="BRH Malayalam Extra" w:hAnsi="BRH Malayalam Extra" w:cs="BRH Malayalam Extra"/>
-                <w:b/>
-                <w:color w:val="000000"/>
-                <w:sz w:val="33"/>
-                <w:szCs w:val="40"/>
-              </w:rPr>
-              <w:t>–</w:t>
-            </w:r>
-            <w:r>
-              <w:rPr>
-                <w:rFonts w:ascii="BRH Malayalam Extra" w:hAnsi="BRH Malayalam Extra" w:cs="BRH Malayalam Extra"/>
-                <w:color w:val="000000"/>
-                <w:sz w:val="40"/>
-                <w:szCs w:val="40"/>
-              </w:rPr>
-              <w:t>d</w:t>
-            </w:r>
-            <w:r>
-              <w:rPr>
-                <w:rFonts w:ascii="BRH Malayalam Extra" w:hAnsi="BRH Malayalam Extra" w:cs="BRH Malayalam Extra"/>
-                <w:b/>
-                <w:color w:val="000000"/>
-                <w:sz w:val="33"/>
-                <w:szCs w:val="40"/>
-              </w:rPr>
-              <w:t>–</w:t>
-            </w:r>
-            <w:r>
-              <w:rPr>
-                <w:rFonts w:ascii="BRH Devanagari Extra" w:hAnsi="BRH Devanagari Extra" w:cs="BRH Malayalam Extra"/>
-                <w:color w:val="000000"/>
-                <w:sz w:val="36"/>
-                <w:szCs w:val="40"/>
                 <w:highlight w:val="green"/>
               </w:rPr>
               <w:t>ò</w:t>
@@ -3022,6 +2970,8 @@
       </w:tr>
       <w:tr>
         <w:trPr>
+          <w:gridAfter w:val="1"/>
+          <w:wAfter w:w="142" w:type="dxa"/>
           <w:trHeight w:val="822"/>
         </w:trPr>
         <w:tc>
@@ -3237,6 +3187,220 @@
         </w:tc>
         <w:tc>
           <w:tcPr>
+            <w:tcW w:w="5386" w:type="dxa"/>
+          </w:tcPr>
+          <w:p>
+            <w:pPr>
+              <w:spacing w:before="0" w:line="240" w:lineRule="auto"/>
+              <w:rPr>
+                <w:rFonts w:ascii="BRH Malayalam Extra" w:hAnsi="BRH Malayalam Extra" w:cs="BRH Malayalam Extra"/>
+                <w:color w:val="000000"/>
+                <w:sz w:val="40"/>
+                <w:szCs w:val="40"/>
+              </w:rPr>
+            </w:pPr>
+            <w:r>
+              <w:rPr>
+                <w:rFonts w:ascii="BRH Malayalam Extra" w:hAnsi="BRH Malayalam Extra" w:cs="BRH Malayalam Extra"/>
+                <w:color w:val="000000"/>
+                <w:sz w:val="40"/>
+                <w:szCs w:val="40"/>
+              </w:rPr>
+              <w:t>A</w:t>
+            </w:r>
+            <w:r>
+              <w:rPr>
+                <w:rFonts w:ascii="BRH Malayalam Extra" w:hAnsi="BRH Malayalam Extra" w:cs="BRH Malayalam Extra"/>
+                <w:b/>
+                <w:color w:val="000000"/>
+                <w:sz w:val="33"/>
+                <w:szCs w:val="40"/>
+              </w:rPr>
+              <w:t>–</w:t>
+            </w:r>
+            <w:proofErr w:type="spellStart"/>
+            <w:r>
+              <w:rPr>
+                <w:rFonts w:ascii="BRH Malayalam Extra" w:hAnsi="BRH Malayalam Extra" w:cs="BRH Malayalam Extra"/>
+                <w:color w:val="000000"/>
+                <w:sz w:val="40"/>
+                <w:szCs w:val="40"/>
+              </w:rPr>
+              <w:t>hy</w:t>
+            </w:r>
+            <w:proofErr w:type="spellEnd"/>
+            <w:r>
+              <w:rPr>
+                <w:rFonts w:ascii="BRH Malayalam Extra" w:hAnsi="BRH Malayalam Extra" w:cs="BRH Malayalam Extra"/>
+                <w:b/>
+                <w:color w:val="000000"/>
+                <w:sz w:val="33"/>
+                <w:szCs w:val="40"/>
+              </w:rPr>
+              <w:t>–</w:t>
+            </w:r>
+            <w:r>
+              <w:rPr>
+                <w:rFonts w:ascii="BRH Malayalam Extra" w:hAnsi="BRH Malayalam Extra" w:cs="BRH Malayalam Extra"/>
+                <w:color w:val="000000"/>
+                <w:sz w:val="40"/>
+                <w:szCs w:val="40"/>
+              </w:rPr>
+              <w:t>r¢</w:t>
+            </w:r>
+            <w:r>
+              <w:rPr>
+                <w:rFonts w:ascii="BRH Malayalam Extra" w:hAnsi="BRH Malayalam Extra" w:cs="BRH Malayalam Extra"/>
+                <w:b/>
+                <w:color w:val="000000"/>
+                <w:sz w:val="33"/>
+                <w:szCs w:val="40"/>
+              </w:rPr>
+              <w:t>–</w:t>
+            </w:r>
+            <w:proofErr w:type="spellStart"/>
+            <w:r>
+              <w:rPr>
+                <w:rFonts w:ascii="BRH Malayalam Extra" w:hAnsi="BRH Malayalam Extra" w:cs="BRH Malayalam Extra"/>
+                <w:color w:val="000000"/>
+                <w:sz w:val="40"/>
+                <w:szCs w:val="40"/>
+              </w:rPr>
+              <w:t>jix</w:t>
+            </w:r>
+            <w:proofErr w:type="spellEnd"/>
+            <w:r>
+              <w:rPr>
+                <w:rFonts w:ascii="BRH Malayalam Extra" w:hAnsi="BRH Malayalam Extra" w:cs="BRH Malayalam Extra"/>
+                <w:color w:val="000000"/>
+                <w:sz w:val="40"/>
+                <w:szCs w:val="40"/>
+              </w:rPr>
+              <w:t>—Y</w:t>
+            </w:r>
+            <w:r>
+              <w:rPr>
+                <w:rFonts w:ascii="BRH Malayalam Extra" w:hAnsi="BRH Malayalam Extra" w:cs="BRH Malayalam Extra"/>
+                <w:b/>
+                <w:color w:val="000000"/>
+                <w:sz w:val="33"/>
+                <w:szCs w:val="40"/>
+              </w:rPr>
+              <w:t>–</w:t>
+            </w:r>
+            <w:r>
+              <w:rPr>
+                <w:rFonts w:ascii="BRH Malayalam Extra" w:hAnsi="BRH Malayalam Extra" w:cs="BRH Malayalam Extra"/>
+                <w:color w:val="000000"/>
+                <w:sz w:val="40"/>
+                <w:szCs w:val="40"/>
+              </w:rPr>
+              <w:t>¥</w:t>
+            </w:r>
+            <w:proofErr w:type="spellStart"/>
+            <w:r>
+              <w:rPr>
+                <w:rFonts w:ascii="BRH Malayalam Extra" w:hAnsi="BRH Malayalam Extra" w:cs="BRH Malayalam Extra"/>
+                <w:color w:val="000000"/>
+                <w:sz w:val="40"/>
+                <w:szCs w:val="40"/>
+              </w:rPr>
+              <w:t>sõZõ</w:t>
+            </w:r>
+            <w:proofErr w:type="spellEnd"/>
+            <w:r>
+              <w:rPr>
+                <w:rFonts w:ascii="BRH Malayalam Extra" w:hAnsi="BRH Malayalam Extra" w:cs="BRH Malayalam Extra"/>
+                <w:color w:val="000000"/>
+                <w:sz w:val="40"/>
+                <w:szCs w:val="40"/>
+              </w:rPr>
+              <w:t>—</w:t>
+            </w:r>
+            <w:proofErr w:type="spellStart"/>
+            <w:r>
+              <w:rPr>
+                <w:rFonts w:ascii="BRH Malayalam Extra" w:hAnsi="BRH Malayalam Extra" w:cs="BRH Malayalam Extra"/>
+                <w:color w:val="000000"/>
+                <w:sz w:val="40"/>
+                <w:szCs w:val="40"/>
+              </w:rPr>
+              <w:t>hy</w:t>
+            </w:r>
+            <w:proofErr w:type="spellEnd"/>
+            <w:r>
+              <w:rPr>
+                <w:rFonts w:ascii="BRH Malayalam Extra" w:hAnsi="BRH Malayalam Extra" w:cs="BRH Malayalam Extra"/>
+                <w:color w:val="000000"/>
+                <w:sz w:val="40"/>
+                <w:szCs w:val="40"/>
+              </w:rPr>
+              <w:t xml:space="preserve"> - s¢</w:t>
+            </w:r>
+            <w:r>
+              <w:rPr>
+                <w:rFonts w:ascii="BRH Malayalam Extra" w:hAnsi="BRH Malayalam Extra" w:cs="BRH Malayalam Extra"/>
+                <w:b/>
+                <w:color w:val="000000"/>
+                <w:sz w:val="33"/>
+                <w:szCs w:val="40"/>
+              </w:rPr>
+              <w:t>–</w:t>
+            </w:r>
+            <w:proofErr w:type="spellStart"/>
+            <w:r>
+              <w:rPr>
+                <w:rFonts w:ascii="BRH Malayalam Extra" w:hAnsi="BRH Malayalam Extra" w:cs="BRH Malayalam Extra"/>
+                <w:color w:val="000000"/>
+                <w:sz w:val="40"/>
+                <w:szCs w:val="40"/>
+              </w:rPr>
+              <w:t>jix</w:t>
+            </w:r>
+            <w:proofErr w:type="spellEnd"/>
+            <w:r>
+              <w:rPr>
+                <w:rFonts w:ascii="BRH Malayalam Extra" w:hAnsi="BRH Malayalam Extra" w:cs="BRH Malayalam Extra"/>
+                <w:color w:val="000000"/>
+                <w:sz w:val="40"/>
+                <w:szCs w:val="40"/>
+              </w:rPr>
+              <w:t>—</w:t>
+            </w:r>
+            <w:proofErr w:type="spellStart"/>
+            <w:r>
+              <w:rPr>
+                <w:rFonts w:ascii="BRH Malayalam Extra" w:hAnsi="BRH Malayalam Extra" w:cs="BRH Malayalam Extra"/>
+                <w:color w:val="000000"/>
+                <w:sz w:val="40"/>
+                <w:szCs w:val="40"/>
+                <w:highlight w:val="yellow"/>
+              </w:rPr>
+              <w:t>Y</w:t>
+            </w:r>
+            <w:r>
+              <w:rPr>
+                <w:rFonts w:ascii="BRH Malayalam Extra" w:hAnsi="BRH Malayalam Extra" w:cs="BRH Malayalam Extra"/>
+                <w:color w:val="000000"/>
+                <w:sz w:val="40"/>
+                <w:szCs w:val="40"/>
+              </w:rPr>
+              <w:t>sõ</w:t>
+            </w:r>
+            <w:proofErr w:type="spellEnd"/>
+            <w:r>
+              <w:rPr>
+                <w:rFonts w:ascii="BRH Malayalam Extra" w:hAnsi="BRH Malayalam Extra" w:cs="BRH Malayalam Extra"/>
+                <w:color w:val="000000"/>
+                <w:sz w:val="40"/>
+                <w:szCs w:val="40"/>
+              </w:rPr>
+              <w:t xml:space="preserve"> |</w:t>
+            </w:r>
+          </w:p>
+        </w:tc>
+        <w:tc>
+          <w:tcPr>
             <w:tcW w:w="5103" w:type="dxa"/>
           </w:tcPr>
           <w:p>
@@ -3385,220 +3549,6 @@
                 <w:sz w:val="40"/>
                 <w:szCs w:val="40"/>
               </w:rPr>
-              <w:t xml:space="preserve"> - s¢</w:t>
-            </w:r>
-            <w:r>
-              <w:rPr>
-                <w:rFonts w:ascii="BRH Malayalam Extra" w:hAnsi="BRH Malayalam Extra" w:cs="BRH Malayalam Extra"/>
-                <w:b/>
-                <w:color w:val="000000"/>
-                <w:sz w:val="33"/>
-                <w:szCs w:val="40"/>
-              </w:rPr>
-              <w:t>–</w:t>
-            </w:r>
-            <w:proofErr w:type="spellStart"/>
-            <w:r>
-              <w:rPr>
-                <w:rFonts w:ascii="BRH Malayalam Extra" w:hAnsi="BRH Malayalam Extra" w:cs="BRH Malayalam Extra"/>
-                <w:color w:val="000000"/>
-                <w:sz w:val="40"/>
-                <w:szCs w:val="40"/>
-              </w:rPr>
-              <w:t>jix</w:t>
-            </w:r>
-            <w:proofErr w:type="spellEnd"/>
-            <w:r>
-              <w:rPr>
-                <w:rFonts w:ascii="BRH Malayalam Extra" w:hAnsi="BRH Malayalam Extra" w:cs="BRH Malayalam Extra"/>
-                <w:color w:val="000000"/>
-                <w:sz w:val="40"/>
-                <w:szCs w:val="40"/>
-              </w:rPr>
-              <w:t>—</w:t>
-            </w:r>
-            <w:proofErr w:type="spellStart"/>
-            <w:r>
-              <w:rPr>
-                <w:rFonts w:ascii="BRH Malayalam Extra" w:hAnsi="BRH Malayalam Extra" w:cs="BRH Malayalam Extra"/>
-                <w:color w:val="000000"/>
-                <w:sz w:val="40"/>
-                <w:szCs w:val="40"/>
-                <w:highlight w:val="yellow"/>
-              </w:rPr>
-              <w:t>Y</w:t>
-            </w:r>
-            <w:r>
-              <w:rPr>
-                <w:rFonts w:ascii="BRH Malayalam Extra" w:hAnsi="BRH Malayalam Extra" w:cs="BRH Malayalam Extra"/>
-                <w:color w:val="000000"/>
-                <w:sz w:val="40"/>
-                <w:szCs w:val="40"/>
-              </w:rPr>
-              <w:t>sõ</w:t>
-            </w:r>
-            <w:proofErr w:type="spellEnd"/>
-            <w:r>
-              <w:rPr>
-                <w:rFonts w:ascii="BRH Malayalam Extra" w:hAnsi="BRH Malayalam Extra" w:cs="BRH Malayalam Extra"/>
-                <w:color w:val="000000"/>
-                <w:sz w:val="40"/>
-                <w:szCs w:val="40"/>
-              </w:rPr>
-              <w:t xml:space="preserve"> |</w:t>
-            </w:r>
-          </w:p>
-        </w:tc>
-        <w:tc>
-          <w:tcPr>
-            <w:tcW w:w="5386" w:type="dxa"/>
-          </w:tcPr>
-          <w:p>
-            <w:pPr>
-              <w:spacing w:before="0" w:line="240" w:lineRule="auto"/>
-              <w:rPr>
-                <w:rFonts w:ascii="BRH Malayalam Extra" w:hAnsi="BRH Malayalam Extra" w:cs="BRH Malayalam Extra"/>
-                <w:color w:val="000000"/>
-                <w:sz w:val="40"/>
-                <w:szCs w:val="40"/>
-              </w:rPr>
-            </w:pPr>
-            <w:r>
-              <w:rPr>
-                <w:rFonts w:ascii="BRH Malayalam Extra" w:hAnsi="BRH Malayalam Extra" w:cs="BRH Malayalam Extra"/>
-                <w:color w:val="000000"/>
-                <w:sz w:val="40"/>
-                <w:szCs w:val="40"/>
-              </w:rPr>
-              <w:t>A</w:t>
-            </w:r>
-            <w:r>
-              <w:rPr>
-                <w:rFonts w:ascii="BRH Malayalam Extra" w:hAnsi="BRH Malayalam Extra" w:cs="BRH Malayalam Extra"/>
-                <w:b/>
-                <w:color w:val="000000"/>
-                <w:sz w:val="33"/>
-                <w:szCs w:val="40"/>
-              </w:rPr>
-              <w:t>–</w:t>
-            </w:r>
-            <w:proofErr w:type="spellStart"/>
-            <w:r>
-              <w:rPr>
-                <w:rFonts w:ascii="BRH Malayalam Extra" w:hAnsi="BRH Malayalam Extra" w:cs="BRH Malayalam Extra"/>
-                <w:color w:val="000000"/>
-                <w:sz w:val="40"/>
-                <w:szCs w:val="40"/>
-              </w:rPr>
-              <w:t>hy</w:t>
-            </w:r>
-            <w:proofErr w:type="spellEnd"/>
-            <w:r>
-              <w:rPr>
-                <w:rFonts w:ascii="BRH Malayalam Extra" w:hAnsi="BRH Malayalam Extra" w:cs="BRH Malayalam Extra"/>
-                <w:b/>
-                <w:color w:val="000000"/>
-                <w:sz w:val="33"/>
-                <w:szCs w:val="40"/>
-              </w:rPr>
-              <w:t>–</w:t>
-            </w:r>
-            <w:r>
-              <w:rPr>
-                <w:rFonts w:ascii="BRH Malayalam Extra" w:hAnsi="BRH Malayalam Extra" w:cs="BRH Malayalam Extra"/>
-                <w:color w:val="000000"/>
-                <w:sz w:val="40"/>
-                <w:szCs w:val="40"/>
-              </w:rPr>
-              <w:t>r¢</w:t>
-            </w:r>
-            <w:r>
-              <w:rPr>
-                <w:rFonts w:ascii="BRH Malayalam Extra" w:hAnsi="BRH Malayalam Extra" w:cs="BRH Malayalam Extra"/>
-                <w:b/>
-                <w:color w:val="000000"/>
-                <w:sz w:val="33"/>
-                <w:szCs w:val="40"/>
-              </w:rPr>
-              <w:t>–</w:t>
-            </w:r>
-            <w:proofErr w:type="spellStart"/>
-            <w:r>
-              <w:rPr>
-                <w:rFonts w:ascii="BRH Malayalam Extra" w:hAnsi="BRH Malayalam Extra" w:cs="BRH Malayalam Extra"/>
-                <w:color w:val="000000"/>
-                <w:sz w:val="40"/>
-                <w:szCs w:val="40"/>
-              </w:rPr>
-              <w:t>jix</w:t>
-            </w:r>
-            <w:proofErr w:type="spellEnd"/>
-            <w:r>
-              <w:rPr>
-                <w:rFonts w:ascii="BRH Malayalam Extra" w:hAnsi="BRH Malayalam Extra" w:cs="BRH Malayalam Extra"/>
-                <w:color w:val="000000"/>
-                <w:sz w:val="40"/>
-                <w:szCs w:val="40"/>
-              </w:rPr>
-              <w:t>—Y</w:t>
-            </w:r>
-            <w:r>
-              <w:rPr>
-                <w:rFonts w:ascii="BRH Malayalam Extra" w:hAnsi="BRH Malayalam Extra" w:cs="BRH Malayalam Extra"/>
-                <w:b/>
-                <w:color w:val="000000"/>
-                <w:sz w:val="33"/>
-                <w:szCs w:val="40"/>
-              </w:rPr>
-              <w:t>–</w:t>
-            </w:r>
-            <w:r>
-              <w:rPr>
-                <w:rFonts w:ascii="BRH Malayalam Extra" w:hAnsi="BRH Malayalam Extra" w:cs="BRH Malayalam Extra"/>
-                <w:color w:val="000000"/>
-                <w:sz w:val="40"/>
-                <w:szCs w:val="40"/>
-              </w:rPr>
-              <w:t>¥</w:t>
-            </w:r>
-            <w:proofErr w:type="spellStart"/>
-            <w:r>
-              <w:rPr>
-                <w:rFonts w:ascii="BRH Malayalam Extra" w:hAnsi="BRH Malayalam Extra" w:cs="BRH Malayalam Extra"/>
-                <w:color w:val="000000"/>
-                <w:sz w:val="40"/>
-                <w:szCs w:val="40"/>
-              </w:rPr>
-              <w:t>sõZõ</w:t>
-            </w:r>
-            <w:proofErr w:type="spellEnd"/>
-            <w:r>
-              <w:rPr>
-                <w:rFonts w:ascii="BRH Malayalam Extra" w:hAnsi="BRH Malayalam Extra" w:cs="BRH Malayalam Extra"/>
-                <w:color w:val="000000"/>
-                <w:sz w:val="40"/>
-                <w:szCs w:val="40"/>
-              </w:rPr>
-              <w:t>—</w:t>
-            </w:r>
-            <w:proofErr w:type="spellStart"/>
-            <w:r>
-              <w:rPr>
-                <w:rFonts w:ascii="BRH Malayalam Extra" w:hAnsi="BRH Malayalam Extra" w:cs="BRH Malayalam Extra"/>
-                <w:color w:val="000000"/>
-                <w:sz w:val="40"/>
-                <w:szCs w:val="40"/>
-              </w:rPr>
-              <w:t>hy</w:t>
-            </w:r>
-            <w:proofErr w:type="spellEnd"/>
-            <w:r>
-              <w:rPr>
-                <w:rFonts w:ascii="BRH Malayalam Extra" w:hAnsi="BRH Malayalam Extra" w:cs="BRH Malayalam Extra"/>
-                <w:color w:val="000000"/>
-                <w:sz w:val="40"/>
-                <w:szCs w:val="40"/>
-              </w:rPr>
               <w:t xml:space="preserve"> - </w:t>
             </w:r>
           </w:p>
@@ -3686,6 +3636,8 @@
       </w:tr>
       <w:tr>
         <w:trPr>
+          <w:gridAfter w:val="1"/>
+          <w:wAfter w:w="142" w:type="dxa"/>
           <w:trHeight w:val="822"/>
         </w:trPr>
         <w:tc>
@@ -3902,7 +3854,7 @@
         </w:tc>
         <w:tc>
           <w:tcPr>
-            <w:tcW w:w="5103" w:type="dxa"/>
+            <w:tcW w:w="5386" w:type="dxa"/>
           </w:tcPr>
           <w:p>
             <w:pPr>
@@ -4020,7 +3972,7 @@
         </w:tc>
         <w:tc>
           <w:tcPr>
-            <w:tcW w:w="5386" w:type="dxa"/>
+            <w:tcW w:w="5103" w:type="dxa"/>
           </w:tcPr>
           <w:p>
             <w:pPr>
@@ -4133,6 +4085,8 @@
       </w:tr>
       <w:tr>
         <w:trPr>
+          <w:gridAfter w:val="1"/>
+          <w:wAfter w:w="142" w:type="dxa"/>
           <w:trHeight w:val="822"/>
         </w:trPr>
         <w:tc>
@@ -4178,6 +4132,48 @@
                 <w:szCs w:val="32"/>
               </w:rPr>
             </w:pPr>
+            <w:r>
+              <w:rPr>
+                <w:rFonts w:cs="Arial"/>
+                <w:b/>
+                <w:color w:val="000000"/>
+                <w:sz w:val="28"/>
+                <w:szCs w:val="32"/>
+              </w:rPr>
+              <w:t>T.S.</w:t>
+            </w:r>
+            <w:r>
+              <w:rPr>
+                <w:rFonts w:cs="Arial"/>
+                <w:b/>
+                <w:color w:val="000000"/>
+                <w:sz w:val="28"/>
+                <w:szCs w:val="32"/>
+              </w:rPr>
+              <w:t xml:space="preserve">3.1.11.8 </w:t>
+            </w:r>
+            <w:r>
+              <w:rPr>
+                <w:rFonts w:cs="Arial"/>
+                <w:b/>
+                <w:color w:val="000000"/>
+                <w:sz w:val="28"/>
+                <w:szCs w:val="32"/>
+              </w:rPr>
+              <w:t xml:space="preserve">– </w:t>
+            </w:r>
+            <w:proofErr w:type="spellStart"/>
+            <w:r>
+              <w:rPr>
+                <w:rFonts w:cs="Arial"/>
+                <w:b/>
+                <w:color w:val="000000"/>
+                <w:sz w:val="28"/>
+                <w:szCs w:val="32"/>
+              </w:rPr>
+              <w:t>Kramam</w:t>
+            </w:r>
+            <w:proofErr w:type="spellEnd"/>
           </w:p>
           <w:p>
             <w:pPr>
@@ -4198,6 +4194,60 @@
                 <w:szCs w:val="32"/>
               </w:rPr>
             </w:pPr>
+            <w:proofErr w:type="spellStart"/>
+            <w:r>
+              <w:rPr>
+                <w:rFonts w:cs="Arial"/>
+                <w:b/>
+                <w:color w:val="000000"/>
+                <w:sz w:val="28"/>
+                <w:szCs w:val="32"/>
+              </w:rPr>
+              <w:t>Krama</w:t>
+            </w:r>
+            <w:proofErr w:type="spellEnd"/>
+            <w:r>
+              <w:rPr>
+                <w:rFonts w:cs="Arial"/>
+                <w:b/>
+                <w:color w:val="000000"/>
+                <w:sz w:val="28"/>
+                <w:szCs w:val="32"/>
+              </w:rPr>
+              <w:t xml:space="preserve"> </w:t>
+            </w:r>
+            <w:proofErr w:type="spellStart"/>
+            <w:r>
+              <w:rPr>
+                <w:rFonts w:cs="Arial"/>
+                <w:b/>
+                <w:color w:val="000000"/>
+                <w:sz w:val="28"/>
+                <w:szCs w:val="32"/>
+              </w:rPr>
+              <w:t>Vaakyam</w:t>
+            </w:r>
+            <w:proofErr w:type="spellEnd"/>
+            <w:r>
+              <w:rPr>
+                <w:rFonts w:cs="Arial"/>
+                <w:b/>
+                <w:color w:val="000000"/>
+                <w:sz w:val="28"/>
+                <w:szCs w:val="32"/>
+              </w:rPr>
+              <w:t xml:space="preserve"> No. - </w:t>
+            </w:r>
+            <w:r>
+              <w:rPr>
+                <w:rFonts w:cs="Arial"/>
+                <w:b/>
+                <w:color w:val="000000"/>
+                <w:sz w:val="28"/>
+                <w:szCs w:val="32"/>
+              </w:rPr>
+              <w:t>51</w:t>
+            </w:r>
           </w:p>
           <w:p>
             <w:pPr>
@@ -4218,182 +4268,46 @@
                 <w:szCs w:val="32"/>
               </w:rPr>
             </w:pPr>
-            <w:r>
-              <w:rPr>
-                <w:rFonts w:cs="Arial"/>
-                <w:b/>
-                <w:color w:val="000000"/>
-                <w:sz w:val="28"/>
-                <w:szCs w:val="32"/>
-              </w:rPr>
-              <w:t>T.S.</w:t>
-            </w:r>
-            <w:r>
-              <w:rPr>
-                <w:rFonts w:cs="Arial"/>
-                <w:b/>
-                <w:color w:val="000000"/>
-                <w:sz w:val="28"/>
-                <w:szCs w:val="32"/>
-              </w:rPr>
-              <w:t xml:space="preserve">3.1.11.8 </w:t>
-            </w:r>
-            <w:r>
-              <w:rPr>
-                <w:rFonts w:cs="Arial"/>
-                <w:b/>
-                <w:color w:val="000000"/>
-                <w:sz w:val="28"/>
-                <w:szCs w:val="32"/>
-              </w:rPr>
-              <w:t xml:space="preserve">– </w:t>
-            </w:r>
-            <w:proofErr w:type="spellStart"/>
-            <w:r>
-              <w:rPr>
-                <w:rFonts w:cs="Arial"/>
-                <w:b/>
-                <w:color w:val="000000"/>
-                <w:sz w:val="28"/>
-                <w:szCs w:val="32"/>
-              </w:rPr>
-              <w:t>Kramam</w:t>
-            </w:r>
-            <w:proofErr w:type="spellEnd"/>
-          </w:p>
-          <w:p>
-            <w:pPr>
-              <w:widowControl w:val="0"/>
-              <w:tabs>
-                <w:tab w:val="left" w:pos="993"/>
-              </w:tabs>
-              <w:autoSpaceDE w:val="0"/>
-              <w:autoSpaceDN w:val="0"/>
-              <w:adjustRightInd w:val="0"/>
-              <w:spacing w:before="0" w:line="252" w:lineRule="auto"/>
-              <w:ind w:right="297"/>
-              <w:rPr>
-                <w:rFonts w:cs="Arial"/>
-                <w:b/>
-                <w:color w:val="000000"/>
-                <w:sz w:val="28"/>
-                <w:szCs w:val="32"/>
-              </w:rPr>
-            </w:pPr>
-            <w:proofErr w:type="spellStart"/>
-            <w:r>
-              <w:rPr>
-                <w:rFonts w:cs="Arial"/>
-                <w:b/>
-                <w:color w:val="000000"/>
-                <w:sz w:val="28"/>
-                <w:szCs w:val="32"/>
-              </w:rPr>
-              <w:t>Krama</w:t>
-            </w:r>
-            <w:proofErr w:type="spellEnd"/>
-            <w:r>
-              <w:rPr>
-                <w:rFonts w:cs="Arial"/>
-                <w:b/>
-                <w:color w:val="000000"/>
-                <w:sz w:val="28"/>
+            <w:proofErr w:type="spellStart"/>
+            <w:r>
+              <w:rPr>
+                <w:rFonts w:cs="Arial"/>
+                <w:b/>
+                <w:color w:val="000000"/>
+                <w:sz w:val="28"/>
+                <w:szCs w:val="32"/>
+              </w:rPr>
+              <w:t>Panchaati</w:t>
+            </w:r>
+            <w:proofErr w:type="spellEnd"/>
+            <w:r>
+              <w:rPr>
+                <w:rFonts w:cs="Arial"/>
+                <w:b/>
+                <w:color w:val="000000"/>
+                <w:sz w:val="28"/>
+                <w:szCs w:val="32"/>
+              </w:rPr>
+              <w:t xml:space="preserve"> No</w:t>
+            </w:r>
+            <w:r>
+              <w:rPr>
+                <w:rFonts w:cs="Arial"/>
+                <w:b/>
+                <w:color w:val="000000"/>
+                <w:szCs w:val="32"/>
+              </w:rPr>
+              <w:t>. -</w:t>
+            </w:r>
+            <w:r>
+              <w:rPr>
+                <w:rFonts w:cs="Arial"/>
+                <w:b/>
+                <w:color w:val="000000"/>
                 <w:szCs w:val="32"/>
               </w:rPr>
               <w:t xml:space="preserve"> </w:t>
             </w:r>
-            <w:proofErr w:type="spellStart"/>
-            <w:r>
-              <w:rPr>
-                <w:rFonts w:cs="Arial"/>
-                <w:b/>
-                <w:color w:val="000000"/>
-                <w:sz w:val="28"/>
-                <w:szCs w:val="32"/>
-              </w:rPr>
-              <w:t>Vaakyam</w:t>
-            </w:r>
-            <w:proofErr w:type="spellEnd"/>
-            <w:r>
-              <w:rPr>
-                <w:rFonts w:cs="Arial"/>
-                <w:b/>
-                <w:color w:val="000000"/>
-                <w:sz w:val="28"/>
-                <w:szCs w:val="32"/>
-              </w:rPr>
-              <w:t xml:space="preserve"> No. - </w:t>
-            </w:r>
-            <w:r>
-              <w:rPr>
-                <w:rFonts w:cs="Arial"/>
-                <w:b/>
-                <w:color w:val="000000"/>
-                <w:sz w:val="28"/>
-                <w:szCs w:val="32"/>
-              </w:rPr>
-              <w:t>51</w:t>
-            </w:r>
-          </w:p>
-          <w:p>
-            <w:pPr>
-              <w:widowControl w:val="0"/>
-              <w:tabs>
-                <w:tab w:val="left" w:pos="993"/>
-              </w:tabs>
-              <w:autoSpaceDE w:val="0"/>
-              <w:autoSpaceDN w:val="0"/>
-              <w:adjustRightInd w:val="0"/>
-              <w:spacing w:before="0" w:line="252" w:lineRule="auto"/>
-              <w:ind w:right="297"/>
-              <w:rPr>
-                <w:rFonts w:cs="Arial"/>
-                <w:b/>
-                <w:color w:val="000000"/>
-                <w:sz w:val="28"/>
-                <w:szCs w:val="32"/>
-              </w:rPr>
-            </w:pPr>
-            <w:proofErr w:type="spellStart"/>
-            <w:r>
-              <w:rPr>
-                <w:rFonts w:cs="Arial"/>
-                <w:b/>
-                <w:color w:val="000000"/>
-                <w:sz w:val="28"/>
-                <w:szCs w:val="32"/>
-              </w:rPr>
-              <w:t>Panchaati</w:t>
-            </w:r>
-            <w:proofErr w:type="spellEnd"/>
-            <w:r>
-              <w:rPr>
-                <w:rFonts w:cs="Arial"/>
-                <w:b/>
-                <w:color w:val="000000"/>
-                <w:sz w:val="28"/>
-                <w:szCs w:val="32"/>
-              </w:rPr>
-              <w:t xml:space="preserve"> No</w:t>
-            </w:r>
-            <w:r>
-              <w:rPr>
-                <w:rFonts w:cs="Arial"/>
-                <w:b/>
-                <w:color w:val="000000"/>
-                <w:szCs w:val="32"/>
-              </w:rPr>
-              <w:t>. -</w:t>
-            </w:r>
-            <w:r>
-              <w:rPr>
-                <w:rFonts w:cs="Arial"/>
-                <w:b/>
-                <w:color w:val="000000"/>
-                <w:szCs w:val="32"/>
-              </w:rPr>
-              <w:t xml:space="preserve"> </w:t>
-            </w:r>
             <w:r>
               <w:rPr>
                 <w:rFonts w:cs="Arial"/>
@@ -4403,163 +4317,6 @@
                 <w:szCs w:val="32"/>
               </w:rPr>
               <w:t>42</w:t>
-            </w:r>
-          </w:p>
-        </w:tc>
-        <w:tc>
-          <w:tcPr>
-            <w:tcW w:w="5103" w:type="dxa"/>
-          </w:tcPr>
-          <w:p>
-            <w:pPr>
-              <w:spacing w:before="0" w:line="240" w:lineRule="auto"/>
-              <w:rPr>
-                <w:rFonts w:ascii="BRH Malayalam Extra" w:hAnsi="BRH Malayalam Extra" w:cs="BRH Malayalam Extra"/>
-                <w:sz w:val="40"/>
-                <w:szCs w:val="40"/>
-              </w:rPr>
-            </w:pPr>
-          </w:p>
-          <w:p>
-            <w:pPr>
-              <w:spacing w:before="0" w:line="240" w:lineRule="auto"/>
-              <w:rPr>
-                <w:rFonts w:ascii="BRH Malayalam Extra" w:hAnsi="BRH Malayalam Extra" w:cs="BRH Malayalam Extra"/>
-                <w:sz w:val="40"/>
-                <w:szCs w:val="40"/>
-              </w:rPr>
-            </w:pPr>
-            <w:r>
-              <w:rPr>
-                <w:rFonts w:ascii="BRH Malayalam Extra" w:hAnsi="BRH Malayalam Extra" w:cs="BRH Malayalam Extra"/>
-                <w:sz w:val="40"/>
-                <w:szCs w:val="40"/>
-              </w:rPr>
-              <w:t>s</w:t>
-            </w:r>
-            <w:r>
-              <w:rPr>
-                <w:rFonts w:ascii="BRH Malayalam Extra" w:hAnsi="BRH Malayalam Extra" w:cs="BRH Malayalam Extra"/>
-                <w:b/>
-                <w:sz w:val="33"/>
-                <w:szCs w:val="40"/>
-              </w:rPr>
-              <w:t>–</w:t>
-            </w:r>
-            <w:proofErr w:type="spellStart"/>
-            <w:r>
-              <w:rPr>
-                <w:rFonts w:ascii="BRH Malayalam Extra" w:hAnsi="BRH Malayalam Extra" w:cs="BRH Malayalam Extra"/>
-                <w:sz w:val="40"/>
-                <w:szCs w:val="40"/>
-              </w:rPr>
-              <w:t>p</w:t>
-            </w:r>
-            <w:r>
-              <w:rPr>
-                <w:rFonts w:ascii="BRH Devanagari Extra" w:hAnsi="BRH Devanagari Extra" w:cs="BRH Malayalam Extra"/>
-                <w:sz w:val="36"/>
-                <w:szCs w:val="40"/>
-              </w:rPr>
-              <w:t>óè</w:t>
-            </w:r>
-            <w:proofErr w:type="spellEnd"/>
-            <w:r>
-              <w:rPr>
-                <w:rFonts w:ascii="BRH Malayalam Extra" w:hAnsi="BRH Malayalam Extra" w:cs="BRH Malayalam Extra"/>
-                <w:sz w:val="40"/>
-                <w:szCs w:val="40"/>
-              </w:rPr>
-              <w:t xml:space="preserve"> </w:t>
-            </w:r>
-            <w:r>
-              <w:rPr>
-                <w:rFonts w:ascii="BRH Malayalam Extra" w:hAnsi="BRH Malayalam Extra" w:cs="BRH Malayalam Extra"/>
-                <w:sz w:val="40"/>
-                <w:szCs w:val="40"/>
-                <w:highlight w:val="yellow"/>
-              </w:rPr>
-              <w:t>s</w:t>
-            </w:r>
-            <w:r>
-              <w:rPr>
-                <w:rFonts w:ascii="BRH Malayalam Extra" w:hAnsi="BRH Malayalam Extra" w:cs="BRH Malayalam Extra"/>
-                <w:sz w:val="40"/>
-                <w:szCs w:val="40"/>
-              </w:rPr>
-              <w:t>py</w:t>
-            </w:r>
-            <w:r>
-              <w:rPr>
-                <w:rFonts w:ascii="BRH Malayalam Extra" w:hAnsi="BRH Malayalam Extra" w:cs="BRH Malayalam Extra"/>
-                <w:b/>
-                <w:sz w:val="33"/>
-                <w:szCs w:val="40"/>
-              </w:rPr>
-              <w:t>–</w:t>
-            </w:r>
-            <w:r>
-              <w:rPr>
-                <w:rFonts w:ascii="BRH Malayalam Extra" w:hAnsi="BRH Malayalam Extra" w:cs="BRH Malayalam Extra"/>
-                <w:sz w:val="40"/>
-                <w:szCs w:val="40"/>
-              </w:rPr>
-              <w:t xml:space="preserve">Z¡J | </w:t>
-            </w:r>
-          </w:p>
-          <w:p>
-            <w:pPr>
-              <w:spacing w:before="0" w:line="240" w:lineRule="auto"/>
-              <w:rPr>
-                <w:rFonts w:ascii="BRH Malayalam Extra" w:hAnsi="BRH Malayalam Extra" w:cs="BRH Malayalam Extra"/>
-                <w:color w:val="000000"/>
-                <w:sz w:val="40"/>
-                <w:szCs w:val="40"/>
-              </w:rPr>
-            </w:pPr>
-            <w:r>
-              <w:rPr>
-                <w:rFonts w:ascii="BRH Malayalam Extra" w:hAnsi="BRH Malayalam Extra" w:cs="BRH Malayalam Extra"/>
-                <w:sz w:val="40"/>
-                <w:szCs w:val="40"/>
-              </w:rPr>
-              <w:t>s</w:t>
-            </w:r>
-            <w:r>
-              <w:rPr>
-                <w:rFonts w:ascii="BRH Malayalam Extra" w:hAnsi="BRH Malayalam Extra" w:cs="BRH Malayalam Extra"/>
-                <w:b/>
-                <w:sz w:val="33"/>
-                <w:szCs w:val="40"/>
-              </w:rPr>
-              <w:t>–</w:t>
-            </w:r>
-            <w:proofErr w:type="spellStart"/>
-            <w:r>
-              <w:rPr>
-                <w:rFonts w:ascii="BRH Malayalam Extra" w:hAnsi="BRH Malayalam Extra" w:cs="BRH Malayalam Extra"/>
-                <w:sz w:val="40"/>
-                <w:szCs w:val="40"/>
-              </w:rPr>
-              <w:t>py</w:t>
-            </w:r>
-            <w:proofErr w:type="spellEnd"/>
-            <w:r>
-              <w:rPr>
-                <w:rFonts w:ascii="BRH Malayalam Extra" w:hAnsi="BRH Malayalam Extra" w:cs="BRH Malayalam Extra"/>
-                <w:b/>
-                <w:sz w:val="33"/>
-                <w:szCs w:val="40"/>
-              </w:rPr>
-              <w:t>–</w:t>
-            </w:r>
-            <w:r>
-              <w:rPr>
-                <w:rFonts w:ascii="BRH Malayalam Extra" w:hAnsi="BRH Malayalam Extra" w:cs="BRH Malayalam Extra"/>
-                <w:sz w:val="40"/>
-                <w:szCs w:val="40"/>
-              </w:rPr>
-              <w:t>Z¡ª j—ax |</w:t>
             </w:r>
           </w:p>
         </w:tc>
@@ -4576,7 +4333,144 @@
                 <w:szCs w:val="40"/>
               </w:rPr>
             </w:pPr>
+            <w:r>
+              <w:rPr>
+                <w:rFonts w:ascii="BRH Malayalam Extra" w:hAnsi="BRH Malayalam Extra" w:cs="BRH Malayalam Extra"/>
+                <w:sz w:val="40"/>
+                <w:szCs w:val="40"/>
+              </w:rPr>
+              <w:t>s</w:t>
+            </w:r>
+            <w:r>
+              <w:rPr>
+                <w:rFonts w:ascii="BRH Malayalam Extra" w:hAnsi="BRH Malayalam Extra" w:cs="BRH Malayalam Extra"/>
+                <w:b/>
+                <w:sz w:val="33"/>
+                <w:szCs w:val="40"/>
+              </w:rPr>
+              <w:t>–</w:t>
+            </w:r>
+            <w:proofErr w:type="spellStart"/>
+            <w:r>
+              <w:rPr>
+                <w:rFonts w:ascii="BRH Malayalam Extra" w:hAnsi="BRH Malayalam Extra" w:cs="BRH Malayalam Extra"/>
+                <w:sz w:val="40"/>
+                <w:szCs w:val="40"/>
+              </w:rPr>
+              <w:t>p</w:t>
+            </w:r>
+            <w:r>
+              <w:rPr>
+                <w:rFonts w:ascii="BRH Devanagari Extra" w:hAnsi="BRH Devanagari Extra" w:cs="BRH Malayalam Extra"/>
+                <w:sz w:val="36"/>
+                <w:szCs w:val="40"/>
+              </w:rPr>
+              <w:t>óè</w:t>
+            </w:r>
+            <w:proofErr w:type="spellEnd"/>
+            <w:r>
+              <w:rPr>
+                <w:rFonts w:ascii="BRH Malayalam Extra" w:hAnsi="BRH Malayalam Extra" w:cs="BRH Malayalam Extra"/>
+                <w:sz w:val="40"/>
+                <w:szCs w:val="40"/>
+              </w:rPr>
+              <w:t xml:space="preserve"> </w:t>
+            </w:r>
+            <w:r>
+              <w:rPr>
+                <w:rFonts w:ascii="BRH Malayalam Extra" w:hAnsi="BRH Malayalam Extra" w:cs="BRH Malayalam Extra"/>
+                <w:sz w:val="40"/>
+                <w:szCs w:val="40"/>
+                <w:highlight w:val="yellow"/>
+              </w:rPr>
+              <w:t>s</w:t>
+            </w:r>
+            <w:r>
+              <w:rPr>
+                <w:rFonts w:ascii="BRH Malayalam Extra" w:hAnsi="BRH Malayalam Extra" w:cs="BRH Malayalam Extra"/>
+                <w:sz w:val="40"/>
+                <w:szCs w:val="40"/>
+              </w:rPr>
+              <w:t>py</w:t>
+            </w:r>
+            <w:r>
+              <w:rPr>
+                <w:rFonts w:ascii="BRH Malayalam Extra" w:hAnsi="BRH Malayalam Extra" w:cs="BRH Malayalam Extra"/>
+                <w:b/>
+                <w:sz w:val="33"/>
+                <w:szCs w:val="40"/>
+              </w:rPr>
+              <w:t>–</w:t>
+            </w:r>
+            <w:r>
+              <w:rPr>
+                <w:rFonts w:ascii="BRH Malayalam Extra" w:hAnsi="BRH Malayalam Extra" w:cs="BRH Malayalam Extra"/>
+                <w:sz w:val="40"/>
+                <w:szCs w:val="40"/>
+              </w:rPr>
+              <w:t xml:space="preserve">Z¡J | </w:t>
+            </w:r>
           </w:p>
+          <w:p>
+            <w:pPr>
+              <w:spacing w:before="0" w:line="240" w:lineRule="auto"/>
+              <w:rPr>
+                <w:rFonts w:ascii="BRH Malayalam Extra" w:hAnsi="BRH Malayalam Extra" w:cs="BRH Malayalam Extra"/>
+                <w:color w:val="000000"/>
+                <w:sz w:val="40"/>
+                <w:szCs w:val="40"/>
+              </w:rPr>
+            </w:pPr>
+            <w:r>
+              <w:rPr>
+                <w:rFonts w:ascii="BRH Malayalam Extra" w:hAnsi="BRH Malayalam Extra" w:cs="BRH Malayalam Extra"/>
+                <w:sz w:val="40"/>
+                <w:szCs w:val="40"/>
+              </w:rPr>
+              <w:t>s</w:t>
+            </w:r>
+            <w:r>
+              <w:rPr>
+                <w:rFonts w:ascii="BRH Malayalam Extra" w:hAnsi="BRH Malayalam Extra" w:cs="BRH Malayalam Extra"/>
+                <w:b/>
+                <w:sz w:val="33"/>
+                <w:szCs w:val="40"/>
+              </w:rPr>
+              <w:t>–</w:t>
+            </w:r>
+            <w:proofErr w:type="spellStart"/>
+            <w:r>
+              <w:rPr>
+                <w:rFonts w:ascii="BRH Malayalam Extra" w:hAnsi="BRH Malayalam Extra" w:cs="BRH Malayalam Extra"/>
+                <w:sz w:val="40"/>
+                <w:szCs w:val="40"/>
+              </w:rPr>
+              <w:t>py</w:t>
+            </w:r>
+            <w:proofErr w:type="spellEnd"/>
+            <w:r>
+              <w:rPr>
+                <w:rFonts w:ascii="BRH Malayalam Extra" w:hAnsi="BRH Malayalam Extra" w:cs="BRH Malayalam Extra"/>
+                <w:b/>
+                <w:sz w:val="33"/>
+                <w:szCs w:val="40"/>
+              </w:rPr>
+              <w:t>–</w:t>
+            </w:r>
+            <w:r>
+              <w:rPr>
+                <w:rFonts w:ascii="BRH Malayalam Extra" w:hAnsi="BRH Malayalam Extra" w:cs="BRH Malayalam Extra"/>
+                <w:sz w:val="40"/>
+                <w:szCs w:val="40"/>
+              </w:rPr>
+              <w:t>Z¡ª j—ax |</w:t>
+            </w:r>
+          </w:p>
+        </w:tc>
+        <w:tc>
+          <w:tcPr>
+            <w:tcW w:w="5103" w:type="dxa"/>
+          </w:tcPr>
           <w:p>
             <w:pPr>
               <w:spacing w:before="0" w:line="240" w:lineRule="auto"/>
@@ -4881,9 +4775,6 @@
         <w:rPr>
           <w:b/>
           <w:bCs/>
-          <w:sz w:val="28"/>
-          <w:szCs w:val="32"/>
-          <w:u w:val="single"/>
         </w:rPr>
       </w:pPr>
       <w:r>
@@ -4958,31 +4849,25 @@
           <w:szCs w:val="32"/>
           <w:u w:val="single"/>
         </w:rPr>
-        <w:t xml:space="preserve"> Malayalam Corrections – Observed Prior </w:t>
-      </w:r>
-      <w:proofErr w:type="gramStart"/>
-      <w:r>
-        <w:rPr>
-          <w:b/>
-          <w:bCs/>
-          <w:sz w:val="28"/>
-          <w:szCs w:val="32"/>
-          <w:u w:val="single"/>
-        </w:rPr>
-        <w:t xml:space="preserve">to </w:t>
+        <w:t xml:space="preserve"> Malayalam Corrections – Observed Prior to </w:t>
       </w:r>
       <w:r>
         <w:rPr>
           <w:b/>
           <w:bCs/>
-          <w:sz w:val="28"/>
+          <w:sz w:val="32"/>
           <w:szCs w:val="32"/>
-          <w:highlight w:val="red"/>
           <w:u w:val="single"/>
         </w:rPr>
-        <w:t>?????</w:t>
+        <w:t>31st Oct 2021</w:t>
       </w:r>
-      <w:proofErr w:type="gramEnd"/>
+      <w:r>
+        <w:rPr>
+          <w:b/>
+          <w:bCs/>
+        </w:rPr>
+        <w:t xml:space="preserve"> </w:t>
+      </w:r>
     </w:p>
     <w:p>
       <w:pPr>
@@ -4992,6 +4877,8 @@
           <w:bCs/>
         </w:rPr>
       </w:pPr>
+      <w:bookmarkStart w:id="0" w:name="_GoBack"/>
+      <w:bookmarkEnd w:id="0"/>
       <w:r>
         <w:rPr>
           <w:b/>
@@ -5023,6 +4910,9 @@
         <w:tc>
           <w:tcPr>
             <w:tcW w:w="4019" w:type="dxa"/>
+            <w:tcBorders>
+              <w:bottom w:val="single" w:sz="4" w:space="0" w:color="000000"/>
+            </w:tcBorders>
           </w:tcPr>
           <w:p>
             <w:pPr>
@@ -5062,6 +4952,9 @@
         <w:tc>
           <w:tcPr>
             <w:tcW w:w="4738" w:type="dxa"/>
+            <w:tcBorders>
+              <w:bottom w:val="single" w:sz="4" w:space="0" w:color="000000"/>
+            </w:tcBorders>
           </w:tcPr>
           <w:p>
             <w:pPr>
@@ -5084,6 +4977,9 @@
         <w:tc>
           <w:tcPr>
             <w:tcW w:w="5220" w:type="dxa"/>
+            <w:tcBorders>
+              <w:bottom w:val="single" w:sz="4" w:space="0" w:color="000000"/>
+            </w:tcBorders>
           </w:tcPr>
           <w:p>
             <w:pPr>
@@ -5112,6 +5008,9 @@
         <w:tc>
           <w:tcPr>
             <w:tcW w:w="4019" w:type="dxa"/>
+            <w:tcBorders>
+              <w:bottom w:val="single" w:sz="4" w:space="0" w:color="auto"/>
+            </w:tcBorders>
           </w:tcPr>
           <w:p>
             <w:pPr>
@@ -5148,6 +5047,9 @@
         <w:tc>
           <w:tcPr>
             <w:tcW w:w="4738" w:type="dxa"/>
+            <w:tcBorders>
+              <w:bottom w:val="single" w:sz="4" w:space="0" w:color="auto"/>
+            </w:tcBorders>
           </w:tcPr>
           <w:p>
             <w:pPr>
@@ -5175,6 +5077,9 @@
         <w:tc>
           <w:tcPr>
             <w:tcW w:w="5220" w:type="dxa"/>
+            <w:tcBorders>
+              <w:bottom w:val="single" w:sz="4" w:space="0" w:color="auto"/>
+            </w:tcBorders>
           </w:tcPr>
           <w:p>
             <w:pPr>
@@ -6504,7 +6409,7 @@
 </file>
 
 <file path=customXml/itemProps1.xml><?xml version="1.0" encoding="utf-8"?>
-<ds:datastoreItem xmlns:ds="http://schemas.openxmlformats.org/officeDocument/2006/customXml" ds:itemID="{63ABA5B9-5FD9-401E-811D-2992208EA220}">
+<ds:datastoreItem xmlns:ds="http://schemas.openxmlformats.org/officeDocument/2006/customXml" ds:itemID="{EE087F5A-E776-405E-9E2F-6CF0932F88C0}">
   <ds:schemaRefs>
     <ds:schemaRef ds:uri="http://schemas.openxmlformats.org/officeDocument/2006/bibliography"/>
   </ds:schemaRefs>

--- a/TS-Kramam/TS-3.1/TS 3.1 Malayalam Krama Paatam Corrections.docx
+++ b/TS-Kramam/TS-3.1/TS 3.1 Malayalam Krama Paatam Corrections.docx
@@ -2,6 +2,1191 @@
 <file path=word/document.xml><?xml version="1.0" encoding="utf-8"?>
 <w:document xmlns:wpc="http://schemas.microsoft.com/office/word/2010/wordprocessingCanvas" xmlns:cx="http://schemas.microsoft.com/office/drawing/2014/chartex" xmlns:cx1="http://schemas.microsoft.com/office/drawing/2015/9/8/chartex" xmlns:mc="http://schemas.openxmlformats.org/markup-compatibility/2006" xmlns:o="urn:schemas-microsoft-com:office:office" xmlns:r="http://schemas.openxmlformats.org/officeDocument/2006/relationships" xmlns:m="http://schemas.openxmlformats.org/officeDocument/2006/math" xmlns:v="urn:schemas-microsoft-com:vml" xmlns:wp14="http://schemas.microsoft.com/office/word/2010/wordprocessingDrawing" xmlns:wp="http://schemas.openxmlformats.org/drawingml/2006/wordprocessingDrawing" xmlns:w10="urn:schemas-microsoft-com:office:word" xmlns:w="http://schemas.openxmlformats.org/wordprocessingml/2006/main" xmlns:w14="http://schemas.microsoft.com/office/word/2010/wordml" xmlns:w15="http://schemas.microsoft.com/office/word/2012/wordml" xmlns:w16se="http://schemas.microsoft.com/office/word/2015/wordml/symex" xmlns:wpg="http://schemas.microsoft.com/office/word/2010/wordprocessingGroup" xmlns:wpi="http://schemas.microsoft.com/office/word/2010/wordprocessingInk" xmlns:wne="http://schemas.microsoft.com/office/word/2006/wordml" xmlns:wps="http://schemas.microsoft.com/office/word/2010/wordprocessingShape" mc:Ignorable="w14 w15 w16se wp14">
   <w:body>
+    <w:p>
+      <w:pPr>
+        <w:jc w:val="center"/>
+        <w:rPr>
+          <w:b/>
+          <w:bCs/>
+          <w:sz w:val="32"/>
+          <w:szCs w:val="32"/>
+          <w:u w:val="single"/>
+        </w:rPr>
+      </w:pPr>
+      <w:r>
+        <w:rPr>
+          <w:b/>
+          <w:bCs/>
+          <w:sz w:val="32"/>
+          <w:szCs w:val="32"/>
+          <w:u w:val="single"/>
+        </w:rPr>
+        <w:t xml:space="preserve">TS </w:t>
+      </w:r>
+      <w:proofErr w:type="spellStart"/>
+      <w:r>
+        <w:rPr>
+          <w:b/>
+          <w:bCs/>
+          <w:sz w:val="32"/>
+          <w:szCs w:val="32"/>
+          <w:u w:val="single"/>
+        </w:rPr>
+        <w:t>Krama</w:t>
+      </w:r>
+      <w:proofErr w:type="spellEnd"/>
+      <w:r>
+        <w:rPr>
+          <w:b/>
+          <w:bCs/>
+          <w:sz w:val="32"/>
+          <w:szCs w:val="32"/>
+          <w:u w:val="single"/>
+        </w:rPr>
+        <w:t xml:space="preserve"> </w:t>
+      </w:r>
+      <w:proofErr w:type="spellStart"/>
+      <w:r>
+        <w:rPr>
+          <w:b/>
+          <w:bCs/>
+          <w:sz w:val="32"/>
+          <w:szCs w:val="32"/>
+          <w:u w:val="single"/>
+        </w:rPr>
+        <w:t>Paatam</w:t>
+      </w:r>
+      <w:proofErr w:type="spellEnd"/>
+      <w:r>
+        <w:rPr>
+          <w:b/>
+          <w:bCs/>
+          <w:sz w:val="32"/>
+          <w:szCs w:val="32"/>
+          <w:u w:val="single"/>
+        </w:rPr>
+        <w:t xml:space="preserve"> – TS </w:t>
+      </w:r>
+      <w:r>
+        <w:rPr>
+          <w:b/>
+          <w:bCs/>
+          <w:sz w:val="32"/>
+          <w:szCs w:val="32"/>
+          <w:u w:val="single"/>
+        </w:rPr>
+        <w:t xml:space="preserve">3.1 Malayalam </w:t>
+      </w:r>
+      <w:r>
+        <w:rPr>
+          <w:b/>
+          <w:bCs/>
+          <w:sz w:val="32"/>
+          <w:szCs w:val="32"/>
+          <w:u w:val="single"/>
+        </w:rPr>
+        <w:t xml:space="preserve">Corrections –Observed </w:t>
+      </w:r>
+      <w:proofErr w:type="gramStart"/>
+      <w:r>
+        <w:rPr>
+          <w:b/>
+          <w:bCs/>
+          <w:sz w:val="32"/>
+          <w:szCs w:val="32"/>
+          <w:u w:val="single"/>
+        </w:rPr>
+        <w:t xml:space="preserve">till </w:t>
+      </w:r>
+      <w:r>
+        <w:rPr>
+          <w:b/>
+          <w:bCs/>
+          <w:sz w:val="32"/>
+          <w:szCs w:val="32"/>
+          <w:highlight w:val="red"/>
+          <w:u w:val="single"/>
+        </w:rPr>
+        <w:t>?????</w:t>
+      </w:r>
+      <w:proofErr w:type="gramEnd"/>
+    </w:p>
+    <w:p>
+      <w:pPr>
+        <w:jc w:val="center"/>
+        <w:rPr>
+          <w:b/>
+          <w:bCs/>
+        </w:rPr>
+      </w:pPr>
+      <w:r>
+        <w:rPr>
+          <w:b/>
+          <w:bCs/>
+        </w:rPr>
+        <w:t>(ignore those which are already incorporated in your book’s version and date)</w:t>
+      </w:r>
+    </w:p>
+    <w:tbl>
+      <w:tblPr>
+        <w:tblW w:w="14395" w:type="dxa"/>
+        <w:tblInd w:w="-792" w:type="dxa"/>
+        <w:tblBorders>
+          <w:top w:val="single" w:sz="4" w:space="0" w:color="000000"/>
+          <w:left w:val="single" w:sz="4" w:space="0" w:color="000000"/>
+          <w:bottom w:val="single" w:sz="4" w:space="0" w:color="000000"/>
+          <w:right w:val="single" w:sz="4" w:space="0" w:color="000000"/>
+          <w:insideH w:val="single" w:sz="4" w:space="0" w:color="000000"/>
+          <w:insideV w:val="single" w:sz="4" w:space="0" w:color="000000"/>
+        </w:tblBorders>
+        <w:tblLook w:val="04A0" w:firstRow="1" w:lastRow="0" w:firstColumn="1" w:lastColumn="0" w:noHBand="0" w:noVBand="1"/>
+      </w:tblPr>
+      <w:tblGrid>
+        <w:gridCol w:w="3906"/>
+        <w:gridCol w:w="5103"/>
+        <w:gridCol w:w="5386"/>
+      </w:tblGrid>
+      <w:tr>
+        <w:tc>
+          <w:tcPr>
+            <w:tcW w:w="3906" w:type="dxa"/>
+          </w:tcPr>
+          <w:p>
+            <w:pPr>
+              <w:spacing w:before="0" w:line="240" w:lineRule="auto"/>
+              <w:jc w:val="center"/>
+              <w:rPr>
+                <w:sz w:val="32"/>
+                <w:szCs w:val="32"/>
+              </w:rPr>
+            </w:pPr>
+            <w:r>
+              <w:rPr>
+                <w:sz w:val="32"/>
+                <w:szCs w:val="32"/>
+              </w:rPr>
+              <w:t>Section, Paragraph</w:t>
+            </w:r>
+          </w:p>
+          <w:p>
+            <w:pPr>
+              <w:spacing w:before="0" w:line="240" w:lineRule="auto"/>
+              <w:jc w:val="center"/>
+              <w:rPr>
+                <w:sz w:val="32"/>
+                <w:szCs w:val="32"/>
+              </w:rPr>
+            </w:pPr>
+            <w:r>
+              <w:rPr>
+                <w:sz w:val="32"/>
+                <w:szCs w:val="32"/>
+              </w:rPr>
+              <w:t>Reference</w:t>
+            </w:r>
+          </w:p>
+        </w:tc>
+        <w:tc>
+          <w:tcPr>
+            <w:tcW w:w="5103" w:type="dxa"/>
+          </w:tcPr>
+          <w:p>
+            <w:pPr>
+              <w:spacing w:before="0" w:line="240" w:lineRule="auto"/>
+              <w:jc w:val="center"/>
+              <w:rPr>
+                <w:sz w:val="32"/>
+                <w:szCs w:val="32"/>
+              </w:rPr>
+            </w:pPr>
+            <w:r>
+              <w:rPr>
+                <w:sz w:val="32"/>
+                <w:szCs w:val="32"/>
+              </w:rPr>
+              <w:t>As Printed</w:t>
+            </w:r>
+          </w:p>
+        </w:tc>
+        <w:tc>
+          <w:tcPr>
+            <w:tcW w:w="5386" w:type="dxa"/>
+          </w:tcPr>
+          <w:p>
+            <w:pPr>
+              <w:spacing w:before="0" w:line="240" w:lineRule="auto"/>
+              <w:ind w:right="-18"/>
+              <w:jc w:val="center"/>
+              <w:rPr>
+                <w:sz w:val="32"/>
+                <w:szCs w:val="32"/>
+              </w:rPr>
+            </w:pPr>
+            <w:r>
+              <w:rPr>
+                <w:sz w:val="32"/>
+                <w:szCs w:val="32"/>
+              </w:rPr>
+              <w:t>To be read as or corrected as</w:t>
+            </w:r>
+          </w:p>
+        </w:tc>
+      </w:tr>
+      <w:tr>
+        <w:trPr>
+          <w:trHeight w:val="964"/>
+        </w:trPr>
+        <w:tc>
+          <w:tcPr>
+            <w:tcW w:w="3906" w:type="dxa"/>
+          </w:tcPr>
+          <w:p>
+            <w:pPr>
+              <w:widowControl w:val="0"/>
+              <w:tabs>
+                <w:tab w:val="left" w:pos="993"/>
+              </w:tabs>
+              <w:autoSpaceDE w:val="0"/>
+              <w:autoSpaceDN w:val="0"/>
+              <w:adjustRightInd w:val="0"/>
+              <w:spacing w:before="0" w:line="252" w:lineRule="auto"/>
+              <w:ind w:right="297"/>
+              <w:rPr>
+                <w:rFonts w:cs="Arial"/>
+                <w:b/>
+                <w:color w:val="000000" w:themeColor="text1"/>
+                <w:sz w:val="28"/>
+                <w:szCs w:val="32"/>
+              </w:rPr>
+            </w:pPr>
+            <w:r>
+              <w:rPr>
+                <w:rFonts w:cs="Arial"/>
+                <w:b/>
+                <w:color w:val="000000" w:themeColor="text1"/>
+                <w:sz w:val="28"/>
+                <w:szCs w:val="32"/>
+              </w:rPr>
+              <w:t>T.S.3.1.</w:t>
+            </w:r>
+            <w:r>
+              <w:rPr>
+                <w:rFonts w:cs="Arial"/>
+                <w:b/>
+                <w:color w:val="000000" w:themeColor="text1"/>
+                <w:sz w:val="28"/>
+                <w:szCs w:val="32"/>
+              </w:rPr>
+              <w:t>2.1</w:t>
+            </w:r>
+            <w:r>
+              <w:rPr>
+                <w:rFonts w:cs="Arial"/>
+                <w:b/>
+                <w:color w:val="000000" w:themeColor="text1"/>
+                <w:sz w:val="28"/>
+                <w:szCs w:val="32"/>
+              </w:rPr>
+              <w:t xml:space="preserve"> – </w:t>
+            </w:r>
+            <w:proofErr w:type="spellStart"/>
+            <w:r>
+              <w:rPr>
+                <w:rFonts w:cs="Arial"/>
+                <w:b/>
+                <w:color w:val="000000" w:themeColor="text1"/>
+                <w:sz w:val="28"/>
+                <w:szCs w:val="32"/>
+              </w:rPr>
+              <w:t>Kramam</w:t>
+            </w:r>
+            <w:proofErr w:type="spellEnd"/>
+          </w:p>
+          <w:p>
+            <w:pPr>
+              <w:widowControl w:val="0"/>
+              <w:tabs>
+                <w:tab w:val="left" w:pos="993"/>
+              </w:tabs>
+              <w:autoSpaceDE w:val="0"/>
+              <w:autoSpaceDN w:val="0"/>
+              <w:adjustRightInd w:val="0"/>
+              <w:spacing w:before="0" w:line="252" w:lineRule="auto"/>
+              <w:ind w:right="297"/>
+              <w:rPr>
+                <w:rFonts w:cs="Arial"/>
+                <w:b/>
+                <w:color w:val="000000" w:themeColor="text1"/>
+                <w:szCs w:val="32"/>
+              </w:rPr>
+            </w:pPr>
+            <w:proofErr w:type="spellStart"/>
+            <w:r>
+              <w:rPr>
+                <w:rFonts w:cs="Arial"/>
+                <w:b/>
+                <w:color w:val="000000" w:themeColor="text1"/>
+                <w:sz w:val="28"/>
+                <w:szCs w:val="32"/>
+              </w:rPr>
+              <w:t>Krama</w:t>
+            </w:r>
+            <w:proofErr w:type="spellEnd"/>
+            <w:r>
+              <w:rPr>
+                <w:rFonts w:cs="Arial"/>
+                <w:b/>
+                <w:color w:val="000000" w:themeColor="text1"/>
+                <w:sz w:val="28"/>
+                <w:szCs w:val="32"/>
+              </w:rPr>
+              <w:t xml:space="preserve"> </w:t>
+            </w:r>
+            <w:proofErr w:type="spellStart"/>
+            <w:r>
+              <w:rPr>
+                <w:rFonts w:cs="Arial"/>
+                <w:b/>
+                <w:color w:val="000000" w:themeColor="text1"/>
+                <w:sz w:val="28"/>
+                <w:szCs w:val="32"/>
+              </w:rPr>
+              <w:t>Vaakyam</w:t>
+            </w:r>
+            <w:proofErr w:type="spellEnd"/>
+            <w:r>
+              <w:rPr>
+                <w:rFonts w:cs="Arial"/>
+                <w:b/>
+                <w:color w:val="000000" w:themeColor="text1"/>
+                <w:szCs w:val="32"/>
+              </w:rPr>
+              <w:t xml:space="preserve"> No.– </w:t>
+            </w:r>
+            <w:r>
+              <w:rPr>
+                <w:rFonts w:cs="Arial"/>
+                <w:b/>
+                <w:color w:val="000000" w:themeColor="text1"/>
+                <w:szCs w:val="32"/>
+              </w:rPr>
+              <w:t>20</w:t>
+            </w:r>
+            <w:r>
+              <w:rPr>
+                <w:rFonts w:cs="Arial"/>
+                <w:b/>
+                <w:color w:val="000000" w:themeColor="text1"/>
+                <w:szCs w:val="32"/>
+              </w:rPr>
+              <w:t xml:space="preserve"> </w:t>
+            </w:r>
+          </w:p>
+          <w:p>
+            <w:pPr>
+              <w:widowControl w:val="0"/>
+              <w:tabs>
+                <w:tab w:val="left" w:pos="993"/>
+              </w:tabs>
+              <w:autoSpaceDE w:val="0"/>
+              <w:autoSpaceDN w:val="0"/>
+              <w:adjustRightInd w:val="0"/>
+              <w:spacing w:before="0" w:line="252" w:lineRule="auto"/>
+              <w:ind w:right="297"/>
+              <w:rPr>
+                <w:rFonts w:cs="Arial"/>
+                <w:b/>
+                <w:color w:val="000000" w:themeColor="text1"/>
+                <w:sz w:val="28"/>
+                <w:szCs w:val="32"/>
+              </w:rPr>
+            </w:pPr>
+            <w:proofErr w:type="spellStart"/>
+            <w:r>
+              <w:rPr>
+                <w:rFonts w:cs="Arial"/>
+                <w:b/>
+                <w:color w:val="000000" w:themeColor="text1"/>
+                <w:sz w:val="28"/>
+                <w:szCs w:val="32"/>
+              </w:rPr>
+              <w:t>Panchaati</w:t>
+            </w:r>
+            <w:proofErr w:type="spellEnd"/>
+            <w:r>
+              <w:rPr>
+                <w:rFonts w:cs="Arial"/>
+                <w:b/>
+                <w:color w:val="000000" w:themeColor="text1"/>
+                <w:sz w:val="28"/>
+                <w:szCs w:val="32"/>
+              </w:rPr>
+              <w:t xml:space="preserve"> No</w:t>
+            </w:r>
+            <w:r>
+              <w:rPr>
+                <w:rFonts w:cs="Arial"/>
+                <w:b/>
+                <w:color w:val="000000" w:themeColor="text1"/>
+                <w:szCs w:val="32"/>
+              </w:rPr>
+              <w:t xml:space="preserve">. - </w:t>
+            </w:r>
+            <w:r>
+              <w:rPr>
+                <w:rFonts w:cs="Arial"/>
+                <w:b/>
+                <w:color w:val="000000" w:themeColor="text1"/>
+                <w:sz w:val="28"/>
+                <w:szCs w:val="32"/>
+              </w:rPr>
+              <w:t>5</w:t>
+            </w:r>
+          </w:p>
+        </w:tc>
+        <w:tc>
+          <w:tcPr>
+            <w:tcW w:w="5103" w:type="dxa"/>
+          </w:tcPr>
+          <w:p>
+            <w:pPr>
+              <w:widowControl w:val="0"/>
+              <w:autoSpaceDE w:val="0"/>
+              <w:autoSpaceDN w:val="0"/>
+              <w:adjustRightInd w:val="0"/>
+              <w:spacing w:before="0" w:line="240" w:lineRule="auto"/>
+              <w:rPr>
+                <w:rFonts w:ascii="BRH Devanagari Extra" w:hAnsi="BRH Devanagari Extra" w:cs="BRH Devanagari Extra"/>
+                <w:color w:val="000000"/>
+                <w:sz w:val="40"/>
+                <w:szCs w:val="40"/>
+              </w:rPr>
+            </w:pPr>
+            <w:proofErr w:type="spellStart"/>
+            <w:r>
+              <w:rPr>
+                <w:rFonts w:ascii="BRH Malayalam Extra" w:hAnsi="BRH Malayalam Extra" w:cs="BRH Malayalam Extra"/>
+                <w:color w:val="000000"/>
+                <w:sz w:val="40"/>
+                <w:szCs w:val="40"/>
+              </w:rPr>
+              <w:t>sxöix˜Rõ</w:t>
+            </w:r>
+            <w:r>
+              <w:rPr>
+                <w:rFonts w:ascii="BRH Malayalam Extra" w:hAnsi="BRH Malayalam Extra" w:cs="BRH Malayalam Extra"/>
+                <w:color w:val="000000"/>
+                <w:sz w:val="40"/>
+                <w:szCs w:val="40"/>
+              </w:rPr>
+              <w:t>I</w:t>
+            </w:r>
+            <w:proofErr w:type="spellEnd"/>
+            <w:r>
+              <w:rPr>
+                <w:rFonts w:ascii="BRH Malayalam Extra" w:hAnsi="BRH Malayalam Extra" w:cs="BRH Malayalam Extra"/>
+                <w:color w:val="000000"/>
+                <w:sz w:val="40"/>
+                <w:szCs w:val="40"/>
+              </w:rPr>
+              <w:t xml:space="preserve"> </w:t>
+            </w:r>
+            <w:r>
+              <w:rPr>
+                <w:rFonts w:ascii="BRH Malayalam Extra" w:hAnsi="BRH Malayalam Extra" w:cs="BRH Malayalam Extra"/>
+                <w:color w:val="000000"/>
+                <w:sz w:val="40"/>
+                <w:szCs w:val="40"/>
+                <w:highlight w:val="yellow"/>
+              </w:rPr>
+              <w:t>M</w:t>
+            </w:r>
+            <w:bookmarkStart w:id="0" w:name="_GoBack"/>
+            <w:bookmarkEnd w:id="0"/>
+            <w:r>
+              <w:rPr>
+                <w:rFonts w:ascii="BRH Malayalam Extra" w:hAnsi="BRH Malayalam Extra" w:cs="BRH Malayalam Extra"/>
+                <w:b/>
+                <w:color w:val="000000"/>
+                <w:sz w:val="33"/>
+                <w:szCs w:val="40"/>
+              </w:rPr>
+              <w:t>–</w:t>
+            </w:r>
+            <w:proofErr w:type="spellStart"/>
+            <w:r>
+              <w:rPr>
+                <w:rFonts w:ascii="BRH Malayalam Extra" w:hAnsi="BRH Malayalam Extra" w:cs="BRH Malayalam Extra"/>
+                <w:color w:val="000000"/>
+                <w:sz w:val="40"/>
+                <w:szCs w:val="40"/>
+              </w:rPr>
+              <w:t>Pâ</w:t>
+            </w:r>
+            <w:proofErr w:type="spellEnd"/>
+            <w:r>
+              <w:rPr>
+                <w:rFonts w:ascii="BRH Malayalam Extra" w:hAnsi="BRH Malayalam Extra" w:cs="BRH Malayalam Extra"/>
+                <w:color w:val="000000"/>
+                <w:sz w:val="40"/>
+                <w:szCs w:val="40"/>
+              </w:rPr>
+              <w:t xml:space="preserve"> |</w:t>
+            </w:r>
+          </w:p>
+        </w:tc>
+        <w:tc>
+          <w:tcPr>
+            <w:tcW w:w="5386" w:type="dxa"/>
+          </w:tcPr>
+          <w:p>
+            <w:pPr>
+              <w:widowControl w:val="0"/>
+              <w:autoSpaceDE w:val="0"/>
+              <w:autoSpaceDN w:val="0"/>
+              <w:adjustRightInd w:val="0"/>
+              <w:spacing w:before="0" w:line="240" w:lineRule="auto"/>
+              <w:rPr>
+                <w:rFonts w:ascii="BRH Devanagari Extra" w:hAnsi="BRH Devanagari Extra" w:cs="BRH Devanagari Extra"/>
+                <w:color w:val="000000"/>
+                <w:sz w:val="40"/>
+                <w:szCs w:val="40"/>
+              </w:rPr>
+            </w:pPr>
+            <w:proofErr w:type="spellStart"/>
+            <w:r>
+              <w:rPr>
+                <w:rFonts w:ascii="BRH Malayalam Extra" w:hAnsi="BRH Malayalam Extra" w:cs="BRH Malayalam Extra"/>
+                <w:color w:val="000000"/>
+                <w:sz w:val="40"/>
+                <w:szCs w:val="40"/>
+              </w:rPr>
+              <w:t>sxöix˜Rõ</w:t>
+            </w:r>
+            <w:r>
+              <w:rPr>
+                <w:rFonts w:ascii="BRH Malayalam Extra" w:hAnsi="BRH Malayalam Extra" w:cs="BRH Malayalam Extra"/>
+                <w:color w:val="000000"/>
+                <w:sz w:val="40"/>
+                <w:szCs w:val="40"/>
+              </w:rPr>
+              <w:t>I</w:t>
+            </w:r>
+            <w:proofErr w:type="spellEnd"/>
+            <w:r>
+              <w:rPr>
+                <w:rFonts w:ascii="BRH Malayalam Extra" w:hAnsi="BRH Malayalam Extra" w:cs="BRH Malayalam Extra"/>
+                <w:color w:val="000000"/>
+                <w:sz w:val="40"/>
+                <w:szCs w:val="40"/>
+              </w:rPr>
+              <w:t xml:space="preserve"> </w:t>
+            </w:r>
+            <w:proofErr w:type="spellStart"/>
+            <w:r>
+              <w:rPr>
+                <w:rFonts w:ascii="BRH Malayalam Extra" w:hAnsi="BRH Malayalam Extra" w:cs="BRH Malayalam Extra"/>
+                <w:color w:val="000000"/>
+                <w:sz w:val="40"/>
+                <w:szCs w:val="40"/>
+                <w:highlight w:val="green"/>
+              </w:rPr>
+              <w:t>M</w:t>
+            </w:r>
+            <w:r>
+              <w:rPr>
+                <w:rFonts w:ascii="BRH Malayalam Extra" w:hAnsi="BRH Malayalam Extra" w:cs="BRH Malayalam Extra"/>
+                <w:color w:val="000000"/>
+                <w:sz w:val="40"/>
+                <w:szCs w:val="40"/>
+              </w:rPr>
+              <w:t>Pâ</w:t>
+            </w:r>
+            <w:proofErr w:type="spellEnd"/>
+            <w:r>
+              <w:rPr>
+                <w:rFonts w:ascii="BRH Malayalam Extra" w:hAnsi="BRH Malayalam Extra" w:cs="BRH Malayalam Extra"/>
+                <w:color w:val="000000"/>
+                <w:sz w:val="40"/>
+                <w:szCs w:val="40"/>
+              </w:rPr>
+              <w:t xml:space="preserve"> |</w:t>
+            </w:r>
+          </w:p>
+        </w:tc>
+      </w:tr>
+      <w:tr>
+        <w:trPr>
+          <w:trHeight w:val="964"/>
+        </w:trPr>
+        <w:tc>
+          <w:tcPr>
+            <w:tcW w:w="3906" w:type="dxa"/>
+          </w:tcPr>
+          <w:p>
+            <w:pPr>
+              <w:widowControl w:val="0"/>
+              <w:tabs>
+                <w:tab w:val="left" w:pos="993"/>
+              </w:tabs>
+              <w:autoSpaceDE w:val="0"/>
+              <w:autoSpaceDN w:val="0"/>
+              <w:adjustRightInd w:val="0"/>
+              <w:spacing w:before="0" w:line="252" w:lineRule="auto"/>
+              <w:ind w:right="297"/>
+              <w:rPr>
+                <w:rFonts w:cs="Arial"/>
+                <w:b/>
+                <w:color w:val="000000" w:themeColor="text1"/>
+                <w:sz w:val="28"/>
+                <w:szCs w:val="32"/>
+              </w:rPr>
+            </w:pPr>
+            <w:r>
+              <w:rPr>
+                <w:rFonts w:cs="Arial"/>
+                <w:b/>
+                <w:color w:val="000000" w:themeColor="text1"/>
+                <w:sz w:val="28"/>
+                <w:szCs w:val="32"/>
+              </w:rPr>
+              <w:t>T.S.3.1.</w:t>
+            </w:r>
+            <w:r>
+              <w:rPr>
+                <w:rFonts w:cs="Arial"/>
+                <w:b/>
+                <w:color w:val="000000" w:themeColor="text1"/>
+                <w:sz w:val="28"/>
+                <w:szCs w:val="32"/>
+              </w:rPr>
+              <w:t>6.3</w:t>
+            </w:r>
+            <w:r>
+              <w:rPr>
+                <w:rFonts w:cs="Arial"/>
+                <w:b/>
+                <w:color w:val="000000" w:themeColor="text1"/>
+                <w:sz w:val="28"/>
+                <w:szCs w:val="32"/>
+              </w:rPr>
+              <w:t xml:space="preserve"> – </w:t>
+            </w:r>
+            <w:proofErr w:type="spellStart"/>
+            <w:r>
+              <w:rPr>
+                <w:rFonts w:cs="Arial"/>
+                <w:b/>
+                <w:color w:val="000000" w:themeColor="text1"/>
+                <w:sz w:val="28"/>
+                <w:szCs w:val="32"/>
+              </w:rPr>
+              <w:t>Kramam</w:t>
+            </w:r>
+            <w:proofErr w:type="spellEnd"/>
+          </w:p>
+          <w:p>
+            <w:pPr>
+              <w:widowControl w:val="0"/>
+              <w:tabs>
+                <w:tab w:val="left" w:pos="993"/>
+              </w:tabs>
+              <w:autoSpaceDE w:val="0"/>
+              <w:autoSpaceDN w:val="0"/>
+              <w:adjustRightInd w:val="0"/>
+              <w:spacing w:before="0" w:line="252" w:lineRule="auto"/>
+              <w:ind w:right="297"/>
+              <w:rPr>
+                <w:rFonts w:cs="Arial"/>
+                <w:b/>
+                <w:color w:val="000000" w:themeColor="text1"/>
+                <w:szCs w:val="32"/>
+              </w:rPr>
+            </w:pPr>
+            <w:proofErr w:type="spellStart"/>
+            <w:r>
+              <w:rPr>
+                <w:rFonts w:cs="Arial"/>
+                <w:b/>
+                <w:color w:val="000000" w:themeColor="text1"/>
+                <w:sz w:val="28"/>
+                <w:szCs w:val="32"/>
+              </w:rPr>
+              <w:t>Krama</w:t>
+            </w:r>
+            <w:proofErr w:type="spellEnd"/>
+            <w:r>
+              <w:rPr>
+                <w:rFonts w:cs="Arial"/>
+                <w:b/>
+                <w:color w:val="000000" w:themeColor="text1"/>
+                <w:sz w:val="28"/>
+                <w:szCs w:val="32"/>
+              </w:rPr>
+              <w:t xml:space="preserve"> </w:t>
+            </w:r>
+            <w:proofErr w:type="spellStart"/>
+            <w:r>
+              <w:rPr>
+                <w:rFonts w:cs="Arial"/>
+                <w:b/>
+                <w:color w:val="000000" w:themeColor="text1"/>
+                <w:sz w:val="28"/>
+                <w:szCs w:val="32"/>
+              </w:rPr>
+              <w:t>Vaakyam</w:t>
+            </w:r>
+            <w:proofErr w:type="spellEnd"/>
+            <w:r>
+              <w:rPr>
+                <w:rFonts w:cs="Arial"/>
+                <w:b/>
+                <w:color w:val="000000" w:themeColor="text1"/>
+                <w:szCs w:val="32"/>
+              </w:rPr>
+              <w:t xml:space="preserve"> No.– </w:t>
+            </w:r>
+            <w:r>
+              <w:rPr>
+                <w:rFonts w:cs="Arial"/>
+                <w:b/>
+                <w:color w:val="000000" w:themeColor="text1"/>
+                <w:szCs w:val="32"/>
+              </w:rPr>
+              <w:t>2</w:t>
+            </w:r>
+            <w:r>
+              <w:rPr>
+                <w:rFonts w:cs="Arial"/>
+                <w:b/>
+                <w:color w:val="000000" w:themeColor="text1"/>
+                <w:szCs w:val="32"/>
+              </w:rPr>
+              <w:t xml:space="preserve"> </w:t>
+            </w:r>
+          </w:p>
+          <w:p>
+            <w:pPr>
+              <w:widowControl w:val="0"/>
+              <w:tabs>
+                <w:tab w:val="left" w:pos="993"/>
+              </w:tabs>
+              <w:autoSpaceDE w:val="0"/>
+              <w:autoSpaceDN w:val="0"/>
+              <w:adjustRightInd w:val="0"/>
+              <w:spacing w:before="0" w:line="252" w:lineRule="auto"/>
+              <w:ind w:right="297"/>
+              <w:rPr>
+                <w:rFonts w:cs="Arial"/>
+                <w:b/>
+                <w:color w:val="000000" w:themeColor="text1"/>
+                <w:sz w:val="28"/>
+                <w:szCs w:val="32"/>
+              </w:rPr>
+            </w:pPr>
+            <w:proofErr w:type="spellStart"/>
+            <w:r>
+              <w:rPr>
+                <w:rFonts w:cs="Arial"/>
+                <w:b/>
+                <w:color w:val="000000" w:themeColor="text1"/>
+                <w:sz w:val="28"/>
+                <w:szCs w:val="32"/>
+              </w:rPr>
+              <w:t>Panchaati</w:t>
+            </w:r>
+            <w:proofErr w:type="spellEnd"/>
+            <w:r>
+              <w:rPr>
+                <w:rFonts w:cs="Arial"/>
+                <w:b/>
+                <w:color w:val="000000" w:themeColor="text1"/>
+                <w:sz w:val="28"/>
+                <w:szCs w:val="32"/>
+              </w:rPr>
+              <w:t xml:space="preserve"> No</w:t>
+            </w:r>
+            <w:r>
+              <w:rPr>
+                <w:rFonts w:cs="Arial"/>
+                <w:b/>
+                <w:color w:val="000000" w:themeColor="text1"/>
+                <w:szCs w:val="32"/>
+              </w:rPr>
+              <w:t xml:space="preserve">. - </w:t>
+            </w:r>
+            <w:r>
+              <w:rPr>
+                <w:rFonts w:cs="Arial"/>
+                <w:b/>
+                <w:color w:val="000000" w:themeColor="text1"/>
+                <w:sz w:val="28"/>
+                <w:szCs w:val="32"/>
+              </w:rPr>
+              <w:t>1</w:t>
+            </w:r>
+          </w:p>
+        </w:tc>
+        <w:tc>
+          <w:tcPr>
+            <w:tcW w:w="5103" w:type="dxa"/>
+          </w:tcPr>
+          <w:p>
+            <w:pPr>
+              <w:widowControl w:val="0"/>
+              <w:autoSpaceDE w:val="0"/>
+              <w:autoSpaceDN w:val="0"/>
+              <w:adjustRightInd w:val="0"/>
+              <w:spacing w:before="0" w:line="240" w:lineRule="auto"/>
+              <w:rPr>
+                <w:rFonts w:ascii="BRH Malayalam Extra" w:hAnsi="BRH Malayalam Extra" w:cs="BRH Malayalam Extra"/>
+                <w:color w:val="000000"/>
+                <w:sz w:val="40"/>
+                <w:szCs w:val="40"/>
+              </w:rPr>
+            </w:pPr>
+            <w:r>
+              <w:rPr>
+                <w:rFonts w:ascii="BRH Malayalam Extra" w:hAnsi="BRH Malayalam Extra" w:cs="BRH Malayalam Extra"/>
+                <w:color w:val="000000"/>
+                <w:sz w:val="40"/>
+                <w:szCs w:val="40"/>
+              </w:rPr>
+              <w:t>QÉ—J q¡</w:t>
+            </w:r>
+            <w:r>
+              <w:rPr>
+                <w:rFonts w:ascii="BRH Malayalam Extra" w:hAnsi="BRH Malayalam Extra" w:cs="BRH Malayalam Extra"/>
+                <w:b/>
+                <w:color w:val="000000"/>
+                <w:sz w:val="33"/>
+                <w:szCs w:val="40"/>
+              </w:rPr>
+              <w:t>–</w:t>
+            </w:r>
+            <w:proofErr w:type="spellStart"/>
+            <w:r>
+              <w:rPr>
+                <w:rFonts w:ascii="BRH Malayalam Extra" w:hAnsi="BRH Malayalam Extra" w:cs="BRH Malayalam Extra"/>
+                <w:color w:val="000000"/>
+                <w:sz w:val="40"/>
+                <w:szCs w:val="40"/>
+              </w:rPr>
+              <w:t>öKsõ</w:t>
+            </w:r>
+            <w:proofErr w:type="spellEnd"/>
+            <w:r>
+              <w:rPr>
+                <w:rFonts w:ascii="BRH Malayalam Extra" w:hAnsi="BRH Malayalam Extra" w:cs="BRH Malayalam Extra"/>
+                <w:color w:val="000000"/>
+                <w:sz w:val="40"/>
+                <w:szCs w:val="40"/>
+              </w:rPr>
+              <w:t xml:space="preserve">— | </w:t>
+            </w:r>
+          </w:p>
+          <w:p>
+            <w:pPr>
+              <w:widowControl w:val="0"/>
+              <w:autoSpaceDE w:val="0"/>
+              <w:autoSpaceDN w:val="0"/>
+              <w:adjustRightInd w:val="0"/>
+              <w:spacing w:before="0" w:line="240" w:lineRule="auto"/>
+              <w:rPr>
+                <w:rFonts w:ascii="BRH Malayalam Extra" w:hAnsi="BRH Malayalam Extra" w:cs="BRH Malayalam Extra"/>
+                <w:color w:val="000000"/>
+                <w:sz w:val="36"/>
+                <w:szCs w:val="40"/>
+              </w:rPr>
+            </w:pPr>
+            <w:r>
+              <w:rPr>
+                <w:rFonts w:ascii="BRH Malayalam Extra" w:hAnsi="BRH Malayalam Extra" w:cs="BRH Malayalam Extra"/>
+                <w:color w:val="000000"/>
+                <w:sz w:val="40"/>
+                <w:szCs w:val="40"/>
+              </w:rPr>
+              <w:t>q¡</w:t>
+            </w:r>
+            <w:r>
+              <w:rPr>
+                <w:rFonts w:ascii="BRH Malayalam Extra" w:hAnsi="BRH Malayalam Extra" w:cs="BRH Malayalam Extra"/>
+                <w:b/>
+                <w:color w:val="000000"/>
+                <w:sz w:val="33"/>
+                <w:szCs w:val="40"/>
+              </w:rPr>
+              <w:t>–</w:t>
+            </w:r>
+            <w:proofErr w:type="spellStart"/>
+            <w:r>
+              <w:rPr>
+                <w:rFonts w:ascii="BRH Malayalam Extra" w:hAnsi="BRH Malayalam Extra" w:cs="BRH Malayalam Extra"/>
+                <w:color w:val="000000"/>
+                <w:sz w:val="40"/>
+                <w:szCs w:val="40"/>
+                <w:highlight w:val="yellow"/>
+              </w:rPr>
+              <w:t>K</w:t>
+            </w:r>
+            <w:r>
+              <w:rPr>
+                <w:rFonts w:ascii="BRH Malayalam Extra" w:hAnsi="BRH Malayalam Extra" w:cs="BRH Malayalam Extra"/>
+                <w:color w:val="000000"/>
+                <w:sz w:val="40"/>
+                <w:szCs w:val="40"/>
+              </w:rPr>
+              <w:t>sõ</w:t>
+            </w:r>
+            <w:proofErr w:type="spellEnd"/>
+            <w:r>
+              <w:rPr>
+                <w:rFonts w:ascii="BRH Malayalam Extra" w:hAnsi="BRH Malayalam Extra" w:cs="BRH Malayalam Extra"/>
+                <w:b/>
+                <w:color w:val="000000"/>
+                <w:sz w:val="33"/>
+                <w:szCs w:val="40"/>
+              </w:rPr>
+              <w:t>–</w:t>
+            </w:r>
+            <w:r>
+              <w:rPr>
+                <w:rFonts w:ascii="BRH Malayalam Extra" w:hAnsi="BRH Malayalam Extra" w:cs="BRH Malayalam Extra"/>
+                <w:color w:val="000000"/>
+                <w:sz w:val="40"/>
+                <w:szCs w:val="40"/>
+              </w:rPr>
+              <w:t xml:space="preserve"> </w:t>
+            </w:r>
+            <w:proofErr w:type="spellStart"/>
+            <w:r>
+              <w:rPr>
+                <w:rFonts w:ascii="BRH Malayalam Extra" w:hAnsi="BRH Malayalam Extra" w:cs="BRH Malayalam Extra"/>
+                <w:color w:val="000000"/>
+                <w:sz w:val="40"/>
+                <w:szCs w:val="40"/>
+              </w:rPr>
+              <w:t>exöZ˜</w:t>
+            </w:r>
+            <w:r>
+              <w:rPr>
+                <w:rFonts w:ascii="BRH Malayalam Extra" w:hAnsi="BRH Malayalam Extra" w:cs="BRH Malayalam Extra"/>
+                <w:color w:val="000000"/>
+                <w:sz w:val="40"/>
+                <w:szCs w:val="40"/>
+              </w:rPr>
+              <w:t>I</w:t>
+            </w:r>
+            <w:proofErr w:type="spellEnd"/>
+            <w:r>
+              <w:rPr>
+                <w:rFonts w:ascii="BRH Malayalam Extra" w:hAnsi="BRH Malayalam Extra" w:cs="BRH Malayalam Extra"/>
+                <w:color w:val="000000"/>
+                <w:sz w:val="40"/>
+                <w:szCs w:val="40"/>
+              </w:rPr>
+              <w:t xml:space="preserve"> |</w:t>
+            </w:r>
+          </w:p>
+        </w:tc>
+        <w:tc>
+          <w:tcPr>
+            <w:tcW w:w="5386" w:type="dxa"/>
+          </w:tcPr>
+          <w:p>
+            <w:pPr>
+              <w:widowControl w:val="0"/>
+              <w:autoSpaceDE w:val="0"/>
+              <w:autoSpaceDN w:val="0"/>
+              <w:adjustRightInd w:val="0"/>
+              <w:spacing w:before="0" w:line="240" w:lineRule="auto"/>
+              <w:rPr>
+                <w:rFonts w:ascii="BRH Malayalam Extra" w:hAnsi="BRH Malayalam Extra" w:cs="BRH Malayalam Extra"/>
+                <w:color w:val="000000"/>
+                <w:sz w:val="40"/>
+                <w:szCs w:val="40"/>
+              </w:rPr>
+            </w:pPr>
+            <w:r>
+              <w:rPr>
+                <w:rFonts w:ascii="BRH Malayalam Extra" w:hAnsi="BRH Malayalam Extra" w:cs="BRH Malayalam Extra"/>
+                <w:color w:val="000000"/>
+                <w:sz w:val="40"/>
+                <w:szCs w:val="40"/>
+              </w:rPr>
+              <w:t>QÉ—J q¡</w:t>
+            </w:r>
+            <w:r>
+              <w:rPr>
+                <w:rFonts w:ascii="BRH Malayalam Extra" w:hAnsi="BRH Malayalam Extra" w:cs="BRH Malayalam Extra"/>
+                <w:b/>
+                <w:color w:val="000000"/>
+                <w:sz w:val="33"/>
+                <w:szCs w:val="40"/>
+              </w:rPr>
+              <w:t>–</w:t>
+            </w:r>
+            <w:proofErr w:type="spellStart"/>
+            <w:r>
+              <w:rPr>
+                <w:rFonts w:ascii="BRH Malayalam Extra" w:hAnsi="BRH Malayalam Extra" w:cs="BRH Malayalam Extra"/>
+                <w:color w:val="000000"/>
+                <w:sz w:val="40"/>
+                <w:szCs w:val="40"/>
+              </w:rPr>
+              <w:t>öKsõ</w:t>
+            </w:r>
+            <w:proofErr w:type="spellEnd"/>
+            <w:r>
+              <w:rPr>
+                <w:rFonts w:ascii="BRH Malayalam Extra" w:hAnsi="BRH Malayalam Extra" w:cs="BRH Malayalam Extra"/>
+                <w:color w:val="000000"/>
+                <w:sz w:val="40"/>
+                <w:szCs w:val="40"/>
+              </w:rPr>
+              <w:t xml:space="preserve">— | </w:t>
+            </w:r>
+          </w:p>
+          <w:p>
+            <w:pPr>
+              <w:widowControl w:val="0"/>
+              <w:autoSpaceDE w:val="0"/>
+              <w:autoSpaceDN w:val="0"/>
+              <w:adjustRightInd w:val="0"/>
+              <w:spacing w:before="0" w:line="240" w:lineRule="auto"/>
+              <w:rPr>
+                <w:rFonts w:ascii="BRH Malayalam Extra" w:hAnsi="BRH Malayalam Extra" w:cs="BRH Malayalam Extra"/>
+                <w:color w:val="000000"/>
+                <w:sz w:val="36"/>
+                <w:szCs w:val="40"/>
+              </w:rPr>
+            </w:pPr>
+            <w:r>
+              <w:rPr>
+                <w:rFonts w:ascii="BRH Malayalam Extra" w:hAnsi="BRH Malayalam Extra" w:cs="BRH Malayalam Extra"/>
+                <w:color w:val="000000"/>
+                <w:sz w:val="40"/>
+                <w:szCs w:val="40"/>
+              </w:rPr>
+              <w:t>q¡</w:t>
+            </w:r>
+            <w:r>
+              <w:rPr>
+                <w:rFonts w:ascii="BRH Malayalam Extra" w:hAnsi="BRH Malayalam Extra" w:cs="BRH Malayalam Extra"/>
+                <w:b/>
+                <w:color w:val="000000"/>
+                <w:sz w:val="33"/>
+                <w:szCs w:val="40"/>
+              </w:rPr>
+              <w:t>–</w:t>
+            </w:r>
+            <w:proofErr w:type="spellStart"/>
+            <w:r>
+              <w:rPr>
+                <w:rFonts w:ascii="BRH Malayalam Extra" w:hAnsi="BRH Malayalam Extra" w:cs="BRH Malayalam Extra"/>
+                <w:color w:val="000000"/>
+                <w:sz w:val="40"/>
+                <w:szCs w:val="40"/>
+                <w:highlight w:val="green"/>
+              </w:rPr>
+              <w:t>öK</w:t>
+            </w:r>
+            <w:r>
+              <w:rPr>
+                <w:rFonts w:ascii="BRH Malayalam Extra" w:hAnsi="BRH Malayalam Extra" w:cs="BRH Malayalam Extra"/>
+                <w:color w:val="000000"/>
+                <w:sz w:val="40"/>
+                <w:szCs w:val="40"/>
+              </w:rPr>
+              <w:t>sõ</w:t>
+            </w:r>
+            <w:proofErr w:type="spellEnd"/>
+            <w:r>
+              <w:rPr>
+                <w:rFonts w:ascii="BRH Malayalam Extra" w:hAnsi="BRH Malayalam Extra" w:cs="BRH Malayalam Extra"/>
+                <w:b/>
+                <w:color w:val="000000"/>
+                <w:sz w:val="33"/>
+                <w:szCs w:val="40"/>
+              </w:rPr>
+              <w:t>–</w:t>
+            </w:r>
+            <w:r>
+              <w:rPr>
+                <w:rFonts w:ascii="BRH Malayalam Extra" w:hAnsi="BRH Malayalam Extra" w:cs="BRH Malayalam Extra"/>
+                <w:color w:val="000000"/>
+                <w:sz w:val="40"/>
+                <w:szCs w:val="40"/>
+              </w:rPr>
+              <w:t xml:space="preserve"> </w:t>
+            </w:r>
+            <w:proofErr w:type="spellStart"/>
+            <w:r>
+              <w:rPr>
+                <w:rFonts w:ascii="BRH Malayalam Extra" w:hAnsi="BRH Malayalam Extra" w:cs="BRH Malayalam Extra"/>
+                <w:color w:val="000000"/>
+                <w:sz w:val="40"/>
+                <w:szCs w:val="40"/>
+              </w:rPr>
+              <w:t>exöZ˜</w:t>
+            </w:r>
+            <w:r>
+              <w:rPr>
+                <w:rFonts w:ascii="BRH Malayalam Extra" w:hAnsi="BRH Malayalam Extra" w:cs="BRH Malayalam Extra"/>
+                <w:color w:val="000000"/>
+                <w:sz w:val="40"/>
+                <w:szCs w:val="40"/>
+              </w:rPr>
+              <w:t>I</w:t>
+            </w:r>
+            <w:proofErr w:type="spellEnd"/>
+            <w:r>
+              <w:rPr>
+                <w:rFonts w:ascii="BRH Malayalam Extra" w:hAnsi="BRH Malayalam Extra" w:cs="BRH Malayalam Extra"/>
+                <w:color w:val="000000"/>
+                <w:sz w:val="40"/>
+                <w:szCs w:val="40"/>
+              </w:rPr>
+              <w:t xml:space="preserve"> |</w:t>
+            </w:r>
+          </w:p>
+        </w:tc>
+      </w:tr>
+    </w:tbl>
+    <w:p>
+      <w:pPr>
+        <w:jc w:val="center"/>
+        <w:rPr>
+          <w:b/>
+          <w:bCs/>
+          <w:sz w:val="32"/>
+          <w:szCs w:val="32"/>
+          <w:u w:val="single"/>
+        </w:rPr>
+      </w:pPr>
+      <w:r>
+        <w:rPr>
+          <w:b/>
+          <w:bCs/>
+          <w:sz w:val="32"/>
+          <w:szCs w:val="32"/>
+          <w:u w:val="single"/>
+        </w:rPr>
+        <w:t>==========</w:t>
+      </w:r>
+    </w:p>
+    <w:p>
+      <w:pPr>
+        <w:jc w:val="center"/>
+        <w:rPr>
+          <w:b/>
+          <w:bCs/>
+          <w:sz w:val="32"/>
+          <w:szCs w:val="32"/>
+          <w:u w:val="single"/>
+        </w:rPr>
+      </w:pPr>
+    </w:p>
     <w:p>
       <w:pPr>
         <w:jc w:val="center"/>
@@ -136,7 +1321,7 @@
     </w:p>
     <w:tbl>
       <w:tblPr>
-        <w:tblW w:w="14537" w:type="dxa"/>
+        <w:tblW w:w="14689" w:type="dxa"/>
         <w:tblInd w:w="-792" w:type="dxa"/>
         <w:tblBorders>
           <w:top w:val="single" w:sz="4" w:space="0" w:color="000000"/>
@@ -151,8 +1336,8 @@
       <w:tblGrid>
         <w:gridCol w:w="3906"/>
         <w:gridCol w:w="5386"/>
-        <w:gridCol w:w="5103"/>
-        <w:gridCol w:w="142"/>
+        <w:gridCol w:w="5245"/>
+        <w:gridCol w:w="152"/>
       </w:tblGrid>
       <w:tr>
         <w:tc>
@@ -218,7 +1403,7 @@
         </w:tc>
         <w:tc>
           <w:tcPr>
-            <w:tcW w:w="5245" w:type="dxa"/>
+            <w:tcW w:w="5397" w:type="dxa"/>
             <w:gridSpan w:val="2"/>
           </w:tcPr>
           <w:p>
@@ -244,7 +1429,7 @@
       <w:tr>
         <w:trPr>
           <w:gridAfter w:val="1"/>
-          <w:wAfter w:w="142" w:type="dxa"/>
+          <w:wAfter w:w="152" w:type="dxa"/>
           <w:trHeight w:val="1389"/>
         </w:trPr>
         <w:tc>
@@ -750,7 +1935,7 @@
         </w:tc>
         <w:tc>
           <w:tcPr>
-            <w:tcW w:w="5103" w:type="dxa"/>
+            <w:tcW w:w="5245" w:type="dxa"/>
           </w:tcPr>
           <w:p>
             <w:pPr>
@@ -1048,7 +2233,7 @@
       <w:tr>
         <w:trPr>
           <w:gridAfter w:val="1"/>
-          <w:wAfter w:w="142" w:type="dxa"/>
+          <w:wAfter w:w="152" w:type="dxa"/>
           <w:trHeight w:val="1389"/>
         </w:trPr>
         <w:tc>
@@ -1082,6 +2267,7 @@
                 <w:sz w:val="28"/>
                 <w:szCs w:val="32"/>
               </w:rPr>
+              <w:lastRenderedPageBreak/>
               <w:t>T.S.</w:t>
             </w:r>
             <w:r>
@@ -1559,7 +2745,7 @@
         </w:tc>
         <w:tc>
           <w:tcPr>
-            <w:tcW w:w="5103" w:type="dxa"/>
+            <w:tcW w:w="5245" w:type="dxa"/>
           </w:tcPr>
           <w:p>
             <w:pPr>
@@ -1873,7 +3059,7 @@
       <w:tr>
         <w:trPr>
           <w:gridAfter w:val="1"/>
-          <w:wAfter w:w="142" w:type="dxa"/>
+          <w:wAfter w:w="152" w:type="dxa"/>
           <w:trHeight w:val="822"/>
         </w:trPr>
         <w:tc>
@@ -2274,7 +3460,7 @@
         </w:tc>
         <w:tc>
           <w:tcPr>
-            <w:tcW w:w="5103" w:type="dxa"/>
+            <w:tcW w:w="5245" w:type="dxa"/>
           </w:tcPr>
           <w:p>
             <w:pPr>
@@ -2461,7 +3647,7 @@
       <w:tr>
         <w:trPr>
           <w:gridAfter w:val="1"/>
-          <w:wAfter w:w="142" w:type="dxa"/>
+          <w:wAfter w:w="152" w:type="dxa"/>
           <w:trHeight w:val="822"/>
         </w:trPr>
         <w:tc>
@@ -2818,7 +4004,7 @@
         </w:tc>
         <w:tc>
           <w:tcPr>
-            <w:tcW w:w="5103" w:type="dxa"/>
+            <w:tcW w:w="5245" w:type="dxa"/>
           </w:tcPr>
           <w:p>
             <w:pPr>
@@ -2971,7 +4157,7 @@
       <w:tr>
         <w:trPr>
           <w:gridAfter w:val="1"/>
-          <w:wAfter w:w="142" w:type="dxa"/>
+          <w:wAfter w:w="152" w:type="dxa"/>
           <w:trHeight w:val="822"/>
         </w:trPr>
         <w:tc>
@@ -3401,7 +4587,7 @@
         </w:tc>
         <w:tc>
           <w:tcPr>
-            <w:tcW w:w="5103" w:type="dxa"/>
+            <w:tcW w:w="5245" w:type="dxa"/>
           </w:tcPr>
           <w:p>
             <w:pPr>
@@ -3637,7 +4823,7 @@
       <w:tr>
         <w:trPr>
           <w:gridAfter w:val="1"/>
-          <w:wAfter w:w="142" w:type="dxa"/>
+          <w:wAfter w:w="152" w:type="dxa"/>
           <w:trHeight w:val="822"/>
         </w:trPr>
         <w:tc>
@@ -3671,7 +4857,6 @@
                 <w:sz w:val="28"/>
                 <w:szCs w:val="32"/>
               </w:rPr>
-              <w:lastRenderedPageBreak/>
               <w:t>T.S.</w:t>
             </w:r>
             <w:r>
@@ -3972,7 +5157,7 @@
         </w:tc>
         <w:tc>
           <w:tcPr>
-            <w:tcW w:w="5103" w:type="dxa"/>
+            <w:tcW w:w="5245" w:type="dxa"/>
           </w:tcPr>
           <w:p>
             <w:pPr>
@@ -4086,7 +5271,7 @@
       <w:tr>
         <w:trPr>
           <w:gridAfter w:val="1"/>
-          <w:wAfter w:w="142" w:type="dxa"/>
+          <w:wAfter w:w="152" w:type="dxa"/>
           <w:trHeight w:val="822"/>
         </w:trPr>
         <w:tc>
@@ -4469,7 +5654,7 @@
         </w:tc>
         <w:tc>
           <w:tcPr>
-            <w:tcW w:w="5103" w:type="dxa"/>
+            <w:tcW w:w="5245" w:type="dxa"/>
           </w:tcPr>
           <w:p>
             <w:pPr>
@@ -4785,6 +5970,7 @@
           <w:szCs w:val="32"/>
           <w:u w:val="single"/>
         </w:rPr>
+        <w:lastRenderedPageBreak/>
         <w:t xml:space="preserve">TS </w:t>
       </w:r>
       <w:proofErr w:type="spellStart"/>
@@ -4877,8 +6063,6 @@
           <w:bCs/>
         </w:rPr>
       </w:pPr>
-      <w:bookmarkStart w:id="0" w:name="_GoBack"/>
-      <w:bookmarkEnd w:id="0"/>
       <w:r>
         <w:rPr>
           <w:b/>
@@ -5336,7 +6520,7 @@
         <w:bCs/>
         <w:noProof/>
       </w:rPr>
-      <w:t>2</w:t>
+      <w:t>3</w:t>
     </w:r>
     <w:r>
       <w:rPr>
@@ -5487,7 +6671,7 @@
         <w:bCs/>
         <w:noProof/>
       </w:rPr>
-      <w:t>1</w:t>
+      <w:t>3</w:t>
     </w:r>
     <w:r>
       <w:rPr>
@@ -5530,7 +6714,7 @@
         <w:bCs/>
         <w:noProof/>
       </w:rPr>
-      <w:t>2</w:t>
+      <w:t>3</w:t>
     </w:r>
     <w:r>
       <w:rPr>
@@ -6409,7 +7593,7 @@
 </file>
 
 <file path=customXml/itemProps1.xml><?xml version="1.0" encoding="utf-8"?>
-<ds:datastoreItem xmlns:ds="http://schemas.openxmlformats.org/officeDocument/2006/customXml" ds:itemID="{EE087F5A-E776-405E-9E2F-6CF0932F88C0}">
+<ds:datastoreItem xmlns:ds="http://schemas.openxmlformats.org/officeDocument/2006/customXml" ds:itemID="{DC8C26D5-622A-4206-BC67-05D7136A4D3F}">
   <ds:schemaRefs>
     <ds:schemaRef ds:uri="http://schemas.openxmlformats.org/officeDocument/2006/bibliography"/>
   </ds:schemaRefs>

--- a/TS-Kramam/TS-3.1/TS 3.1 Malayalam Krama Paatam Corrections.docx
+++ b/TS-Kramam/TS-3.1/TS 3.1 Malayalam Krama Paatam Corrections.docx
@@ -85,9 +85,8 @@
           <w:szCs w:val="32"/>
           <w:u w:val="single"/>
         </w:rPr>
-        <w:t xml:space="preserve">Corrections –Observed </w:t>
+        <w:t xml:space="preserve">Corrections –Observed till </w:t>
       </w:r>
-      <w:proofErr w:type="gramStart"/>
       <w:r>
         <w:rPr>
           <w:b/>
@@ -96,20 +95,8 @@
           <w:szCs w:val="32"/>
           <w:u w:val="single"/>
         </w:rPr>
-        <w:t xml:space="preserve">till </w:t>
+        <w:t>31st August 2022</w:t>
       </w:r>
-      <w:r>
-        <w:rPr>
-          <w:b/>
-          <w:bCs/>
-          <w:sz w:val="32"/>
-          <w:szCs w:val="32"/>
-          <w:highlight w:val="red"/>
-          <w:u w:val="single"/>
-        </w:rPr>
-        <w:t>?????</w:t>
-      </w:r>
-      <w:proofErr w:type="gramEnd"/>
     </w:p>
     <w:p>
       <w:pPr>
@@ -501,8 +488,6 @@
               </w:rPr>
               <w:t>M</w:t>
             </w:r>
-            <w:bookmarkStart w:id="0" w:name="_GoBack"/>
-            <w:bookmarkEnd w:id="0"/>
             <w:r>
               <w:rPr>
                 <w:rFonts w:ascii="BRH Malayalam Extra" w:hAnsi="BRH Malayalam Extra" w:cs="BRH Malayalam Extra"/>
@@ -2154,7 +2139,18 @@
                 <w:sz w:val="36"/>
                 <w:szCs w:val="40"/>
               </w:rPr>
-              <w:t>iyZõ</w:t>
+              <w:t>i</w:t>
+            </w:r>
+            <w:bookmarkStart w:id="0" w:name="_GoBack"/>
+            <w:bookmarkEnd w:id="0"/>
+            <w:r>
+              <w:rPr>
+                <w:rFonts w:ascii="BRH Malayalam Extra" w:hAnsi="BRH Malayalam Extra" w:cs="BRH Malayalam Extra"/>
+                <w:color w:val="000000"/>
+                <w:sz w:val="36"/>
+                <w:szCs w:val="40"/>
+              </w:rPr>
+              <w:t>yZõ</w:t>
             </w:r>
             <w:proofErr w:type="spellEnd"/>
             <w:r>
@@ -2227,6 +2223,16 @@
               </w:rPr>
               <w:t>I |</w:t>
             </w:r>
+          </w:p>
+          <w:p>
+            <w:pPr>
+              <w:jc w:val="center"/>
+              <w:rPr>
+                <w:rFonts w:ascii="BRH Malayalam Extra" w:hAnsi="BRH Malayalam Extra" w:cs="BRH Malayalam Extra"/>
+                <w:sz w:val="36"/>
+                <w:szCs w:val="40"/>
+              </w:rPr>
+            </w:pPr>
           </w:p>
         </w:tc>
       </w:tr>
@@ -6187,7 +6193,7 @@
       </w:tr>
       <w:tr>
         <w:trPr>
-          <w:trHeight w:val="1389"/>
+          <w:trHeight w:val="792"/>
         </w:trPr>
         <w:tc>
           <w:tcPr>
@@ -6364,6 +6370,7 @@
       <w:pBdr>
         <w:top w:val="single" w:sz="4" w:space="1" w:color="auto"/>
       </w:pBdr>
+      <w:jc w:val="right"/>
       <w:rPr>
         <w:b/>
         <w:bCs/>
@@ -6545,6 +6552,7 @@
       <w:pBdr>
         <w:top w:val="single" w:sz="4" w:space="1" w:color="auto"/>
       </w:pBdr>
+      <w:jc w:val="right"/>
       <w:rPr>
         <w:b/>
         <w:bCs/>
@@ -7593,7 +7601,7 @@
 </file>
 
 <file path=customXml/itemProps1.xml><?xml version="1.0" encoding="utf-8"?>
-<ds:datastoreItem xmlns:ds="http://schemas.openxmlformats.org/officeDocument/2006/customXml" ds:itemID="{DC8C26D5-622A-4206-BC67-05D7136A4D3F}">
+<ds:datastoreItem xmlns:ds="http://schemas.openxmlformats.org/officeDocument/2006/customXml" ds:itemID="{168C45B6-5357-4FF8-A9DC-8241116E731B}">
   <ds:schemaRefs>
     <ds:schemaRef ds:uri="http://schemas.openxmlformats.org/officeDocument/2006/bibliography"/>
   </ds:schemaRefs>
